--- a/Ressources/Documents/Adrian/Dossier projet.docx
+++ b/Ressources/Documents/Adrian/Dossier projet.docx
@@ -4,6 +4,10 @@
   <w:body>
     <w:sdt>
       <w:sdtPr>
+        <w:rPr>
+          <w:rFonts w:eastAsiaTheme="minorHAnsi"/>
+          <w:lang w:eastAsia="en-US"/>
+        </w:rPr>
         <w:id w:val="-1552454223"/>
         <w:docPartObj>
           <w:docPartGallery w:val="Cover Pages"/>
@@ -12,9 +16,7 @@
       </w:sdtPr>
       <w:sdtEndPr>
         <w:rPr>
-          <w:rFonts w:eastAsiaTheme="minorHAnsi"/>
-          <w:b/>
-          <w:lang w:eastAsia="en-US"/>
+          <w:b/>
         </w:rPr>
       </w:sdtEndPr>
       <w:sdtContent>
@@ -156,6 +158,7 @@
                                       <w:calendar w:val="gregorian"/>
                                     </w:date>
                                   </w:sdtPr>
+                                  <w:sdtEndPr/>
                                   <w:sdtContent>
                                     <w:p>
                                       <w:pPr>
@@ -3838,6 +3841,7 @@
                                     <w:dataBinding w:prefixMappings="xmlns:ns0='http://purl.org/dc/elements/1.1/' xmlns:ns1='http://schemas.openxmlformats.org/package/2006/metadata/core-properties' " w:xpath="/ns1:coreProperties[1]/ns0:title[1]" w:storeItemID="{6C3C8BC8-F283-45AE-878A-BAB7291924A1}"/>
                                     <w:text/>
                                   </w:sdtPr>
+                                  <w:sdtEndPr/>
                                   <w:sdtContent>
                                     <w:r>
                                       <w:rPr>
@@ -3873,6 +3877,7 @@
                                     <w:dataBinding w:prefixMappings="xmlns:ns0='http://purl.org/dc/elements/1.1/' xmlns:ns1='http://schemas.openxmlformats.org/package/2006/metadata/core-properties' " w:xpath="/ns1:coreProperties[1]/ns0:subject[1]" w:storeItemID="{6C3C8BC8-F283-45AE-878A-BAB7291924A1}"/>
                                     <w:text/>
                                   </w:sdtPr>
+                                  <w:sdtEndPr/>
                                   <w:sdtContent>
                                     <w:r>
                                       <w:rPr>
@@ -4312,10 +4317,304 @@
         <w:contextualSpacing/>
         <w:rPr>
           <w:b/>
-        </w:rPr>
-      </w:pPr>
-      <w:bookmarkStart w:id="0" w:name="_GoBack"/>
-      <w:bookmarkEnd w:id="0"/>
+          <w:sz w:val="40"/>
+          <w:szCs w:val="40"/>
+          <w:u w:val="single"/>
+        </w:rPr>
+      </w:pPr>
+      <w:r>
+        <w:rPr>
+          <w:b/>
+          <w:sz w:val="40"/>
+          <w:szCs w:val="40"/>
+          <w:u w:val="single"/>
+        </w:rPr>
+        <w:lastRenderedPageBreak/>
+        <w:t>Présentation du projet :</w:t>
+      </w:r>
+    </w:p>
+    <w:p>
+      <w:pPr>
+        <w:contextualSpacing/>
+        <w:rPr>
+          <w:b/>
+          <w:sz w:val="40"/>
+          <w:szCs w:val="40"/>
+          <w:u w:val="single"/>
+        </w:rPr>
+      </w:pPr>
+    </w:p>
+    <w:p>
+      <w:pPr>
+        <w:contextualSpacing/>
+        <w:rPr>
+          <w:b/>
+          <w:sz w:val="40"/>
+          <w:szCs w:val="40"/>
+          <w:u w:val="single"/>
+        </w:rPr>
+      </w:pPr>
+    </w:p>
+    <w:p>
+      <w:pPr>
+        <w:contextualSpacing/>
+        <w:rPr>
+          <w:b/>
+          <w:sz w:val="40"/>
+          <w:szCs w:val="40"/>
+          <w:u w:val="single"/>
+        </w:rPr>
+      </w:pPr>
+    </w:p>
+    <w:p>
+      <w:pPr>
+        <w:contextualSpacing/>
+        <w:rPr>
+          <w:b/>
+          <w:sz w:val="40"/>
+          <w:szCs w:val="40"/>
+          <w:u w:val="single"/>
+        </w:rPr>
+      </w:pPr>
+    </w:p>
+    <w:p>
+      <w:pPr>
+        <w:contextualSpacing/>
+        <w:rPr>
+          <w:b/>
+          <w:sz w:val="40"/>
+          <w:szCs w:val="40"/>
+          <w:u w:val="single"/>
+        </w:rPr>
+      </w:pPr>
+    </w:p>
+    <w:p>
+      <w:pPr>
+        <w:contextualSpacing/>
+        <w:rPr>
+          <w:b/>
+          <w:sz w:val="40"/>
+          <w:szCs w:val="40"/>
+          <w:u w:val="single"/>
+        </w:rPr>
+      </w:pPr>
+    </w:p>
+    <w:p>
+      <w:pPr>
+        <w:contextualSpacing/>
+        <w:rPr>
+          <w:b/>
+          <w:sz w:val="40"/>
+          <w:szCs w:val="40"/>
+          <w:u w:val="single"/>
+        </w:rPr>
+      </w:pPr>
+    </w:p>
+    <w:p>
+      <w:pPr>
+        <w:contextualSpacing/>
+        <w:rPr>
+          <w:b/>
+          <w:sz w:val="40"/>
+          <w:szCs w:val="40"/>
+          <w:u w:val="single"/>
+        </w:rPr>
+      </w:pPr>
+    </w:p>
+    <w:p>
+      <w:pPr>
+        <w:contextualSpacing/>
+        <w:rPr>
+          <w:b/>
+          <w:sz w:val="40"/>
+          <w:szCs w:val="40"/>
+          <w:u w:val="single"/>
+        </w:rPr>
+      </w:pPr>
+    </w:p>
+    <w:p>
+      <w:pPr>
+        <w:contextualSpacing/>
+        <w:rPr>
+          <w:b/>
+          <w:sz w:val="40"/>
+          <w:szCs w:val="40"/>
+          <w:u w:val="single"/>
+        </w:rPr>
+      </w:pPr>
+    </w:p>
+    <w:p>
+      <w:pPr>
+        <w:contextualSpacing/>
+        <w:rPr>
+          <w:b/>
+          <w:sz w:val="40"/>
+          <w:szCs w:val="40"/>
+          <w:u w:val="single"/>
+        </w:rPr>
+      </w:pPr>
+    </w:p>
+    <w:p>
+      <w:pPr>
+        <w:contextualSpacing/>
+        <w:rPr>
+          <w:b/>
+          <w:sz w:val="40"/>
+          <w:szCs w:val="40"/>
+          <w:u w:val="single"/>
+        </w:rPr>
+      </w:pPr>
+    </w:p>
+    <w:p>
+      <w:pPr>
+        <w:contextualSpacing/>
+        <w:rPr>
+          <w:b/>
+          <w:sz w:val="40"/>
+          <w:szCs w:val="40"/>
+          <w:u w:val="single"/>
+        </w:rPr>
+      </w:pPr>
+    </w:p>
+    <w:p>
+      <w:pPr>
+        <w:contextualSpacing/>
+        <w:rPr>
+          <w:b/>
+          <w:sz w:val="40"/>
+          <w:szCs w:val="40"/>
+          <w:u w:val="single"/>
+        </w:rPr>
+      </w:pPr>
+    </w:p>
+    <w:p>
+      <w:pPr>
+        <w:contextualSpacing/>
+        <w:rPr>
+          <w:b/>
+          <w:sz w:val="40"/>
+          <w:szCs w:val="40"/>
+          <w:u w:val="single"/>
+        </w:rPr>
+      </w:pPr>
+    </w:p>
+    <w:p>
+      <w:pPr>
+        <w:contextualSpacing/>
+        <w:rPr>
+          <w:b/>
+          <w:sz w:val="40"/>
+          <w:szCs w:val="40"/>
+          <w:u w:val="single"/>
+        </w:rPr>
+      </w:pPr>
+    </w:p>
+    <w:p>
+      <w:pPr>
+        <w:contextualSpacing/>
+        <w:rPr>
+          <w:b/>
+          <w:sz w:val="40"/>
+          <w:szCs w:val="40"/>
+          <w:u w:val="single"/>
+        </w:rPr>
+      </w:pPr>
+    </w:p>
+    <w:p>
+      <w:pPr>
+        <w:contextualSpacing/>
+        <w:rPr>
+          <w:b/>
+          <w:sz w:val="40"/>
+          <w:szCs w:val="40"/>
+          <w:u w:val="single"/>
+        </w:rPr>
+      </w:pPr>
+    </w:p>
+    <w:p>
+      <w:pPr>
+        <w:contextualSpacing/>
+        <w:rPr>
+          <w:b/>
+          <w:sz w:val="40"/>
+          <w:szCs w:val="40"/>
+          <w:u w:val="single"/>
+        </w:rPr>
+      </w:pPr>
+    </w:p>
+    <w:p>
+      <w:pPr>
+        <w:contextualSpacing/>
+        <w:rPr>
+          <w:b/>
+          <w:sz w:val="40"/>
+          <w:szCs w:val="40"/>
+          <w:u w:val="single"/>
+        </w:rPr>
+      </w:pPr>
+    </w:p>
+    <w:p>
+      <w:pPr>
+        <w:contextualSpacing/>
+        <w:rPr>
+          <w:b/>
+          <w:sz w:val="40"/>
+          <w:szCs w:val="40"/>
+          <w:u w:val="single"/>
+        </w:rPr>
+      </w:pPr>
+    </w:p>
+    <w:p>
+      <w:pPr>
+        <w:contextualSpacing/>
+        <w:rPr>
+          <w:b/>
+          <w:sz w:val="40"/>
+          <w:szCs w:val="40"/>
+          <w:u w:val="single"/>
+        </w:rPr>
+      </w:pPr>
+    </w:p>
+    <w:p>
+      <w:pPr>
+        <w:contextualSpacing/>
+        <w:rPr>
+          <w:b/>
+          <w:sz w:val="40"/>
+          <w:szCs w:val="40"/>
+          <w:u w:val="single"/>
+        </w:rPr>
+      </w:pPr>
+    </w:p>
+    <w:p>
+      <w:pPr>
+        <w:contextualSpacing/>
+        <w:rPr>
+          <w:b/>
+          <w:sz w:val="40"/>
+          <w:szCs w:val="40"/>
+          <w:u w:val="single"/>
+        </w:rPr>
+      </w:pPr>
+    </w:p>
+    <w:p>
+      <w:pPr>
+        <w:contextualSpacing/>
+        <w:rPr>
+          <w:b/>
+          <w:sz w:val="40"/>
+          <w:szCs w:val="40"/>
+          <w:u w:val="single"/>
+        </w:rPr>
+      </w:pPr>
+    </w:p>
+    <w:p>
+      <w:pPr>
+        <w:contextualSpacing/>
+        <w:rPr>
+          <w:b/>
+        </w:rPr>
+      </w:pPr>
       <w:r>
         <w:rPr>
           <w:b/>
@@ -4351,15 +4650,7 @@
           <w:szCs w:val="28"/>
           <w:u w:val="single"/>
         </w:rPr>
-        <w:t>Développer la partie front-end d’une application web ou web mobile en intégrant les recommandations de sécurité</w:t>
-      </w:r>
-      <w:r>
-        <w:rPr>
-          <w:sz w:val="28"/>
-          <w:szCs w:val="28"/>
-          <w:u w:val="single"/>
-        </w:rPr>
-        <w:t> :</w:t>
+        <w:t>Développer la partie front-end d’une application web ou web mobile en intégrant les recommandations de sécurité :</w:t>
       </w:r>
     </w:p>
     <w:p>
@@ -4430,31 +4721,7 @@
           <w:szCs w:val="28"/>
           <w:u w:val="single"/>
         </w:rPr>
-        <w:t xml:space="preserve">Développer la partie </w:t>
-      </w:r>
-      <w:r>
-        <w:rPr>
-          <w:sz w:val="28"/>
-          <w:szCs w:val="28"/>
-          <w:u w:val="single"/>
-        </w:rPr>
-        <w:t>back</w:t>
-      </w:r>
-      <w:r>
-        <w:rPr>
-          <w:sz w:val="28"/>
-          <w:szCs w:val="28"/>
-          <w:u w:val="single"/>
-        </w:rPr>
-        <w:t>-end d’une application web ou web mobile en intégrant les recommandations de sécurité</w:t>
-      </w:r>
-      <w:r>
-        <w:rPr>
-          <w:sz w:val="28"/>
-          <w:szCs w:val="28"/>
-          <w:u w:val="single"/>
-        </w:rPr>
-        <w:t> :</w:t>
+        <w:t>Développer la partie back-end d’une application web ou web mobile en intégrant les recommandations de sécurité :</w:t>
       </w:r>
     </w:p>
     <w:p>
@@ -5868,15 +6135,2188 @@
     <w:p>
       <w:pPr>
         <w:contextualSpacing/>
-      </w:pPr>
-      <w:r>
-        <w:rPr>
-          <w:b/>
-          <w:sz w:val="40"/>
-          <w:szCs w:val="40"/>
+        <w:rPr>
+          <w:sz w:val="24"/>
+          <w:szCs w:val="24"/>
+          <w:u w:val="single"/>
+        </w:rPr>
+      </w:pPr>
+      <w:r>
+        <w:rPr>
+          <w:sz w:val="24"/>
+          <w:szCs w:val="24"/>
           <w:u w:val="single"/>
         </w:rPr>
         <w:lastRenderedPageBreak/>
+        <w:t>Maquette du forum :</w:t>
+      </w:r>
+    </w:p>
+    <w:p>
+      <w:pPr>
+        <w:contextualSpacing/>
+        <w:rPr>
+          <w:sz w:val="24"/>
+          <w:szCs w:val="24"/>
+        </w:rPr>
+      </w:pPr>
+    </w:p>
+    <w:p>
+      <w:pPr>
+        <w:contextualSpacing/>
+        <w:rPr>
+          <w:sz w:val="24"/>
+          <w:szCs w:val="24"/>
+        </w:rPr>
+      </w:pPr>
+      <w:r>
+        <w:rPr>
+          <w:noProof/>
+          <w:sz w:val="24"/>
+          <w:szCs w:val="24"/>
+          <w:lang w:eastAsia="fr-FR"/>
+        </w:rPr>
+        <w:drawing>
+          <wp:anchor distT="0" distB="0" distL="114300" distR="114300" simplePos="0" relativeHeight="251662336" behindDoc="0" locked="0" layoutInCell="1" allowOverlap="1" wp14:anchorId="31334A8E" wp14:editId="17BFFB56">
+            <wp:simplePos x="0" y="0"/>
+            <wp:positionH relativeFrom="margin">
+              <wp:align>left</wp:align>
+            </wp:positionH>
+            <wp:positionV relativeFrom="paragraph">
+              <wp:posOffset>17046</wp:posOffset>
+            </wp:positionV>
+            <wp:extent cx="3769450" cy="3538847"/>
+            <wp:effectExtent l="0" t="0" r="2540" b="5080"/>
+            <wp:wrapNone/>
+            <wp:docPr id="11" name="Image 11"/>
+            <wp:cNvGraphicFramePr>
+              <a:graphicFrameLocks xmlns:a="http://schemas.openxmlformats.org/drawingml/2006/main" noChangeAspect="1"/>
+            </wp:cNvGraphicFramePr>
+            <a:graphic xmlns:a="http://schemas.openxmlformats.org/drawingml/2006/main">
+              <a:graphicData uri="http://schemas.openxmlformats.org/drawingml/2006/picture">
+                <pic:pic xmlns:pic="http://schemas.openxmlformats.org/drawingml/2006/picture">
+                  <pic:nvPicPr>
+                    <pic:cNvPr id="11" name="Index.png"/>
+                    <pic:cNvPicPr/>
+                  </pic:nvPicPr>
+                  <pic:blipFill>
+                    <a:blip r:embed="rId9">
+                      <a:extLst>
+                        <a:ext uri="{28A0092B-C50C-407E-A947-70E740481C1C}">
+                          <a14:useLocalDpi xmlns:a14="http://schemas.microsoft.com/office/drawing/2010/main" val="0"/>
+                        </a:ext>
+                      </a:extLst>
+                    </a:blip>
+                    <a:stretch>
+                      <a:fillRect/>
+                    </a:stretch>
+                  </pic:blipFill>
+                  <pic:spPr>
+                    <a:xfrm>
+                      <a:off x="0" y="0"/>
+                      <a:ext cx="3769450" cy="3538847"/>
+                    </a:xfrm>
+                    <a:prstGeom prst="rect">
+                      <a:avLst/>
+                    </a:prstGeom>
+                  </pic:spPr>
+                </pic:pic>
+              </a:graphicData>
+            </a:graphic>
+            <wp14:sizeRelH relativeFrom="margin">
+              <wp14:pctWidth>0</wp14:pctWidth>
+            </wp14:sizeRelH>
+            <wp14:sizeRelV relativeFrom="margin">
+              <wp14:pctHeight>0</wp14:pctHeight>
+            </wp14:sizeRelV>
+          </wp:anchor>
+        </w:drawing>
+      </w:r>
+    </w:p>
+    <w:p>
+      <w:pPr>
+        <w:contextualSpacing/>
+        <w:rPr>
+          <w:sz w:val="24"/>
+          <w:szCs w:val="24"/>
+        </w:rPr>
+      </w:pPr>
+    </w:p>
+    <w:p>
+      <w:pPr>
+        <w:contextualSpacing/>
+        <w:rPr>
+          <w:sz w:val="24"/>
+          <w:szCs w:val="24"/>
+        </w:rPr>
+      </w:pPr>
+    </w:p>
+    <w:p>
+      <w:pPr>
+        <w:contextualSpacing/>
+        <w:rPr>
+          <w:sz w:val="24"/>
+          <w:szCs w:val="24"/>
+        </w:rPr>
+      </w:pPr>
+    </w:p>
+    <w:p>
+      <w:pPr>
+        <w:contextualSpacing/>
+        <w:rPr>
+          <w:sz w:val="24"/>
+          <w:szCs w:val="24"/>
+        </w:rPr>
+      </w:pPr>
+    </w:p>
+    <w:p>
+      <w:pPr>
+        <w:contextualSpacing/>
+        <w:rPr>
+          <w:sz w:val="24"/>
+          <w:szCs w:val="24"/>
+        </w:rPr>
+      </w:pPr>
+    </w:p>
+    <w:p>
+      <w:pPr>
+        <w:contextualSpacing/>
+        <w:rPr>
+          <w:sz w:val="24"/>
+          <w:szCs w:val="24"/>
+        </w:rPr>
+      </w:pPr>
+    </w:p>
+    <w:p>
+      <w:pPr>
+        <w:contextualSpacing/>
+        <w:rPr>
+          <w:sz w:val="24"/>
+          <w:szCs w:val="24"/>
+        </w:rPr>
+      </w:pPr>
+    </w:p>
+    <w:p>
+      <w:pPr>
+        <w:contextualSpacing/>
+        <w:rPr>
+          <w:sz w:val="24"/>
+          <w:szCs w:val="24"/>
+        </w:rPr>
+      </w:pPr>
+      <w:r>
+        <w:rPr>
+          <w:b/>
+          <w:noProof/>
+          <w:sz w:val="40"/>
+          <w:szCs w:val="40"/>
+          <w:u w:val="single"/>
+        </w:rPr>
+        <mc:AlternateContent>
+          <mc:Choice Requires="wps">
+            <w:drawing>
+              <wp:anchor distT="45720" distB="45720" distL="114300" distR="114300" simplePos="0" relativeHeight="251666432" behindDoc="0" locked="0" layoutInCell="1" allowOverlap="1" wp14:anchorId="07E760C7" wp14:editId="527863BF">
+                <wp:simplePos x="0" y="0"/>
+                <wp:positionH relativeFrom="column">
+                  <wp:posOffset>4147185</wp:posOffset>
+                </wp:positionH>
+                <wp:positionV relativeFrom="paragraph">
+                  <wp:posOffset>13335</wp:posOffset>
+                </wp:positionV>
+                <wp:extent cx="1258570" cy="379730"/>
+                <wp:effectExtent l="0" t="0" r="17780" b="20320"/>
+                <wp:wrapSquare wrapText="bothSides"/>
+                <wp:docPr id="217" name="Zone de texte 2"/>
+                <wp:cNvGraphicFramePr>
+                  <a:graphicFrameLocks xmlns:a="http://schemas.openxmlformats.org/drawingml/2006/main"/>
+                </wp:cNvGraphicFramePr>
+                <a:graphic xmlns:a="http://schemas.openxmlformats.org/drawingml/2006/main">
+                  <a:graphicData uri="http://schemas.microsoft.com/office/word/2010/wordprocessingShape">
+                    <wps:wsp>
+                      <wps:cNvSpPr txBox="1">
+                        <a:spLocks noChangeArrowheads="1"/>
+                      </wps:cNvSpPr>
+                      <wps:spPr bwMode="auto">
+                        <a:xfrm>
+                          <a:off x="0" y="0"/>
+                          <a:ext cx="1258570" cy="379730"/>
+                        </a:xfrm>
+                        <a:prstGeom prst="rect">
+                          <a:avLst/>
+                        </a:prstGeom>
+                        <a:solidFill>
+                          <a:srgbClr val="FFFFFF"/>
+                        </a:solidFill>
+                        <a:ln w="9525">
+                          <a:solidFill>
+                            <a:schemeClr val="bg1"/>
+                          </a:solidFill>
+                          <a:miter lim="800000"/>
+                          <a:headEnd/>
+                          <a:tailEnd/>
+                        </a:ln>
+                      </wps:spPr>
+                      <wps:txbx>
+                        <w:txbxContent>
+                          <w:p>
+                            <w:pPr>
+                              <w:rPr>
+                                <w:sz w:val="32"/>
+                                <w:szCs w:val="32"/>
+                                <w:u w:val="single"/>
+                              </w:rPr>
+                            </w:pPr>
+                            <w:r>
+                              <w:rPr>
+                                <w:sz w:val="32"/>
+                                <w:szCs w:val="32"/>
+                                <w:u w:val="single"/>
+                              </w:rPr>
+                              <w:t>Page</w:t>
+                            </w:r>
+                            <w:r>
+                              <w:rPr>
+                                <w:sz w:val="32"/>
+                                <w:szCs w:val="32"/>
+                                <w:u w:val="single"/>
+                              </w:rPr>
+                              <w:t> :</w:t>
+                            </w:r>
+                            <w:r>
+                              <w:rPr>
+                                <w:sz w:val="32"/>
+                                <w:szCs w:val="32"/>
+                                <w:u w:val="single"/>
+                              </w:rPr>
+                              <w:t xml:space="preserve"> index</w:t>
+                            </w:r>
+                          </w:p>
+                        </w:txbxContent>
+                      </wps:txbx>
+                      <wps:bodyPr rot="0" vert="horz" wrap="square" lIns="91440" tIns="45720" rIns="91440" bIns="45720" anchor="t" anchorCtr="0">
+                        <a:noAutofit/>
+                      </wps:bodyPr>
+                    </wps:wsp>
+                  </a:graphicData>
+                </a:graphic>
+                <wp14:sizeRelH relativeFrom="margin">
+                  <wp14:pctWidth>0</wp14:pctWidth>
+                </wp14:sizeRelH>
+                <wp14:sizeRelV relativeFrom="margin">
+                  <wp14:pctHeight>0</wp14:pctHeight>
+                </wp14:sizeRelV>
+              </wp:anchor>
+            </w:drawing>
+          </mc:Choice>
+          <mc:Fallback>
+            <w:pict>
+              <v:shapetype w14:anchorId="07E760C7" id="_x0000_t202" coordsize="21600,21600" o:spt="202" path="m,l,21600r21600,l21600,xe">
+                <v:stroke joinstyle="miter"/>
+                <v:path gradientshapeok="t" o:connecttype="rect"/>
+              </v:shapetype>
+              <v:shape id="Zone de texte 2" o:spid="_x0000_s1057" type="#_x0000_t202" style="position:absolute;margin-left:326.55pt;margin-top:1.05pt;width:99.1pt;height:29.9pt;z-index:251666432;visibility:visible;mso-wrap-style:square;mso-width-percent:0;mso-height-percent:0;mso-wrap-distance-left:9pt;mso-wrap-distance-top:3.6pt;mso-wrap-distance-right:9pt;mso-wrap-distance-bottom:3.6pt;mso-position-horizontal:absolute;mso-position-horizontal-relative:text;mso-position-vertical:absolute;mso-position-vertical-relative:text;mso-width-percent:0;mso-height-percent:0;mso-width-relative:margin;mso-height-relative:margin;v-text-anchor:top" o:gfxdata="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" strokecolor="white [3212]">
+                <v:textbox>
+                  <w:txbxContent>
+                    <w:p>
+                      <w:pPr>
+                        <w:rPr>
+                          <w:sz w:val="32"/>
+                          <w:szCs w:val="32"/>
+                          <w:u w:val="single"/>
+                        </w:rPr>
+                      </w:pPr>
+                      <w:r>
+                        <w:rPr>
+                          <w:sz w:val="32"/>
+                          <w:szCs w:val="32"/>
+                          <w:u w:val="single"/>
+                        </w:rPr>
+                        <w:t>Page</w:t>
+                      </w:r>
+                      <w:r>
+                        <w:rPr>
+                          <w:sz w:val="32"/>
+                          <w:szCs w:val="32"/>
+                          <w:u w:val="single"/>
+                        </w:rPr>
+                        <w:t> :</w:t>
+                      </w:r>
+                      <w:r>
+                        <w:rPr>
+                          <w:sz w:val="32"/>
+                          <w:szCs w:val="32"/>
+                          <w:u w:val="single"/>
+                        </w:rPr>
+                        <w:t xml:space="preserve"> index</w:t>
+                      </w:r>
+                    </w:p>
+                  </w:txbxContent>
+                </v:textbox>
+                <w10:wrap type="square"/>
+              </v:shape>
+            </w:pict>
+          </mc:Fallback>
+        </mc:AlternateContent>
+      </w:r>
+    </w:p>
+    <w:p>
+      <w:pPr>
+        <w:contextualSpacing/>
+        <w:rPr>
+          <w:sz w:val="24"/>
+          <w:szCs w:val="24"/>
+        </w:rPr>
+      </w:pPr>
+    </w:p>
+    <w:p>
+      <w:pPr>
+        <w:contextualSpacing/>
+        <w:rPr>
+          <w:sz w:val="24"/>
+          <w:szCs w:val="24"/>
+        </w:rPr>
+      </w:pPr>
+    </w:p>
+    <w:p>
+      <w:pPr>
+        <w:contextualSpacing/>
+        <w:rPr>
+          <w:sz w:val="24"/>
+          <w:szCs w:val="24"/>
+        </w:rPr>
+      </w:pPr>
+    </w:p>
+    <w:p>
+      <w:pPr>
+        <w:contextualSpacing/>
+        <w:rPr>
+          <w:sz w:val="24"/>
+          <w:szCs w:val="24"/>
+        </w:rPr>
+      </w:pPr>
+    </w:p>
+    <w:p>
+      <w:pPr>
+        <w:contextualSpacing/>
+        <w:rPr>
+          <w:sz w:val="24"/>
+          <w:szCs w:val="24"/>
+        </w:rPr>
+      </w:pPr>
+    </w:p>
+    <w:p>
+      <w:pPr>
+        <w:contextualSpacing/>
+        <w:rPr>
+          <w:sz w:val="24"/>
+          <w:szCs w:val="24"/>
+        </w:rPr>
+      </w:pPr>
+    </w:p>
+    <w:p>
+      <w:pPr>
+        <w:contextualSpacing/>
+        <w:rPr>
+          <w:sz w:val="24"/>
+          <w:szCs w:val="24"/>
+        </w:rPr>
+      </w:pPr>
+    </w:p>
+    <w:p>
+      <w:pPr>
+        <w:contextualSpacing/>
+        <w:rPr>
+          <w:sz w:val="24"/>
+          <w:szCs w:val="24"/>
+        </w:rPr>
+      </w:pPr>
+    </w:p>
+    <w:p>
+      <w:pPr>
+        <w:contextualSpacing/>
+        <w:rPr>
+          <w:sz w:val="24"/>
+          <w:szCs w:val="24"/>
+        </w:rPr>
+      </w:pPr>
+    </w:p>
+    <w:p>
+      <w:pPr>
+        <w:contextualSpacing/>
+        <w:rPr>
+          <w:sz w:val="24"/>
+          <w:szCs w:val="24"/>
+        </w:rPr>
+      </w:pPr>
+    </w:p>
+    <w:p>
+      <w:pPr>
+        <w:contextualSpacing/>
+        <w:rPr>
+          <w:sz w:val="24"/>
+          <w:szCs w:val="24"/>
+        </w:rPr>
+      </w:pPr>
+    </w:p>
+    <w:p>
+      <w:pPr>
+        <w:contextualSpacing/>
+        <w:rPr>
+          <w:sz w:val="24"/>
+          <w:szCs w:val="24"/>
+        </w:rPr>
+      </w:pPr>
+    </w:p>
+    <w:p>
+      <w:pPr>
+        <w:contextualSpacing/>
+        <w:rPr>
+          <w:sz w:val="24"/>
+          <w:szCs w:val="24"/>
+        </w:rPr>
+      </w:pPr>
+      <w:r>
+        <w:rPr>
+          <w:noProof/>
+          <w:sz w:val="24"/>
+          <w:szCs w:val="24"/>
+          <w:lang w:eastAsia="fr-FR"/>
+        </w:rPr>
+        <w:drawing>
+          <wp:anchor distT="0" distB="0" distL="114300" distR="114300" simplePos="0" relativeHeight="251663360" behindDoc="0" locked="0" layoutInCell="1" allowOverlap="1" wp14:anchorId="2F3DAE6D" wp14:editId="6C595A32">
+            <wp:simplePos x="0" y="0"/>
+            <wp:positionH relativeFrom="margin">
+              <wp:align>right</wp:align>
+            </wp:positionH>
+            <wp:positionV relativeFrom="paragraph">
+              <wp:posOffset>16386</wp:posOffset>
+            </wp:positionV>
+            <wp:extent cx="3894103" cy="3906982"/>
+            <wp:effectExtent l="0" t="0" r="0" b="0"/>
+            <wp:wrapNone/>
+            <wp:docPr id="33" name="Image 33"/>
+            <wp:cNvGraphicFramePr>
+              <a:graphicFrameLocks xmlns:a="http://schemas.openxmlformats.org/drawingml/2006/main" noChangeAspect="1"/>
+            </wp:cNvGraphicFramePr>
+            <a:graphic xmlns:a="http://schemas.openxmlformats.org/drawingml/2006/main">
+              <a:graphicData uri="http://schemas.openxmlformats.org/drawingml/2006/picture">
+                <pic:pic xmlns:pic="http://schemas.openxmlformats.org/drawingml/2006/picture">
+                  <pic:nvPicPr>
+                    <pic:cNvPr id="33" name="Sous_categorie.png"/>
+                    <pic:cNvPicPr/>
+                  </pic:nvPicPr>
+                  <pic:blipFill>
+                    <a:blip r:embed="rId10">
+                      <a:extLst>
+                        <a:ext uri="{28A0092B-C50C-407E-A947-70E740481C1C}">
+                          <a14:useLocalDpi xmlns:a14="http://schemas.microsoft.com/office/drawing/2010/main" val="0"/>
+                        </a:ext>
+                      </a:extLst>
+                    </a:blip>
+                    <a:stretch>
+                      <a:fillRect/>
+                    </a:stretch>
+                  </pic:blipFill>
+                  <pic:spPr>
+                    <a:xfrm>
+                      <a:off x="0" y="0"/>
+                      <a:ext cx="3894103" cy="3906982"/>
+                    </a:xfrm>
+                    <a:prstGeom prst="rect">
+                      <a:avLst/>
+                    </a:prstGeom>
+                  </pic:spPr>
+                </pic:pic>
+              </a:graphicData>
+            </a:graphic>
+            <wp14:sizeRelH relativeFrom="margin">
+              <wp14:pctWidth>0</wp14:pctWidth>
+            </wp14:sizeRelH>
+            <wp14:sizeRelV relativeFrom="margin">
+              <wp14:pctHeight>0</wp14:pctHeight>
+            </wp14:sizeRelV>
+          </wp:anchor>
+        </w:drawing>
+      </w:r>
+    </w:p>
+    <w:p>
+      <w:pPr>
+        <w:contextualSpacing/>
+        <w:rPr>
+          <w:sz w:val="24"/>
+          <w:szCs w:val="24"/>
+        </w:rPr>
+      </w:pPr>
+    </w:p>
+    <w:p>
+      <w:pPr>
+        <w:contextualSpacing/>
+        <w:rPr>
+          <w:sz w:val="24"/>
+          <w:szCs w:val="24"/>
+        </w:rPr>
+      </w:pPr>
+    </w:p>
+    <w:p>
+      <w:pPr>
+        <w:contextualSpacing/>
+        <w:rPr>
+          <w:sz w:val="24"/>
+          <w:szCs w:val="24"/>
+        </w:rPr>
+      </w:pPr>
+    </w:p>
+    <w:p>
+      <w:pPr>
+        <w:contextualSpacing/>
+        <w:rPr>
+          <w:sz w:val="24"/>
+          <w:szCs w:val="24"/>
+        </w:rPr>
+      </w:pPr>
+    </w:p>
+    <w:p>
+      <w:pPr>
+        <w:contextualSpacing/>
+        <w:rPr>
+          <w:sz w:val="24"/>
+          <w:szCs w:val="24"/>
+        </w:rPr>
+      </w:pPr>
+    </w:p>
+    <w:p>
+      <w:pPr>
+        <w:contextualSpacing/>
+        <w:rPr>
+          <w:sz w:val="24"/>
+          <w:szCs w:val="24"/>
+        </w:rPr>
+      </w:pPr>
+    </w:p>
+    <w:p>
+      <w:pPr>
+        <w:contextualSpacing/>
+        <w:rPr>
+          <w:sz w:val="24"/>
+          <w:szCs w:val="24"/>
+        </w:rPr>
+      </w:pPr>
+    </w:p>
+    <w:p>
+      <w:pPr>
+        <w:contextualSpacing/>
+        <w:rPr>
+          <w:sz w:val="24"/>
+          <w:szCs w:val="24"/>
+        </w:rPr>
+      </w:pPr>
+      <w:r>
+        <w:rPr>
+          <w:b/>
+          <w:noProof/>
+          <w:sz w:val="40"/>
+          <w:szCs w:val="40"/>
+          <w:u w:val="single"/>
+        </w:rPr>
+        <mc:AlternateContent>
+          <mc:Choice Requires="wps">
+            <w:drawing>
+              <wp:anchor distT="45720" distB="45720" distL="114300" distR="114300" simplePos="0" relativeHeight="251668480" behindDoc="0" locked="0" layoutInCell="1" allowOverlap="1" wp14:anchorId="5A78BB9C" wp14:editId="64C22D55">
+                <wp:simplePos x="0" y="0"/>
+                <wp:positionH relativeFrom="margin">
+                  <wp:posOffset>-249110</wp:posOffset>
+                </wp:positionH>
+                <wp:positionV relativeFrom="paragraph">
+                  <wp:posOffset>108222</wp:posOffset>
+                </wp:positionV>
+                <wp:extent cx="1947545" cy="379730"/>
+                <wp:effectExtent l="0" t="0" r="14605" b="20320"/>
+                <wp:wrapSquare wrapText="bothSides"/>
+                <wp:docPr id="35" name="Zone de texte 2"/>
+                <wp:cNvGraphicFramePr>
+                  <a:graphicFrameLocks xmlns:a="http://schemas.openxmlformats.org/drawingml/2006/main"/>
+                </wp:cNvGraphicFramePr>
+                <a:graphic xmlns:a="http://schemas.openxmlformats.org/drawingml/2006/main">
+                  <a:graphicData uri="http://schemas.microsoft.com/office/word/2010/wordprocessingShape">
+                    <wps:wsp>
+                      <wps:cNvSpPr txBox="1">
+                        <a:spLocks noChangeArrowheads="1"/>
+                      </wps:cNvSpPr>
+                      <wps:spPr bwMode="auto">
+                        <a:xfrm>
+                          <a:off x="0" y="0"/>
+                          <a:ext cx="1947545" cy="379730"/>
+                        </a:xfrm>
+                        <a:prstGeom prst="rect">
+                          <a:avLst/>
+                        </a:prstGeom>
+                        <a:solidFill>
+                          <a:srgbClr val="FFFFFF"/>
+                        </a:solidFill>
+                        <a:ln w="9525">
+                          <a:solidFill>
+                            <a:schemeClr val="bg1"/>
+                          </a:solidFill>
+                          <a:miter lim="800000"/>
+                          <a:headEnd/>
+                          <a:tailEnd/>
+                        </a:ln>
+                      </wps:spPr>
+                      <wps:txbx>
+                        <w:txbxContent>
+                          <w:p>
+                            <w:pPr>
+                              <w:rPr>
+                                <w:sz w:val="32"/>
+                                <w:szCs w:val="32"/>
+                                <w:u w:val="single"/>
+                              </w:rPr>
+                            </w:pPr>
+                            <w:r>
+                              <w:rPr>
+                                <w:sz w:val="32"/>
+                                <w:szCs w:val="32"/>
+                                <w:u w:val="single"/>
+                              </w:rPr>
+                              <w:t>Page</w:t>
+                            </w:r>
+                            <w:r>
+                              <w:rPr>
+                                <w:sz w:val="32"/>
+                                <w:szCs w:val="32"/>
+                                <w:u w:val="single"/>
+                              </w:rPr>
+                              <w:t xml:space="preserve"> : sous-catégorie </w:t>
+                            </w:r>
+                          </w:p>
+                        </w:txbxContent>
+                      </wps:txbx>
+                      <wps:bodyPr rot="0" vert="horz" wrap="square" lIns="91440" tIns="45720" rIns="91440" bIns="45720" anchor="t" anchorCtr="0">
+                        <a:noAutofit/>
+                      </wps:bodyPr>
+                    </wps:wsp>
+                  </a:graphicData>
+                </a:graphic>
+                <wp14:sizeRelH relativeFrom="margin">
+                  <wp14:pctWidth>0</wp14:pctWidth>
+                </wp14:sizeRelH>
+                <wp14:sizeRelV relativeFrom="margin">
+                  <wp14:pctHeight>0</wp14:pctHeight>
+                </wp14:sizeRelV>
+              </wp:anchor>
+            </w:drawing>
+          </mc:Choice>
+          <mc:Fallback>
+            <w:pict>
+              <v:shape w14:anchorId="5A78BB9C" id="_x0000_s1058" type="#_x0000_t202" style="position:absolute;margin-left:-19.6pt;margin-top:8.5pt;width:153.35pt;height:29.9pt;z-index:251668480;visibility:visible;mso-wrap-style:square;mso-width-percent:0;mso-height-percent:0;mso-wrap-distance-left:9pt;mso-wrap-distance-top:3.6pt;mso-wrap-distance-right:9pt;mso-wrap-distance-bottom:3.6pt;mso-position-horizontal:absolute;mso-position-horizontal-relative:margin;mso-position-vertical:absolute;mso-position-vertical-relative:text;mso-width-percent:0;mso-height-percent:0;mso-width-relative:margin;mso-height-relative:margin;v-text-anchor:top" o:gfxdata="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" strokecolor="white [3212]">
+                <v:textbox>
+                  <w:txbxContent>
+                    <w:p>
+                      <w:pPr>
+                        <w:rPr>
+                          <w:sz w:val="32"/>
+                          <w:szCs w:val="32"/>
+                          <w:u w:val="single"/>
+                        </w:rPr>
+                      </w:pPr>
+                      <w:r>
+                        <w:rPr>
+                          <w:sz w:val="32"/>
+                          <w:szCs w:val="32"/>
+                          <w:u w:val="single"/>
+                        </w:rPr>
+                        <w:t>Page</w:t>
+                      </w:r>
+                      <w:r>
+                        <w:rPr>
+                          <w:sz w:val="32"/>
+                          <w:szCs w:val="32"/>
+                          <w:u w:val="single"/>
+                        </w:rPr>
+                        <w:t xml:space="preserve"> : sous-catégorie </w:t>
+                      </w:r>
+                    </w:p>
+                  </w:txbxContent>
+                </v:textbox>
+                <w10:wrap type="square" anchorx="margin"/>
+              </v:shape>
+            </w:pict>
+          </mc:Fallback>
+        </mc:AlternateContent>
+      </w:r>
+    </w:p>
+    <w:p>
+      <w:pPr>
+        <w:contextualSpacing/>
+        <w:rPr>
+          <w:sz w:val="24"/>
+          <w:szCs w:val="24"/>
+        </w:rPr>
+      </w:pPr>
+    </w:p>
+    <w:p>
+      <w:pPr>
+        <w:contextualSpacing/>
+        <w:rPr>
+          <w:sz w:val="24"/>
+          <w:szCs w:val="24"/>
+        </w:rPr>
+      </w:pPr>
+    </w:p>
+    <w:p>
+      <w:pPr>
+        <w:contextualSpacing/>
+        <w:rPr>
+          <w:sz w:val="24"/>
+          <w:szCs w:val="24"/>
+        </w:rPr>
+      </w:pPr>
+    </w:p>
+    <w:p>
+      <w:pPr>
+        <w:contextualSpacing/>
+        <w:rPr>
+          <w:sz w:val="24"/>
+          <w:szCs w:val="24"/>
+        </w:rPr>
+      </w:pPr>
+    </w:p>
+    <w:p>
+      <w:pPr>
+        <w:contextualSpacing/>
+        <w:rPr>
+          <w:sz w:val="24"/>
+          <w:szCs w:val="24"/>
+        </w:rPr>
+      </w:pPr>
+    </w:p>
+    <w:p>
+      <w:pPr>
+        <w:contextualSpacing/>
+        <w:rPr>
+          <w:sz w:val="24"/>
+          <w:szCs w:val="24"/>
+        </w:rPr>
+      </w:pPr>
+    </w:p>
+    <w:p>
+      <w:pPr>
+        <w:contextualSpacing/>
+        <w:rPr>
+          <w:sz w:val="24"/>
+          <w:szCs w:val="24"/>
+        </w:rPr>
+      </w:pPr>
+    </w:p>
+    <w:p>
+      <w:pPr>
+        <w:contextualSpacing/>
+        <w:rPr>
+          <w:sz w:val="24"/>
+          <w:szCs w:val="24"/>
+        </w:rPr>
+      </w:pPr>
+    </w:p>
+    <w:p>
+      <w:pPr>
+        <w:contextualSpacing/>
+        <w:rPr>
+          <w:sz w:val="24"/>
+          <w:szCs w:val="24"/>
+        </w:rPr>
+      </w:pPr>
+    </w:p>
+    <w:p>
+      <w:pPr>
+        <w:contextualSpacing/>
+        <w:rPr>
+          <w:sz w:val="24"/>
+          <w:szCs w:val="24"/>
+        </w:rPr>
+      </w:pPr>
+    </w:p>
+    <w:p>
+      <w:pPr>
+        <w:contextualSpacing/>
+        <w:rPr>
+          <w:sz w:val="24"/>
+          <w:szCs w:val="24"/>
+        </w:rPr>
+      </w:pPr>
+    </w:p>
+    <w:p>
+      <w:pPr>
+        <w:contextualSpacing/>
+        <w:rPr>
+          <w:b/>
+          <w:sz w:val="40"/>
+          <w:szCs w:val="40"/>
+          <w:u w:val="single"/>
+        </w:rPr>
+      </w:pPr>
+      <w:r>
+        <w:rPr>
+          <w:noProof/>
+          <w:sz w:val="24"/>
+          <w:szCs w:val="24"/>
+          <w:lang w:eastAsia="fr-FR"/>
+        </w:rPr>
+        <w:lastRenderedPageBreak/>
+        <w:drawing>
+          <wp:anchor distT="0" distB="0" distL="114300" distR="114300" simplePos="0" relativeHeight="251664384" behindDoc="0" locked="0" layoutInCell="1" allowOverlap="1" wp14:anchorId="3AE61EC2" wp14:editId="2936D637">
+            <wp:simplePos x="0" y="0"/>
+            <wp:positionH relativeFrom="margin">
+              <wp:align>left</wp:align>
+            </wp:positionH>
+            <wp:positionV relativeFrom="paragraph">
+              <wp:posOffset>14604</wp:posOffset>
+            </wp:positionV>
+            <wp:extent cx="3835730" cy="4242051"/>
+            <wp:effectExtent l="0" t="0" r="0" b="6350"/>
+            <wp:wrapNone/>
+            <wp:docPr id="34" name="Image 34"/>
+            <wp:cNvGraphicFramePr>
+              <a:graphicFrameLocks xmlns:a="http://schemas.openxmlformats.org/drawingml/2006/main" noChangeAspect="1"/>
+            </wp:cNvGraphicFramePr>
+            <a:graphic xmlns:a="http://schemas.openxmlformats.org/drawingml/2006/main">
+              <a:graphicData uri="http://schemas.openxmlformats.org/drawingml/2006/picture">
+                <pic:pic xmlns:pic="http://schemas.openxmlformats.org/drawingml/2006/picture">
+                  <pic:nvPicPr>
+                    <pic:cNvPr id="34" name="Sujet.png"/>
+                    <pic:cNvPicPr/>
+                  </pic:nvPicPr>
+                  <pic:blipFill>
+                    <a:blip r:embed="rId11">
+                      <a:extLst>
+                        <a:ext uri="{28A0092B-C50C-407E-A947-70E740481C1C}">
+                          <a14:useLocalDpi xmlns:a14="http://schemas.microsoft.com/office/drawing/2010/main" val="0"/>
+                        </a:ext>
+                      </a:extLst>
+                    </a:blip>
+                    <a:stretch>
+                      <a:fillRect/>
+                    </a:stretch>
+                  </pic:blipFill>
+                  <pic:spPr>
+                    <a:xfrm>
+                      <a:off x="0" y="0"/>
+                      <a:ext cx="3835730" cy="4242051"/>
+                    </a:xfrm>
+                    <a:prstGeom prst="rect">
+                      <a:avLst/>
+                    </a:prstGeom>
+                  </pic:spPr>
+                </pic:pic>
+              </a:graphicData>
+            </a:graphic>
+            <wp14:sizeRelH relativeFrom="margin">
+              <wp14:pctWidth>0</wp14:pctWidth>
+            </wp14:sizeRelH>
+            <wp14:sizeRelV relativeFrom="margin">
+              <wp14:pctHeight>0</wp14:pctHeight>
+            </wp14:sizeRelV>
+          </wp:anchor>
+        </w:drawing>
+      </w:r>
+    </w:p>
+    <w:p>
+      <w:pPr>
+        <w:contextualSpacing/>
+        <w:rPr>
+          <w:b/>
+          <w:sz w:val="40"/>
+          <w:szCs w:val="40"/>
+          <w:u w:val="single"/>
+        </w:rPr>
+      </w:pPr>
+    </w:p>
+    <w:p>
+      <w:pPr>
+        <w:contextualSpacing/>
+        <w:rPr>
+          <w:b/>
+          <w:sz w:val="40"/>
+          <w:szCs w:val="40"/>
+          <w:u w:val="single"/>
+        </w:rPr>
+      </w:pPr>
+    </w:p>
+    <w:p>
+      <w:pPr>
+        <w:contextualSpacing/>
+        <w:rPr>
+          <w:b/>
+          <w:sz w:val="40"/>
+          <w:szCs w:val="40"/>
+          <w:u w:val="single"/>
+        </w:rPr>
+      </w:pPr>
+    </w:p>
+    <w:p>
+      <w:pPr>
+        <w:contextualSpacing/>
+        <w:rPr>
+          <w:b/>
+          <w:sz w:val="40"/>
+          <w:szCs w:val="40"/>
+          <w:u w:val="single"/>
+        </w:rPr>
+      </w:pPr>
+    </w:p>
+    <w:p>
+      <w:pPr>
+        <w:contextualSpacing/>
+        <w:rPr>
+          <w:b/>
+          <w:sz w:val="40"/>
+          <w:szCs w:val="40"/>
+          <w:u w:val="single"/>
+        </w:rPr>
+      </w:pPr>
+      <w:r>
+        <w:rPr>
+          <w:b/>
+          <w:noProof/>
+          <w:sz w:val="40"/>
+          <w:szCs w:val="40"/>
+          <w:u w:val="single"/>
+        </w:rPr>
+        <mc:AlternateContent>
+          <mc:Choice Requires="wps">
+            <w:drawing>
+              <wp:anchor distT="45720" distB="45720" distL="114300" distR="114300" simplePos="0" relativeHeight="251670528" behindDoc="0" locked="0" layoutInCell="1" allowOverlap="1" wp14:anchorId="2201EB84" wp14:editId="3EB4D96B">
+                <wp:simplePos x="0" y="0"/>
+                <wp:positionH relativeFrom="margin">
+                  <wp:posOffset>4417077</wp:posOffset>
+                </wp:positionH>
+                <wp:positionV relativeFrom="paragraph">
+                  <wp:posOffset>246825</wp:posOffset>
+                </wp:positionV>
+                <wp:extent cx="1947545" cy="379730"/>
+                <wp:effectExtent l="0" t="0" r="14605" b="20320"/>
+                <wp:wrapSquare wrapText="bothSides"/>
+                <wp:docPr id="36" name="Zone de texte 2"/>
+                <wp:cNvGraphicFramePr>
+                  <a:graphicFrameLocks xmlns:a="http://schemas.openxmlformats.org/drawingml/2006/main"/>
+                </wp:cNvGraphicFramePr>
+                <a:graphic xmlns:a="http://schemas.openxmlformats.org/drawingml/2006/main">
+                  <a:graphicData uri="http://schemas.microsoft.com/office/word/2010/wordprocessingShape">
+                    <wps:wsp>
+                      <wps:cNvSpPr txBox="1">
+                        <a:spLocks noChangeArrowheads="1"/>
+                      </wps:cNvSpPr>
+                      <wps:spPr bwMode="auto">
+                        <a:xfrm>
+                          <a:off x="0" y="0"/>
+                          <a:ext cx="1947545" cy="379730"/>
+                        </a:xfrm>
+                        <a:prstGeom prst="rect">
+                          <a:avLst/>
+                        </a:prstGeom>
+                        <a:solidFill>
+                          <a:srgbClr val="FFFFFF"/>
+                        </a:solidFill>
+                        <a:ln w="9525">
+                          <a:solidFill>
+                            <a:schemeClr val="bg1"/>
+                          </a:solidFill>
+                          <a:miter lim="800000"/>
+                          <a:headEnd/>
+                          <a:tailEnd/>
+                        </a:ln>
+                      </wps:spPr>
+                      <wps:txbx>
+                        <w:txbxContent>
+                          <w:p>
+                            <w:pPr>
+                              <w:rPr>
+                                <w:sz w:val="32"/>
+                                <w:szCs w:val="32"/>
+                                <w:u w:val="single"/>
+                              </w:rPr>
+                            </w:pPr>
+                            <w:r>
+                              <w:rPr>
+                                <w:sz w:val="32"/>
+                                <w:szCs w:val="32"/>
+                                <w:u w:val="single"/>
+                              </w:rPr>
+                              <w:t>Page</w:t>
+                            </w:r>
+                            <w:r>
+                              <w:rPr>
+                                <w:sz w:val="32"/>
+                                <w:szCs w:val="32"/>
+                                <w:u w:val="single"/>
+                              </w:rPr>
+                              <w:t xml:space="preserve"> : </w:t>
+                            </w:r>
+                            <w:r>
+                              <w:rPr>
+                                <w:sz w:val="32"/>
+                                <w:szCs w:val="32"/>
+                                <w:u w:val="single"/>
+                              </w:rPr>
+                              <w:t>sujet</w:t>
+                            </w:r>
+                            <w:r>
+                              <w:rPr>
+                                <w:sz w:val="32"/>
+                                <w:szCs w:val="32"/>
+                                <w:u w:val="single"/>
+                              </w:rPr>
+                              <w:t xml:space="preserve"> </w:t>
+                            </w:r>
+                          </w:p>
+                        </w:txbxContent>
+                      </wps:txbx>
+                      <wps:bodyPr rot="0" vert="horz" wrap="square" lIns="91440" tIns="45720" rIns="91440" bIns="45720" anchor="t" anchorCtr="0">
+                        <a:noAutofit/>
+                      </wps:bodyPr>
+                    </wps:wsp>
+                  </a:graphicData>
+                </a:graphic>
+                <wp14:sizeRelH relativeFrom="margin">
+                  <wp14:pctWidth>0</wp14:pctWidth>
+                </wp14:sizeRelH>
+                <wp14:sizeRelV relativeFrom="margin">
+                  <wp14:pctHeight>0</wp14:pctHeight>
+                </wp14:sizeRelV>
+              </wp:anchor>
+            </w:drawing>
+          </mc:Choice>
+          <mc:Fallback>
+            <w:pict>
+              <v:shape w14:anchorId="2201EB84" id="_x0000_s1059" type="#_x0000_t202" style="position:absolute;margin-left:347.8pt;margin-top:19.45pt;width:153.35pt;height:29.9pt;z-index:251670528;visibility:visible;mso-wrap-style:square;mso-width-percent:0;mso-height-percent:0;mso-wrap-distance-left:9pt;mso-wrap-distance-top:3.6pt;mso-wrap-distance-right:9pt;mso-wrap-distance-bottom:3.6pt;mso-position-horizontal:absolute;mso-position-horizontal-relative:margin;mso-position-vertical:absolute;mso-position-vertical-relative:text;mso-width-percent:0;mso-height-percent:0;mso-width-relative:margin;mso-height-relative:margin;v-text-anchor:top" o:gfxdata="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" strokecolor="white [3212]">
+                <v:textbox>
+                  <w:txbxContent>
+                    <w:p>
+                      <w:pPr>
+                        <w:rPr>
+                          <w:sz w:val="32"/>
+                          <w:szCs w:val="32"/>
+                          <w:u w:val="single"/>
+                        </w:rPr>
+                      </w:pPr>
+                      <w:r>
+                        <w:rPr>
+                          <w:sz w:val="32"/>
+                          <w:szCs w:val="32"/>
+                          <w:u w:val="single"/>
+                        </w:rPr>
+                        <w:t>Page</w:t>
+                      </w:r>
+                      <w:r>
+                        <w:rPr>
+                          <w:sz w:val="32"/>
+                          <w:szCs w:val="32"/>
+                          <w:u w:val="single"/>
+                        </w:rPr>
+                        <w:t xml:space="preserve"> : </w:t>
+                      </w:r>
+                      <w:r>
+                        <w:rPr>
+                          <w:sz w:val="32"/>
+                          <w:szCs w:val="32"/>
+                          <w:u w:val="single"/>
+                        </w:rPr>
+                        <w:t>sujet</w:t>
+                      </w:r>
+                      <w:r>
+                        <w:rPr>
+                          <w:sz w:val="32"/>
+                          <w:szCs w:val="32"/>
+                          <w:u w:val="single"/>
+                        </w:rPr>
+                        <w:t xml:space="preserve"> </w:t>
+                      </w:r>
+                    </w:p>
+                  </w:txbxContent>
+                </v:textbox>
+                <w10:wrap type="square" anchorx="margin"/>
+              </v:shape>
+            </w:pict>
+          </mc:Fallback>
+        </mc:AlternateContent>
+      </w:r>
+    </w:p>
+    <w:p>
+      <w:pPr>
+        <w:contextualSpacing/>
+        <w:rPr>
+          <w:b/>
+          <w:sz w:val="40"/>
+          <w:szCs w:val="40"/>
+          <w:u w:val="single"/>
+        </w:rPr>
+      </w:pPr>
+    </w:p>
+    <w:p>
+      <w:pPr>
+        <w:contextualSpacing/>
+        <w:rPr>
+          <w:b/>
+          <w:sz w:val="40"/>
+          <w:szCs w:val="40"/>
+          <w:u w:val="single"/>
+        </w:rPr>
+      </w:pPr>
+    </w:p>
+    <w:p>
+      <w:pPr>
+        <w:contextualSpacing/>
+        <w:rPr>
+          <w:b/>
+          <w:sz w:val="40"/>
+          <w:szCs w:val="40"/>
+          <w:u w:val="single"/>
+        </w:rPr>
+      </w:pPr>
+    </w:p>
+    <w:p>
+      <w:pPr>
+        <w:contextualSpacing/>
+        <w:rPr>
+          <w:b/>
+          <w:sz w:val="40"/>
+          <w:szCs w:val="40"/>
+          <w:u w:val="single"/>
+        </w:rPr>
+      </w:pPr>
+    </w:p>
+    <w:p>
+      <w:pPr>
+        <w:contextualSpacing/>
+        <w:rPr>
+          <w:b/>
+          <w:sz w:val="40"/>
+          <w:szCs w:val="40"/>
+          <w:u w:val="single"/>
+        </w:rPr>
+      </w:pPr>
+    </w:p>
+    <w:p>
+      <w:pPr>
+        <w:contextualSpacing/>
+        <w:rPr>
+          <w:b/>
+          <w:sz w:val="40"/>
+          <w:szCs w:val="40"/>
+          <w:u w:val="single"/>
+        </w:rPr>
+      </w:pPr>
+    </w:p>
+    <w:p>
+      <w:pPr>
+        <w:contextualSpacing/>
+        <w:rPr>
+          <w:b/>
+          <w:sz w:val="40"/>
+          <w:szCs w:val="40"/>
+          <w:u w:val="single"/>
+        </w:rPr>
+      </w:pPr>
+    </w:p>
+    <w:p>
+      <w:pPr>
+        <w:contextualSpacing/>
+        <w:rPr>
+          <w:b/>
+          <w:sz w:val="40"/>
+          <w:szCs w:val="40"/>
+          <w:u w:val="single"/>
+        </w:rPr>
+      </w:pPr>
+    </w:p>
+    <w:p>
+      <w:pPr>
+        <w:contextualSpacing/>
+        <w:rPr>
+          <w:b/>
+          <w:sz w:val="40"/>
+          <w:szCs w:val="40"/>
+          <w:u w:val="single"/>
+        </w:rPr>
+      </w:pPr>
+    </w:p>
+    <w:p>
+      <w:pPr>
+        <w:contextualSpacing/>
+        <w:rPr>
+          <w:b/>
+          <w:sz w:val="40"/>
+          <w:szCs w:val="40"/>
+          <w:u w:val="single"/>
+        </w:rPr>
+      </w:pPr>
+      <w:r>
+        <w:rPr>
+          <w:b/>
+          <w:noProof/>
+          <w:sz w:val="40"/>
+          <w:szCs w:val="40"/>
+          <w:u w:val="single"/>
+          <w:lang w:eastAsia="fr-FR"/>
+        </w:rPr>
+        <w:drawing>
+          <wp:anchor distT="0" distB="0" distL="114300" distR="114300" simplePos="0" relativeHeight="251671552" behindDoc="0" locked="0" layoutInCell="1" allowOverlap="1" wp14:anchorId="25B826C0" wp14:editId="24B365CC">
+            <wp:simplePos x="0" y="0"/>
+            <wp:positionH relativeFrom="margin">
+              <wp:align>right</wp:align>
+            </wp:positionH>
+            <wp:positionV relativeFrom="paragraph">
+              <wp:posOffset>6953</wp:posOffset>
+            </wp:positionV>
+            <wp:extent cx="3993665" cy="2470068"/>
+            <wp:effectExtent l="0" t="0" r="6985" b="6985"/>
+            <wp:wrapNone/>
+            <wp:docPr id="37" name="Image 37"/>
+            <wp:cNvGraphicFramePr>
+              <a:graphicFrameLocks xmlns:a="http://schemas.openxmlformats.org/drawingml/2006/main" noChangeAspect="1"/>
+            </wp:cNvGraphicFramePr>
+            <a:graphic xmlns:a="http://schemas.openxmlformats.org/drawingml/2006/main">
+              <a:graphicData uri="http://schemas.openxmlformats.org/drawingml/2006/picture">
+                <pic:pic xmlns:pic="http://schemas.openxmlformats.org/drawingml/2006/picture">
+                  <pic:nvPicPr>
+                    <pic:cNvPr id="37" name="Statut.png"/>
+                    <pic:cNvPicPr/>
+                  </pic:nvPicPr>
+                  <pic:blipFill>
+                    <a:blip r:embed="rId12">
+                      <a:extLst>
+                        <a:ext uri="{28A0092B-C50C-407E-A947-70E740481C1C}">
+                          <a14:useLocalDpi xmlns:a14="http://schemas.microsoft.com/office/drawing/2010/main" val="0"/>
+                        </a:ext>
+                      </a:extLst>
+                    </a:blip>
+                    <a:stretch>
+                      <a:fillRect/>
+                    </a:stretch>
+                  </pic:blipFill>
+                  <pic:spPr>
+                    <a:xfrm>
+                      <a:off x="0" y="0"/>
+                      <a:ext cx="3993665" cy="2470068"/>
+                    </a:xfrm>
+                    <a:prstGeom prst="rect">
+                      <a:avLst/>
+                    </a:prstGeom>
+                  </pic:spPr>
+                </pic:pic>
+              </a:graphicData>
+            </a:graphic>
+            <wp14:sizeRelH relativeFrom="margin">
+              <wp14:pctWidth>0</wp14:pctWidth>
+            </wp14:sizeRelH>
+            <wp14:sizeRelV relativeFrom="margin">
+              <wp14:pctHeight>0</wp14:pctHeight>
+            </wp14:sizeRelV>
+          </wp:anchor>
+        </w:drawing>
+      </w:r>
+    </w:p>
+    <w:p>
+      <w:pPr>
+        <w:contextualSpacing/>
+        <w:rPr>
+          <w:b/>
+          <w:sz w:val="40"/>
+          <w:szCs w:val="40"/>
+          <w:u w:val="single"/>
+        </w:rPr>
+      </w:pPr>
+    </w:p>
+    <w:p>
+      <w:pPr>
+        <w:contextualSpacing/>
+        <w:rPr>
+          <w:b/>
+          <w:sz w:val="40"/>
+          <w:szCs w:val="40"/>
+          <w:u w:val="single"/>
+        </w:rPr>
+      </w:pPr>
+    </w:p>
+    <w:p>
+      <w:pPr>
+        <w:contextualSpacing/>
+        <w:rPr>
+          <w:b/>
+          <w:sz w:val="40"/>
+          <w:szCs w:val="40"/>
+          <w:u w:val="single"/>
+        </w:rPr>
+      </w:pPr>
+      <w:r>
+        <w:rPr>
+          <w:b/>
+          <w:noProof/>
+          <w:sz w:val="40"/>
+          <w:szCs w:val="40"/>
+          <w:u w:val="single"/>
+        </w:rPr>
+        <mc:AlternateContent>
+          <mc:Choice Requires="wps">
+            <w:drawing>
+              <wp:anchor distT="45720" distB="45720" distL="114300" distR="114300" simplePos="0" relativeHeight="251673600" behindDoc="0" locked="0" layoutInCell="1" allowOverlap="1" wp14:anchorId="2201EB84" wp14:editId="3EB4D96B">
+                <wp:simplePos x="0" y="0"/>
+                <wp:positionH relativeFrom="margin">
+                  <wp:align>left</wp:align>
+                </wp:positionH>
+                <wp:positionV relativeFrom="paragraph">
+                  <wp:posOffset>70922</wp:posOffset>
+                </wp:positionV>
+                <wp:extent cx="1234440" cy="379730"/>
+                <wp:effectExtent l="0" t="0" r="22860" b="20320"/>
+                <wp:wrapSquare wrapText="bothSides"/>
+                <wp:docPr id="38" name="Zone de texte 2"/>
+                <wp:cNvGraphicFramePr>
+                  <a:graphicFrameLocks xmlns:a="http://schemas.openxmlformats.org/drawingml/2006/main"/>
+                </wp:cNvGraphicFramePr>
+                <a:graphic xmlns:a="http://schemas.openxmlformats.org/drawingml/2006/main">
+                  <a:graphicData uri="http://schemas.microsoft.com/office/word/2010/wordprocessingShape">
+                    <wps:wsp>
+                      <wps:cNvSpPr txBox="1">
+                        <a:spLocks noChangeArrowheads="1"/>
+                      </wps:cNvSpPr>
+                      <wps:spPr bwMode="auto">
+                        <a:xfrm>
+                          <a:off x="0" y="0"/>
+                          <a:ext cx="1234440" cy="379730"/>
+                        </a:xfrm>
+                        <a:prstGeom prst="rect">
+                          <a:avLst/>
+                        </a:prstGeom>
+                        <a:solidFill>
+                          <a:srgbClr val="FFFFFF"/>
+                        </a:solidFill>
+                        <a:ln w="9525">
+                          <a:solidFill>
+                            <a:schemeClr val="bg1"/>
+                          </a:solidFill>
+                          <a:miter lim="800000"/>
+                          <a:headEnd/>
+                          <a:tailEnd/>
+                        </a:ln>
+                      </wps:spPr>
+                      <wps:txbx>
+                        <w:txbxContent>
+                          <w:p>
+                            <w:pPr>
+                              <w:rPr>
+                                <w:sz w:val="32"/>
+                                <w:szCs w:val="32"/>
+                                <w:u w:val="single"/>
+                              </w:rPr>
+                            </w:pPr>
+                            <w:r>
+                              <w:rPr>
+                                <w:sz w:val="32"/>
+                                <w:szCs w:val="32"/>
+                                <w:u w:val="single"/>
+                              </w:rPr>
+                              <w:t>Page</w:t>
+                            </w:r>
+                            <w:r>
+                              <w:rPr>
+                                <w:sz w:val="32"/>
+                                <w:szCs w:val="32"/>
+                                <w:u w:val="single"/>
+                              </w:rPr>
+                              <w:t xml:space="preserve"> : </w:t>
+                            </w:r>
+                            <w:r>
+                              <w:rPr>
+                                <w:sz w:val="32"/>
+                                <w:szCs w:val="32"/>
+                                <w:u w:val="single"/>
+                              </w:rPr>
+                              <w:t>statut</w:t>
+                            </w:r>
+                            <w:r>
+                              <w:rPr>
+                                <w:sz w:val="32"/>
+                                <w:szCs w:val="32"/>
+                                <w:u w:val="single"/>
+                              </w:rPr>
+                              <w:t xml:space="preserve"> </w:t>
+                            </w:r>
+                          </w:p>
+                        </w:txbxContent>
+                      </wps:txbx>
+                      <wps:bodyPr rot="0" vert="horz" wrap="square" lIns="91440" tIns="45720" rIns="91440" bIns="45720" anchor="t" anchorCtr="0">
+                        <a:noAutofit/>
+                      </wps:bodyPr>
+                    </wps:wsp>
+                  </a:graphicData>
+                </a:graphic>
+                <wp14:sizeRelH relativeFrom="margin">
+                  <wp14:pctWidth>0</wp14:pctWidth>
+                </wp14:sizeRelH>
+                <wp14:sizeRelV relativeFrom="margin">
+                  <wp14:pctHeight>0</wp14:pctHeight>
+                </wp14:sizeRelV>
+              </wp:anchor>
+            </w:drawing>
+          </mc:Choice>
+          <mc:Fallback>
+            <w:pict>
+              <v:shape w14:anchorId="2201EB84" id="_x0000_s1060" type="#_x0000_t202" style="position:absolute;margin-left:0;margin-top:5.6pt;width:97.2pt;height:29.9pt;z-index:251673600;visibility:visible;mso-wrap-style:square;mso-width-percent:0;mso-height-percent:0;mso-wrap-distance-left:9pt;mso-wrap-distance-top:3.6pt;mso-wrap-distance-right:9pt;mso-wrap-distance-bottom:3.6pt;mso-position-horizontal:left;mso-position-horizontal-relative:margin;mso-position-vertical:absolute;mso-position-vertical-relative:text;mso-width-percent:0;mso-height-percent:0;mso-width-relative:margin;mso-height-relative:margin;v-text-anchor:top" o:gfxdata="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" strokecolor="white [3212]">
+                <v:textbox>
+                  <w:txbxContent>
+                    <w:p>
+                      <w:pPr>
+                        <w:rPr>
+                          <w:sz w:val="32"/>
+                          <w:szCs w:val="32"/>
+                          <w:u w:val="single"/>
+                        </w:rPr>
+                      </w:pPr>
+                      <w:r>
+                        <w:rPr>
+                          <w:sz w:val="32"/>
+                          <w:szCs w:val="32"/>
+                          <w:u w:val="single"/>
+                        </w:rPr>
+                        <w:t>Page</w:t>
+                      </w:r>
+                      <w:r>
+                        <w:rPr>
+                          <w:sz w:val="32"/>
+                          <w:szCs w:val="32"/>
+                          <w:u w:val="single"/>
+                        </w:rPr>
+                        <w:t xml:space="preserve"> : </w:t>
+                      </w:r>
+                      <w:r>
+                        <w:rPr>
+                          <w:sz w:val="32"/>
+                          <w:szCs w:val="32"/>
+                          <w:u w:val="single"/>
+                        </w:rPr>
+                        <w:t>statut</w:t>
+                      </w:r>
+                      <w:r>
+                        <w:rPr>
+                          <w:sz w:val="32"/>
+                          <w:szCs w:val="32"/>
+                          <w:u w:val="single"/>
+                        </w:rPr>
+                        <w:t xml:space="preserve"> </w:t>
+                      </w:r>
+                    </w:p>
+                  </w:txbxContent>
+                </v:textbox>
+                <w10:wrap type="square" anchorx="margin"/>
+              </v:shape>
+            </w:pict>
+          </mc:Fallback>
+        </mc:AlternateContent>
+      </w:r>
+    </w:p>
+    <w:p>
+      <w:pPr>
+        <w:contextualSpacing/>
+        <w:rPr>
+          <w:b/>
+          <w:sz w:val="40"/>
+          <w:szCs w:val="40"/>
+          <w:u w:val="single"/>
+        </w:rPr>
+      </w:pPr>
+    </w:p>
+    <w:p>
+      <w:pPr>
+        <w:contextualSpacing/>
+        <w:rPr>
+          <w:b/>
+          <w:sz w:val="40"/>
+          <w:szCs w:val="40"/>
+          <w:u w:val="single"/>
+        </w:rPr>
+      </w:pPr>
+    </w:p>
+    <w:p>
+      <w:pPr>
+        <w:contextualSpacing/>
+        <w:rPr>
+          <w:b/>
+          <w:sz w:val="40"/>
+          <w:szCs w:val="40"/>
+          <w:u w:val="single"/>
+        </w:rPr>
+      </w:pPr>
+    </w:p>
+    <w:p>
+      <w:pPr>
+        <w:contextualSpacing/>
+        <w:rPr>
+          <w:b/>
+          <w:sz w:val="40"/>
+          <w:szCs w:val="40"/>
+          <w:u w:val="single"/>
+        </w:rPr>
+      </w:pPr>
+    </w:p>
+    <w:p>
+      <w:pPr>
+        <w:contextualSpacing/>
+        <w:rPr>
+          <w:b/>
+          <w:sz w:val="40"/>
+          <w:szCs w:val="40"/>
+          <w:u w:val="single"/>
+        </w:rPr>
+      </w:pPr>
+    </w:p>
+    <w:p>
+      <w:pPr>
+        <w:contextualSpacing/>
+        <w:rPr>
+          <w:b/>
+          <w:sz w:val="40"/>
+          <w:szCs w:val="40"/>
+          <w:u w:val="single"/>
+        </w:rPr>
+      </w:pPr>
+    </w:p>
+    <w:p>
+      <w:pPr>
+        <w:contextualSpacing/>
+        <w:rPr>
+          <w:b/>
+          <w:sz w:val="40"/>
+          <w:szCs w:val="40"/>
+          <w:u w:val="single"/>
+        </w:rPr>
+      </w:pPr>
+    </w:p>
+    <w:p>
+      <w:pPr>
+        <w:contextualSpacing/>
+      </w:pPr>
+      <w:r>
+        <w:rPr>
+          <w:b/>
+          <w:sz w:val="40"/>
+          <w:szCs w:val="40"/>
+          <w:u w:val="single"/>
+        </w:rPr>
+        <w:lastRenderedPageBreak/>
+        <w:t xml:space="preserve">Spécifications </w:t>
+      </w:r>
+      <w:r>
+        <w:rPr>
+          <w:b/>
+          <w:sz w:val="40"/>
+          <w:szCs w:val="40"/>
+          <w:u w:val="single"/>
+        </w:rPr>
+        <w:t>fonctionnelles</w:t>
+      </w:r>
+      <w:r>
+        <w:rPr>
+          <w:b/>
+          <w:sz w:val="40"/>
+          <w:szCs w:val="40"/>
+          <w:u w:val="single"/>
+        </w:rPr>
+        <w:t xml:space="preserve"> du projet :</w:t>
+      </w:r>
+    </w:p>
+    <w:p>
+      <w:pPr>
+        <w:contextualSpacing/>
+        <w:rPr>
+          <w:b/>
+          <w:sz w:val="40"/>
+          <w:szCs w:val="40"/>
+          <w:u w:val="single"/>
+        </w:rPr>
+      </w:pPr>
+    </w:p>
+    <w:p>
+      <w:pPr>
+        <w:contextualSpacing/>
+        <w:rPr>
+          <w:sz w:val="32"/>
+          <w:szCs w:val="32"/>
+          <w:u w:val="single"/>
+        </w:rPr>
+      </w:pPr>
+      <w:r>
+        <w:rPr>
+          <w:sz w:val="32"/>
+          <w:szCs w:val="32"/>
+          <w:u w:val="single"/>
+        </w:rPr>
+        <w:t>Schéma des cas d’utilisation :</w:t>
+      </w:r>
+    </w:p>
+    <w:p>
+      <w:pPr>
+        <w:contextualSpacing/>
+        <w:rPr>
+          <w:b/>
+          <w:sz w:val="40"/>
+          <w:szCs w:val="40"/>
+          <w:u w:val="single"/>
+        </w:rPr>
+      </w:pPr>
+      <w:r>
+        <w:rPr>
+          <w:b/>
+          <w:noProof/>
+          <w:sz w:val="40"/>
+          <w:szCs w:val="40"/>
+          <w:u w:val="single"/>
+          <w:lang w:eastAsia="fr-FR"/>
+        </w:rPr>
+        <w:drawing>
+          <wp:anchor distT="0" distB="0" distL="114300" distR="114300" simplePos="0" relativeHeight="251674624" behindDoc="0" locked="0" layoutInCell="1" allowOverlap="1" wp14:anchorId="75749A8A" wp14:editId="15598750">
+            <wp:simplePos x="0" y="0"/>
+            <wp:positionH relativeFrom="margin">
+              <wp:align>right</wp:align>
+            </wp:positionH>
+            <wp:positionV relativeFrom="paragraph">
+              <wp:posOffset>15875</wp:posOffset>
+            </wp:positionV>
+            <wp:extent cx="5760720" cy="2026285"/>
+            <wp:effectExtent l="0" t="0" r="0" b="0"/>
+            <wp:wrapNone/>
+            <wp:docPr id="40" name="Image 40"/>
+            <wp:cNvGraphicFramePr>
+              <a:graphicFrameLocks xmlns:a="http://schemas.openxmlformats.org/drawingml/2006/main" noChangeAspect="1"/>
+            </wp:cNvGraphicFramePr>
+            <a:graphic xmlns:a="http://schemas.openxmlformats.org/drawingml/2006/main">
+              <a:graphicData uri="http://schemas.openxmlformats.org/drawingml/2006/picture">
+                <pic:pic xmlns:pic="http://schemas.openxmlformats.org/drawingml/2006/picture">
+                  <pic:nvPicPr>
+                    <pic:cNvPr id="40" name="membre.png"/>
+                    <pic:cNvPicPr/>
+                  </pic:nvPicPr>
+                  <pic:blipFill>
+                    <a:blip r:embed="rId13">
+                      <a:extLst>
+                        <a:ext uri="{28A0092B-C50C-407E-A947-70E740481C1C}">
+                          <a14:useLocalDpi xmlns:a14="http://schemas.microsoft.com/office/drawing/2010/main" val="0"/>
+                        </a:ext>
+                      </a:extLst>
+                    </a:blip>
+                    <a:stretch>
+                      <a:fillRect/>
+                    </a:stretch>
+                  </pic:blipFill>
+                  <pic:spPr>
+                    <a:xfrm>
+                      <a:off x="0" y="0"/>
+                      <a:ext cx="5760720" cy="2026285"/>
+                    </a:xfrm>
+                    <a:prstGeom prst="rect">
+                      <a:avLst/>
+                    </a:prstGeom>
+                  </pic:spPr>
+                </pic:pic>
+              </a:graphicData>
+            </a:graphic>
+          </wp:anchor>
+        </w:drawing>
+      </w:r>
+    </w:p>
+    <w:p>
+      <w:pPr>
+        <w:contextualSpacing/>
+        <w:rPr>
+          <w:b/>
+          <w:sz w:val="40"/>
+          <w:szCs w:val="40"/>
+          <w:u w:val="single"/>
+        </w:rPr>
+      </w:pPr>
+    </w:p>
+    <w:p>
+      <w:pPr>
+        <w:contextualSpacing/>
+        <w:rPr>
+          <w:b/>
+          <w:sz w:val="40"/>
+          <w:szCs w:val="40"/>
+          <w:u w:val="single"/>
+        </w:rPr>
+      </w:pPr>
+    </w:p>
+    <w:p>
+      <w:pPr>
+        <w:contextualSpacing/>
+        <w:rPr>
+          <w:b/>
+          <w:sz w:val="40"/>
+          <w:szCs w:val="40"/>
+          <w:u w:val="single"/>
+        </w:rPr>
+      </w:pPr>
+    </w:p>
+    <w:p>
+      <w:pPr>
+        <w:contextualSpacing/>
+        <w:rPr>
+          <w:b/>
+          <w:sz w:val="40"/>
+          <w:szCs w:val="40"/>
+          <w:u w:val="single"/>
+        </w:rPr>
+      </w:pPr>
+    </w:p>
+    <w:p>
+      <w:pPr>
+        <w:contextualSpacing/>
+        <w:rPr>
+          <w:b/>
+          <w:sz w:val="40"/>
+          <w:szCs w:val="40"/>
+          <w:u w:val="single"/>
+        </w:rPr>
+      </w:pPr>
+    </w:p>
+    <w:p>
+      <w:pPr>
+        <w:contextualSpacing/>
+        <w:rPr>
+          <w:b/>
+          <w:sz w:val="40"/>
+          <w:szCs w:val="40"/>
+          <w:u w:val="single"/>
+        </w:rPr>
+      </w:pPr>
+    </w:p>
+    <w:p>
+      <w:pPr>
+        <w:contextualSpacing/>
+        <w:rPr>
+          <w:b/>
+          <w:sz w:val="40"/>
+          <w:szCs w:val="40"/>
+          <w:u w:val="single"/>
+        </w:rPr>
+      </w:pPr>
+      <w:r>
+        <w:rPr>
+          <w:b/>
+          <w:noProof/>
+          <w:sz w:val="40"/>
+          <w:szCs w:val="40"/>
+          <w:u w:val="single"/>
+          <w:lang w:eastAsia="fr-FR"/>
+        </w:rPr>
+        <w:drawing>
+          <wp:anchor distT="0" distB="0" distL="114300" distR="114300" simplePos="0" relativeHeight="251675648" behindDoc="0" locked="0" layoutInCell="1" allowOverlap="1" wp14:anchorId="12AE54EB" wp14:editId="44FC7EE2">
+            <wp:simplePos x="0" y="0"/>
+            <wp:positionH relativeFrom="margin">
+              <wp:align>right</wp:align>
+            </wp:positionH>
+            <wp:positionV relativeFrom="paragraph">
+              <wp:posOffset>36220</wp:posOffset>
+            </wp:positionV>
+            <wp:extent cx="5760720" cy="2497455"/>
+            <wp:effectExtent l="0" t="0" r="0" b="0"/>
+            <wp:wrapNone/>
+            <wp:docPr id="41" name="Image 41"/>
+            <wp:cNvGraphicFramePr>
+              <a:graphicFrameLocks xmlns:a="http://schemas.openxmlformats.org/drawingml/2006/main" noChangeAspect="1"/>
+            </wp:cNvGraphicFramePr>
+            <a:graphic xmlns:a="http://schemas.openxmlformats.org/drawingml/2006/main">
+              <a:graphicData uri="http://schemas.openxmlformats.org/drawingml/2006/picture">
+                <pic:pic xmlns:pic="http://schemas.openxmlformats.org/drawingml/2006/picture">
+                  <pic:nvPicPr>
+                    <pic:cNvPr id="41" name="modérateur.png"/>
+                    <pic:cNvPicPr/>
+                  </pic:nvPicPr>
+                  <pic:blipFill>
+                    <a:blip r:embed="rId14">
+                      <a:extLst>
+                        <a:ext uri="{28A0092B-C50C-407E-A947-70E740481C1C}">
+                          <a14:useLocalDpi xmlns:a14="http://schemas.microsoft.com/office/drawing/2010/main" val="0"/>
+                        </a:ext>
+                      </a:extLst>
+                    </a:blip>
+                    <a:stretch>
+                      <a:fillRect/>
+                    </a:stretch>
+                  </pic:blipFill>
+                  <pic:spPr>
+                    <a:xfrm>
+                      <a:off x="0" y="0"/>
+                      <a:ext cx="5760720" cy="2497455"/>
+                    </a:xfrm>
+                    <a:prstGeom prst="rect">
+                      <a:avLst/>
+                    </a:prstGeom>
+                  </pic:spPr>
+                </pic:pic>
+              </a:graphicData>
+            </a:graphic>
+          </wp:anchor>
+        </w:drawing>
+      </w:r>
+    </w:p>
+    <w:p>
+      <w:pPr>
+        <w:contextualSpacing/>
+        <w:rPr>
+          <w:b/>
+          <w:sz w:val="40"/>
+          <w:szCs w:val="40"/>
+          <w:u w:val="single"/>
+        </w:rPr>
+      </w:pPr>
+    </w:p>
+    <w:p>
+      <w:pPr>
+        <w:contextualSpacing/>
+        <w:rPr>
+          <w:b/>
+          <w:sz w:val="40"/>
+          <w:szCs w:val="40"/>
+          <w:u w:val="single"/>
+        </w:rPr>
+      </w:pPr>
+    </w:p>
+    <w:p>
+      <w:pPr>
+        <w:contextualSpacing/>
+        <w:rPr>
+          <w:b/>
+          <w:sz w:val="40"/>
+          <w:szCs w:val="40"/>
+          <w:u w:val="single"/>
+        </w:rPr>
+      </w:pPr>
+    </w:p>
+    <w:p>
+      <w:pPr>
+        <w:contextualSpacing/>
+        <w:rPr>
+          <w:b/>
+          <w:sz w:val="40"/>
+          <w:szCs w:val="40"/>
+          <w:u w:val="single"/>
+        </w:rPr>
+      </w:pPr>
+    </w:p>
+    <w:p>
+      <w:pPr>
+        <w:contextualSpacing/>
+        <w:rPr>
+          <w:b/>
+          <w:sz w:val="40"/>
+          <w:szCs w:val="40"/>
+          <w:u w:val="single"/>
+        </w:rPr>
+      </w:pPr>
+    </w:p>
+    <w:p>
+      <w:pPr>
+        <w:contextualSpacing/>
+        <w:rPr>
+          <w:b/>
+          <w:sz w:val="40"/>
+          <w:szCs w:val="40"/>
+          <w:u w:val="single"/>
+        </w:rPr>
+      </w:pPr>
+    </w:p>
+    <w:p>
+      <w:pPr>
+        <w:contextualSpacing/>
+        <w:rPr>
+          <w:b/>
+          <w:sz w:val="40"/>
+          <w:szCs w:val="40"/>
+          <w:u w:val="single"/>
+        </w:rPr>
+      </w:pPr>
+    </w:p>
+    <w:p>
+      <w:pPr>
+        <w:contextualSpacing/>
+        <w:rPr>
+          <w:b/>
+          <w:sz w:val="40"/>
+          <w:szCs w:val="40"/>
+          <w:u w:val="single"/>
+        </w:rPr>
+      </w:pPr>
+    </w:p>
+    <w:p>
+      <w:pPr>
+        <w:contextualSpacing/>
+        <w:rPr>
+          <w:b/>
+          <w:sz w:val="40"/>
+          <w:szCs w:val="40"/>
+          <w:u w:val="single"/>
+        </w:rPr>
+      </w:pPr>
+      <w:r>
+        <w:rPr>
+          <w:b/>
+          <w:noProof/>
+          <w:sz w:val="40"/>
+          <w:szCs w:val="40"/>
+          <w:u w:val="single"/>
+          <w:lang w:eastAsia="fr-FR"/>
+        </w:rPr>
+        <w:drawing>
+          <wp:anchor distT="0" distB="0" distL="114300" distR="114300" simplePos="0" relativeHeight="251676672" behindDoc="0" locked="0" layoutInCell="1" allowOverlap="1" wp14:anchorId="686719E6" wp14:editId="56598D09">
+            <wp:simplePos x="0" y="0"/>
+            <wp:positionH relativeFrom="margin">
+              <wp:align>right</wp:align>
+            </wp:positionH>
+            <wp:positionV relativeFrom="paragraph">
+              <wp:posOffset>87944</wp:posOffset>
+            </wp:positionV>
+            <wp:extent cx="5760720" cy="2498725"/>
+            <wp:effectExtent l="0" t="0" r="0" b="0"/>
+            <wp:wrapNone/>
+            <wp:docPr id="39" name="Image 39"/>
+            <wp:cNvGraphicFramePr>
+              <a:graphicFrameLocks xmlns:a="http://schemas.openxmlformats.org/drawingml/2006/main" noChangeAspect="1"/>
+            </wp:cNvGraphicFramePr>
+            <a:graphic xmlns:a="http://schemas.openxmlformats.org/drawingml/2006/main">
+              <a:graphicData uri="http://schemas.openxmlformats.org/drawingml/2006/picture">
+                <pic:pic xmlns:pic="http://schemas.openxmlformats.org/drawingml/2006/picture">
+                  <pic:nvPicPr>
+                    <pic:cNvPr id="39" name="administrateur.png"/>
+                    <pic:cNvPicPr/>
+                  </pic:nvPicPr>
+                  <pic:blipFill>
+                    <a:blip r:embed="rId15">
+                      <a:extLst>
+                        <a:ext uri="{28A0092B-C50C-407E-A947-70E740481C1C}">
+                          <a14:useLocalDpi xmlns:a14="http://schemas.microsoft.com/office/drawing/2010/main" val="0"/>
+                        </a:ext>
+                      </a:extLst>
+                    </a:blip>
+                    <a:stretch>
+                      <a:fillRect/>
+                    </a:stretch>
+                  </pic:blipFill>
+                  <pic:spPr>
+                    <a:xfrm>
+                      <a:off x="0" y="0"/>
+                      <a:ext cx="5760720" cy="2498725"/>
+                    </a:xfrm>
+                    <a:prstGeom prst="rect">
+                      <a:avLst/>
+                    </a:prstGeom>
+                  </pic:spPr>
+                </pic:pic>
+              </a:graphicData>
+            </a:graphic>
+          </wp:anchor>
+        </w:drawing>
+      </w:r>
+    </w:p>
+    <w:p>
+      <w:pPr>
+        <w:contextualSpacing/>
+        <w:rPr>
+          <w:b/>
+          <w:sz w:val="40"/>
+          <w:szCs w:val="40"/>
+          <w:u w:val="single"/>
+        </w:rPr>
+      </w:pPr>
+    </w:p>
+    <w:p>
+      <w:pPr>
+        <w:contextualSpacing/>
+        <w:rPr>
+          <w:b/>
+          <w:sz w:val="40"/>
+          <w:szCs w:val="40"/>
+          <w:u w:val="single"/>
+        </w:rPr>
+      </w:pPr>
+    </w:p>
+    <w:p>
+      <w:pPr>
+        <w:contextualSpacing/>
+        <w:rPr>
+          <w:b/>
+          <w:sz w:val="40"/>
+          <w:szCs w:val="40"/>
+          <w:u w:val="single"/>
+        </w:rPr>
+      </w:pPr>
+    </w:p>
+    <w:p>
+      <w:pPr>
+        <w:contextualSpacing/>
+        <w:rPr>
+          <w:b/>
+          <w:sz w:val="40"/>
+          <w:szCs w:val="40"/>
+          <w:u w:val="single"/>
+        </w:rPr>
+      </w:pPr>
+    </w:p>
+    <w:p>
+      <w:pPr>
+        <w:contextualSpacing/>
+        <w:rPr>
+          <w:b/>
+          <w:sz w:val="40"/>
+          <w:szCs w:val="40"/>
+          <w:u w:val="single"/>
+        </w:rPr>
+      </w:pPr>
+    </w:p>
+    <w:p>
+      <w:pPr>
+        <w:contextualSpacing/>
+        <w:rPr>
+          <w:b/>
+          <w:sz w:val="40"/>
+          <w:szCs w:val="40"/>
+          <w:u w:val="single"/>
+        </w:rPr>
+      </w:pPr>
+    </w:p>
+    <w:p>
+      <w:pPr>
+        <w:contextualSpacing/>
+        <w:rPr>
+          <w:sz w:val="28"/>
+          <w:szCs w:val="28"/>
+          <w:u w:val="single"/>
+        </w:rPr>
+      </w:pPr>
+    </w:p>
+    <w:p>
+      <w:pPr>
+        <w:contextualSpacing/>
+        <w:rPr>
+          <w:sz w:val="28"/>
+          <w:szCs w:val="28"/>
+          <w:u w:val="single"/>
+        </w:rPr>
+      </w:pPr>
+      <w:r>
+        <w:rPr>
+          <w:sz w:val="28"/>
+          <w:szCs w:val="28"/>
+          <w:u w:val="single"/>
+        </w:rPr>
+        <w:lastRenderedPageBreak/>
+        <w:t>Cas d’utilisation d’un membre :</w:t>
+      </w:r>
+    </w:p>
+    <w:p>
+      <w:pPr>
+        <w:pStyle w:val="Paragraphedeliste"/>
+        <w:numPr>
+          <w:ilvl w:val="0"/>
+          <w:numId w:val="3"/>
+        </w:numPr>
+      </w:pPr>
+      <w:r>
+        <w:t>Le membre accède au forum depuis le site</w:t>
+      </w:r>
+      <w:r>
+        <w:t>. Il accède ensuite à la sous-catégorie qui l’intéresse, puis à un sujet de cette sous-catégorie. Il lit les précédents messages de cette conversation puis y répond.</w:t>
+      </w:r>
+    </w:p>
+    <w:p>
+      <w:pPr>
+        <w:pStyle w:val="Paragraphedeliste"/>
+        <w:numPr>
+          <w:ilvl w:val="0"/>
+          <w:numId w:val="3"/>
+        </w:numPr>
+      </w:pPr>
+      <w:r>
+        <w:t>Le membre accède au forum depuis le site. Il accède à la sous-catégorie qui l’intéresse et crée un nouveau sujet dans celle-ci avec un premier message.</w:t>
+      </w:r>
+      <w:bookmarkStart w:id="0" w:name="_GoBack"/>
+      <w:bookmarkEnd w:id="0"/>
+    </w:p>
+    <w:p>
+      <w:pPr>
+        <w:contextualSpacing/>
+        <w:rPr>
+          <w:b/>
+          <w:sz w:val="40"/>
+          <w:szCs w:val="40"/>
+          <w:u w:val="single"/>
+        </w:rPr>
+      </w:pPr>
+    </w:p>
+    <w:p>
+      <w:pPr>
+        <w:contextualSpacing/>
+        <w:rPr>
+          <w:b/>
+          <w:sz w:val="40"/>
+          <w:szCs w:val="40"/>
+          <w:u w:val="single"/>
+        </w:rPr>
+      </w:pPr>
+    </w:p>
+    <w:p>
+      <w:pPr>
+        <w:contextualSpacing/>
+        <w:rPr>
+          <w:b/>
+          <w:sz w:val="40"/>
+          <w:szCs w:val="40"/>
+          <w:u w:val="single"/>
+        </w:rPr>
+      </w:pPr>
+    </w:p>
+    <w:p>
+      <w:pPr>
+        <w:contextualSpacing/>
+        <w:rPr>
+          <w:b/>
+          <w:sz w:val="40"/>
+          <w:szCs w:val="40"/>
+          <w:u w:val="single"/>
+        </w:rPr>
+      </w:pPr>
+    </w:p>
+    <w:p>
+      <w:pPr>
+        <w:contextualSpacing/>
+        <w:rPr>
+          <w:b/>
+          <w:sz w:val="40"/>
+          <w:szCs w:val="40"/>
+          <w:u w:val="single"/>
+        </w:rPr>
+      </w:pPr>
+    </w:p>
+    <w:p>
+      <w:pPr>
+        <w:contextualSpacing/>
+        <w:rPr>
+          <w:b/>
+          <w:sz w:val="40"/>
+          <w:szCs w:val="40"/>
+          <w:u w:val="single"/>
+        </w:rPr>
+      </w:pPr>
+    </w:p>
+    <w:p>
+      <w:pPr>
+        <w:contextualSpacing/>
+      </w:pPr>
+      <w:r>
+        <w:rPr>
+          <w:b/>
+          <w:sz w:val="40"/>
+          <w:szCs w:val="40"/>
+          <w:u w:val="single"/>
+        </w:rPr>
         <w:t>Spécifications techniques du projet :</w:t>
       </w:r>
     </w:p>
@@ -5923,6 +8363,56 @@
     </w:sectPr>
   </w:body>
 </w:document>
+</file>
+
+<file path=word/endnotes.xml><?xml version="1.0" encoding="utf-8"?>
+<w:endnotes xmlns:wpc="http://schemas.microsoft.com/office/word/2010/wordprocessingCanvas" xmlns:cx="http://schemas.microsoft.com/office/drawing/2014/chartex" xmlns:mc="http://schemas.openxmlformats.org/markup-compatibility/2006" xmlns:o="urn:schemas-microsoft-com:office:office" xmlns:r="http://schemas.openxmlformats.org/officeDocument/2006/relationships" xmlns:m="http://schemas.openxmlformats.org/officeDocument/2006/math" xmlns:v="urn:schemas-microsoft-com:vml" xmlns:wp14="http://schemas.microsoft.com/office/word/2010/wordprocessingDrawing" xmlns:wp="http://schemas.openxmlformats.org/drawingml/2006/wordprocessingDrawing" xmlns:w10="urn:schemas-microsoft-com:office:word" xmlns:w="http://schemas.openxmlformats.org/wordprocessingml/2006/main" xmlns:w14="http://schemas.microsoft.com/office/word/2010/wordml" xmlns:w15="http://schemas.microsoft.com/office/word/2012/wordml" xmlns:w16se="http://schemas.microsoft.com/office/word/2015/wordml/symex" xmlns:wpg="http://schemas.microsoft.com/office/word/2010/wordprocessingGroup" xmlns:wpi="http://schemas.microsoft.com/office/word/2010/wordprocessingInk" xmlns:wne="http://schemas.microsoft.com/office/word/2006/wordml" xmlns:wps="http://schemas.microsoft.com/office/word/2010/wordprocessingShape" mc:Ignorable="w14 w15 w16se wp14">
+  <w:endnote w:type="separator" w:id="-1">
+    <w:p>
+      <w:pPr>
+        <w:spacing w:after="0" w:line="240" w:lineRule="auto"/>
+      </w:pPr>
+      <w:r>
+        <w:separator/>
+      </w:r>
+    </w:p>
+  </w:endnote>
+  <w:endnote w:type="continuationSeparator" w:id="0">
+    <w:p>
+      <w:pPr>
+        <w:spacing w:after="0" w:line="240" w:lineRule="auto"/>
+      </w:pPr>
+      <w:r>
+        <w:continuationSeparator/>
+      </w:r>
+    </w:p>
+  </w:endnote>
+</w:endnotes>
+</file>
+
+<file path=word/footnotes.xml><?xml version="1.0" encoding="utf-8"?>
+<w:footnotes xmlns:wpc="http://schemas.microsoft.com/office/word/2010/wordprocessingCanvas" xmlns:cx="http://schemas.microsoft.com/office/drawing/2014/chartex" xmlns:mc="http://schemas.openxmlformats.org/markup-compatibility/2006" xmlns:o="urn:schemas-microsoft-com:office:office" xmlns:r="http://schemas.openxmlformats.org/officeDocument/2006/relationships" xmlns:m="http://schemas.openxmlformats.org/officeDocument/2006/math" xmlns:v="urn:schemas-microsoft-com:vml" xmlns:wp14="http://schemas.microsoft.com/office/word/2010/wordprocessingDrawing" xmlns:wp="http://schemas.openxmlformats.org/drawingml/2006/wordprocessingDrawing" xmlns:w10="urn:schemas-microsoft-com:office:word" xmlns:w="http://schemas.openxmlformats.org/wordprocessingml/2006/main" xmlns:w14="http://schemas.microsoft.com/office/word/2010/wordml" xmlns:w15="http://schemas.microsoft.com/office/word/2012/wordml" xmlns:w16se="http://schemas.microsoft.com/office/word/2015/wordml/symex" xmlns:wpg="http://schemas.microsoft.com/office/word/2010/wordprocessingGroup" xmlns:wpi="http://schemas.microsoft.com/office/word/2010/wordprocessingInk" xmlns:wne="http://schemas.microsoft.com/office/word/2006/wordml" xmlns:wps="http://schemas.microsoft.com/office/word/2010/wordprocessingShape" mc:Ignorable="w14 w15 w16se wp14">
+  <w:footnote w:type="separator" w:id="-1">
+    <w:p>
+      <w:pPr>
+        <w:spacing w:after="0" w:line="240" w:lineRule="auto"/>
+      </w:pPr>
+      <w:r>
+        <w:separator/>
+      </w:r>
+    </w:p>
+  </w:footnote>
+  <w:footnote w:type="continuationSeparator" w:id="0">
+    <w:p>
+      <w:pPr>
+        <w:spacing w:after="0" w:line="240" w:lineRule="auto"/>
+      </w:pPr>
+      <w:r>
+        <w:continuationSeparator/>
+      </w:r>
+    </w:p>
+  </w:footnote>
+</w:footnotes>
 </file>
 
 <file path=word/numbering.xml><?xml version="1.0" encoding="utf-8"?>
@@ -6734,547 +9224,51 @@
       <w:contextualSpacing/>
     </w:pPr>
   </w:style>
-</w:styles>
-</file>
-
-<file path=word/glossary/document.xml><?xml version="1.0" encoding="utf-8"?>
-<w:glossaryDocument xmlns:wpc="http://schemas.microsoft.com/office/word/2010/wordprocessingCanvas" xmlns:cx="http://schemas.microsoft.com/office/drawing/2014/chartex" xmlns:mc="http://schemas.openxmlformats.org/markup-compatibility/2006" xmlns:o="urn:schemas-microsoft-com:office:office" xmlns:r="http://schemas.openxmlformats.org/officeDocument/2006/relationships" xmlns:m="http://schemas.openxmlformats.org/officeDocument/2006/math" xmlns:v="urn:schemas-microsoft-com:vml" xmlns:wp14="http://schemas.microsoft.com/office/word/2010/wordprocessingDrawing" xmlns:wp="http://schemas.openxmlformats.org/drawingml/2006/wordprocessingDrawing" xmlns:w10="urn:schemas-microsoft-com:office:word" xmlns:w="http://schemas.openxmlformats.org/wordprocessingml/2006/main" xmlns:w14="http://schemas.microsoft.com/office/word/2010/wordml" xmlns:w15="http://schemas.microsoft.com/office/word/2012/wordml" xmlns:w16se="http://schemas.microsoft.com/office/word/2015/wordml/symex" xmlns:wpg="http://schemas.microsoft.com/office/word/2010/wordprocessingGroup" xmlns:wpi="http://schemas.microsoft.com/office/word/2010/wordprocessingInk" xmlns:wne="http://schemas.microsoft.com/office/word/2006/wordml" xmlns:wps="http://schemas.microsoft.com/office/word/2010/wordprocessingShape" mc:Ignorable="w14 w15 w16se wp14"/>
-</file>
-
-<file path=word/glossary/fontTable.xml><?xml version="1.0" encoding="utf-8"?>
-<w:fonts xmlns:mc="http://schemas.openxmlformats.org/markup-compatibility/2006" xmlns:r="http://schemas.openxmlformats.org/officeDocument/2006/relationships" xmlns:w="http://schemas.openxmlformats.org/wordprocessingml/2006/main" xmlns:w14="http://schemas.microsoft.com/office/word/2010/wordml" xmlns:w15="http://schemas.microsoft.com/office/word/2012/wordml" xmlns:w16se="http://schemas.microsoft.com/office/word/2015/wordml/symex" mc:Ignorable="w14 w15 w16se">
-  <w:font w:name="Calibri">
-    <w:charset w:val="00"/>
-    <w:family w:val="swiss"/>
-    <w:pitch w:val="variable"/>
-    <w:sig w:usb0="E00002FF" w:usb1="4000ACFF" w:usb2="00000001" w:usb3="00000000" w:csb0="0000019F" w:csb1="00000000"/>
-  </w:font>
-  <w:font w:name="Times New Roman">
-    <w:panose1 w:val="02020603050405020304"/>
-    <w:charset w:val="00"/>
-    <w:family w:val="roman"/>
-    <w:pitch w:val="variable"/>
-    <w:sig w:usb0="E0002AFF" w:usb1="C0007843" w:usb2="00000009" w:usb3="00000000" w:csb0="000001FF" w:csb1="00000000"/>
-  </w:font>
-  <w:font w:name="Courier New">
-    <w:panose1 w:val="02070309020205020404"/>
-    <w:charset w:val="00"/>
-    <w:family w:val="modern"/>
-    <w:pitch w:val="fixed"/>
-    <w:sig w:usb0="E0002AFF" w:usb1="C0007843" w:usb2="00000009" w:usb3="00000000" w:csb0="000001FF" w:csb1="00000000"/>
-  </w:font>
-  <w:font w:name="Wingdings">
-    <w:panose1 w:val="05000000000000000000"/>
-    <w:charset w:val="02"/>
-    <w:family w:val="auto"/>
-    <w:pitch w:val="variable"/>
-    <w:sig w:usb0="00000000" w:usb1="10000000" w:usb2="00000000" w:usb3="00000000" w:csb0="80000000" w:csb1="00000000"/>
-  </w:font>
-  <w:font w:name="Symbol">
-    <w:panose1 w:val="05050102010706020507"/>
-    <w:charset w:val="02"/>
-    <w:family w:val="roman"/>
-    <w:pitch w:val="variable"/>
-    <w:sig w:usb0="00000000" w:usb1="10000000" w:usb2="00000000" w:usb3="00000000" w:csb0="80000000" w:csb1="00000000"/>
-  </w:font>
-  <w:font w:name="Calibri Light">
-    <w:charset w:val="00"/>
-    <w:family w:val="swiss"/>
-    <w:pitch w:val="variable"/>
-    <w:sig w:usb0="A00002EF" w:usb1="4000207B" w:usb2="00000000" w:usb3="00000000" w:csb0="0000019F" w:csb1="00000000"/>
-  </w:font>
-</w:fonts>
-</file>
-
-<file path=word/glossary/settings.xml><?xml version="1.0" encoding="utf-8"?>
-<w:settings xmlns:mc="http://schemas.openxmlformats.org/markup-compatibility/2006" xmlns:o="urn:schemas-microsoft-com:office:office" xmlns:r="http://schemas.openxmlformats.org/officeDocument/2006/relationships" xmlns:m="http://schemas.openxmlformats.org/officeDocument/2006/math" xmlns:v="urn:schemas-microsoft-com:vml" xmlns:w10="urn:schemas-microsoft-com:office:word" xmlns:w="http://schemas.openxmlformats.org/wordprocessingml/2006/main" xmlns:w14="http://schemas.microsoft.com/office/word/2010/wordml" xmlns:w15="http://schemas.microsoft.com/office/word/2012/wordml" xmlns:w16se="http://schemas.microsoft.com/office/word/2015/wordml/symex" xmlns:sl="http://schemas.openxmlformats.org/schemaLibrary/2006/main" mc:Ignorable="w14 w15 w16se">
-  <w:view w:val="normal"/>
-  <w:defaultTabStop w:val="708"/>
-  <w:hyphenationZone w:val="425"/>
-  <w:characterSpacingControl w:val="doNotCompress"/>
-  <w:compat>
-    <w:useFELayout/>
-    <w:compatSetting w:name="compatibilityMode" w:uri="http://schemas.microsoft.com/office/word" w:val="15"/>
-    <w:compatSetting w:name="overrideTableStyleFontSizeAndJustification" w:uri="http://schemas.microsoft.com/office/word" w:val="1"/>
-    <w:compatSetting w:name="enableOpenTypeFeatures" w:uri="http://schemas.microsoft.com/office/word" w:val="1"/>
-    <w:compatSetting w:name="doNotFlipMirrorIndents" w:uri="http://schemas.microsoft.com/office/word" w:val="1"/>
-    <w:compatSetting w:name="differentiateMultirowTableHeaders" w:uri="http://schemas.microsoft.com/office/word" w:val="1"/>
-  </w:compat>
-  <w:rsids>
-    <w:rsidRoot w:val="00635F53"/>
-    <w:rsid w:val="00103348"/>
-    <w:rsid w:val="00635F53"/>
-  </w:rsids>
-  <m:mathPr>
-    <m:mathFont m:val="Cambria Math"/>
-    <m:brkBin m:val="before"/>
-    <m:brkBinSub m:val="--"/>
-    <m:smallFrac m:val="0"/>
-    <m:dispDef/>
-    <m:lMargin m:val="0"/>
-    <m:rMargin m:val="0"/>
-    <m:defJc m:val="centerGroup"/>
-    <m:wrapIndent m:val="1440"/>
-    <m:intLim m:val="subSup"/>
-    <m:naryLim m:val="undOvr"/>
-  </m:mathPr>
-  <w:themeFontLang w:val="fr-FR"/>
-  <w:clrSchemeMapping w:bg1="light1" w:t1="dark1" w:bg2="light2" w:t2="dark2" w:accent1="accent1" w:accent2="accent2" w:accent3="accent3" w:accent4="accent4" w:accent5="accent5" w:accent6="accent6" w:hyperlink="hyperlink" w:followedHyperlink="followedHyperlink"/>
-  <w:decimalSymbol w:val=","/>
-  <w:listSeparator w:val=";"/>
-  <w15:chartTrackingRefBased/>
-</w:settings>
-</file>
-
-<file path=word/glossary/styles.xml><?xml version="1.0" encoding="utf-8"?>
-<w:styles xmlns:mc="http://schemas.openxmlformats.org/markup-compatibility/2006" xmlns:r="http://schemas.openxmlformats.org/officeDocument/2006/relationships" xmlns:w="http://schemas.openxmlformats.org/wordprocessingml/2006/main" xmlns:w14="http://schemas.microsoft.com/office/word/2010/wordml" xmlns:w15="http://schemas.microsoft.com/office/word/2012/wordml" xmlns:w16se="http://schemas.microsoft.com/office/word/2015/wordml/symex" mc:Ignorable="w14 w15 w16se">
-  <w:docDefaults>
-    <w:rPrDefault>
-      <w:rPr>
-        <w:rFonts w:asciiTheme="minorHAnsi" w:eastAsiaTheme="minorEastAsia" w:hAnsiTheme="minorHAnsi" w:cstheme="minorBidi"/>
-        <w:sz w:val="22"/>
-        <w:szCs w:val="22"/>
-        <w:lang w:val="fr-FR" w:eastAsia="fr-FR" w:bidi="ar-SA"/>
-      </w:rPr>
-    </w:rPrDefault>
-    <w:pPrDefault>
-      <w:pPr>
-        <w:spacing w:after="160" w:line="259" w:lineRule="auto"/>
-      </w:pPr>
-    </w:pPrDefault>
-  </w:docDefaults>
-  <w:latentStyles w:defLockedState="0" w:defUIPriority="99" w:defSemiHidden="0" w:defUnhideWhenUsed="0" w:defQFormat="0" w:count="371">
-    <w:lsdException w:name="Normal" w:uiPriority="0" w:qFormat="1"/>
-    <w:lsdException w:name="heading 1" w:uiPriority="9" w:qFormat="1"/>
-    <w:lsdException w:name="heading 2" w:semiHidden="1" w:uiPriority="9" w:unhideWhenUsed="1" w:qFormat="1"/>
-    <w:lsdException w:name="heading 3" w:semiHidden="1" w:uiPriority="9" w:unhideWhenUsed="1" w:qFormat="1"/>
-    <w:lsdException w:name="heading 4" w:semiHidden="1" w:uiPriority="9" w:unhideWhenUsed="1" w:qFormat="1"/>
-    <w:lsdException w:name="heading 5" w:semiHidden="1" w:uiPriority="9" w:unhideWhenUsed="1" w:qFormat="1"/>
-    <w:lsdException w:name="heading 6" w:semiHidden="1" w:uiPriority="9" w:unhideWhenUsed="1" w:qFormat="1"/>
-    <w:lsdException w:name="heading 7" w:semiHidden="1" w:uiPriority="9" w:unhideWhenUsed="1" w:qFormat="1"/>
-    <w:lsdException w:name="heading 8" w:semiHidden="1" w:uiPriority="9" w:unhideWhenUsed="1" w:qFormat="1"/>
-    <w:lsdException w:name="heading 9" w:semiHidden="1" w:uiPriority="9" w:unhideWhenUsed="1" w:qFormat="1"/>
-    <w:lsdException w:name="index 1" w:semiHidden="1" w:unhideWhenUsed="1"/>
-    <w:lsdException w:name="index 2" w:semiHidden="1" w:unhideWhenUsed="1"/>
-    <w:lsdException w:name="index 3" w:semiHidden="1" w:unhideWhenUsed="1"/>
-    <w:lsdException w:name="index 4" w:semiHidden="1" w:unhideWhenUsed="1"/>
-    <w:lsdException w:name="index 5" w:semiHidden="1" w:unhideWhenUsed="1"/>
-    <w:lsdException w:name="index 6" w:semiHidden="1" w:unhideWhenUsed="1"/>
-    <w:lsdException w:name="index 7" w:semiHidden="1" w:unhideWhenUsed="1"/>
-    <w:lsdException w:name="index 8" w:semiHidden="1" w:unhideWhenUsed="1"/>
-    <w:lsdException w:name="index 9" w:semiHidden="1" w:unhideWhenUsed="1"/>
-    <w:lsdException w:name="toc 1" w:semiHidden="1" w:uiPriority="39" w:unhideWhenUsed="1"/>
-    <w:lsdException w:name="toc 2" w:semiHidden="1" w:uiPriority="39" w:unhideWhenUsed="1"/>
-    <w:lsdException w:name="toc 3" w:semiHidden="1" w:uiPriority="39" w:unhideWhenUsed="1"/>
-    <w:lsdException w:name="toc 4" w:semiHidden="1" w:uiPriority="39" w:unhideWhenUsed="1"/>
-    <w:lsdException w:name="toc 5" w:semiHidden="1" w:uiPriority="39" w:unhideWhenUsed="1"/>
-    <w:lsdException w:name="toc 6" w:semiHidden="1" w:uiPriority="39" w:unhideWhenUsed="1"/>
-    <w:lsdException w:name="toc 7" w:semiHidden="1" w:uiPriority="39" w:unhideWhenUsed="1"/>
-    <w:lsdException w:name="toc 8" w:semiHidden="1" w:uiPriority="39" w:unhideWhenUsed="1"/>
-    <w:lsdException w:name="toc 9" w:semiHidden="1" w:uiPriority="39" w:unhideWhenUsed="1"/>
-    <w:lsdException w:name="Normal Indent" w:semiHidden="1" w:unhideWhenUsed="1"/>
-    <w:lsdException w:name="footnote text" w:semiHidden="1" w:unhideWhenUsed="1"/>
-    <w:lsdException w:name="annotation text" w:semiHidden="1" w:unhideWhenUsed="1"/>
-    <w:lsdException w:name="header" w:semiHidden="1" w:unhideWhenUsed="1"/>
-    <w:lsdException w:name="footer" w:semiHidden="1" w:unhideWhenUsed="1"/>
-    <w:lsdException w:name="index heading" w:semiHidden="1" w:unhideWhenUsed="1"/>
-    <w:lsdException w:name="caption" w:semiHidden="1" w:uiPriority="35" w:unhideWhenUsed="1" w:qFormat="1"/>
-    <w:lsdException w:name="table of figures" w:semiHidden="1" w:unhideWhenUsed="1"/>
-    <w:lsdException w:name="envelope address" w:semiHidden="1" w:unhideWhenUsed="1"/>
-    <w:lsdException w:name="envelope return" w:semiHidden="1" w:unhideWhenUsed="1"/>
-    <w:lsdException w:name="footnote reference" w:semiHidden="1" w:unhideWhenUsed="1"/>
-    <w:lsdException w:name="annotation reference" w:semiHidden="1" w:unhideWhenUsed="1"/>
-    <w:lsdException w:name="line number" w:semiHidden="1" w:unhideWhenUsed="1"/>
-    <w:lsdException w:name="page number" w:semiHidden="1" w:unhideWhenUsed="1"/>
-    <w:lsdException w:name="endnote reference" w:semiHidden="1" w:unhideWhenUsed="1"/>
-    <w:lsdException w:name="endnote text" w:semiHidden="1" w:unhideWhenUsed="1"/>
-    <w:lsdException w:name="table of authorities" w:semiHidden="1" w:unhideWhenUsed="1"/>
-    <w:lsdException w:name="macro" w:semiHidden="1" w:unhideWhenUsed="1"/>
-    <w:lsdException w:name="toa heading" w:semiHidden="1" w:unhideWhenUsed="1"/>
-    <w:lsdException w:name="List" w:semiHidden="1" w:unhideWhenUsed="1"/>
-    <w:lsdException w:name="List Bullet" w:semiHidden="1" w:unhideWhenUsed="1"/>
-    <w:lsdException w:name="List Number" w:semiHidden="1" w:unhideWhenUsed="1"/>
-    <w:lsdException w:name="List 2" w:semiHidden="1" w:unhideWhenUsed="1"/>
-    <w:lsdException w:name="List 3" w:semiHidden="1" w:unhideWhenUsed="1"/>
-    <w:lsdException w:name="List 4" w:semiHidden="1" w:unhideWhenUsed="1"/>
-    <w:lsdException w:name="List 5" w:semiHidden="1" w:unhideWhenUsed="1"/>
-    <w:lsdException w:name="List Bullet 2" w:semiHidden="1" w:unhideWhenUsed="1"/>
-    <w:lsdException w:name="List Bullet 3" w:semiHidden="1" w:unhideWhenUsed="1"/>
-    <w:lsdException w:name="List Bullet 4" w:semiHidden="1" w:unhideWhenUsed="1"/>
-    <w:lsdException w:name="List Bullet 5" w:semiHidden="1" w:unhideWhenUsed="1"/>
-    <w:lsdException w:name="List Number 2" w:semiHidden="1" w:unhideWhenUsed="1"/>
-    <w:lsdException w:name="List Number 3" w:semiHidden="1" w:unhideWhenUsed="1"/>
-    <w:lsdException w:name="List Number 4" w:semiHidden="1" w:unhideWhenUsed="1"/>
-    <w:lsdException w:name="List Number 5" w:semiHidden="1" w:unhideWhenUsed="1"/>
-    <w:lsdException w:name="Title" w:uiPriority="10" w:qFormat="1"/>
-    <w:lsdException w:name="Closing" w:semiHidden="1" w:unhideWhenUsed="1"/>
-    <w:lsdException w:name="Signature" w:semiHidden="1" w:unhideWhenUsed="1"/>
-    <w:lsdException w:name="Default Paragraph Font" w:semiHidden="1" w:uiPriority="1" w:unhideWhenUsed="1"/>
-    <w:lsdException w:name="Body Text" w:semiHidden="1" w:unhideWhenUsed="1"/>
-    <w:lsdException w:name="Body Text Indent" w:semiHidden="1" w:unhideWhenUsed="1"/>
-    <w:lsdException w:name="List Continue" w:semiHidden="1" w:unhideWhenUsed="1"/>
-    <w:lsdException w:name="List Continue 2" w:semiHidden="1" w:unhideWhenUsed="1"/>
-    <w:lsdException w:name="List Continue 3" w:semiHidden="1" w:unhideWhenUsed="1"/>
-    <w:lsdException w:name="List Continue 4" w:semiHidden="1" w:unhideWhenUsed="1"/>
-    <w:lsdException w:name="List Continue 5" w:semiHidden="1" w:unhideWhenUsed="1"/>
-    <w:lsdException w:name="Message Header" w:semiHidden="1" w:unhideWhenUsed="1"/>
-    <w:lsdException w:name="Subtitle" w:uiPriority="11" w:qFormat="1"/>
-    <w:lsdException w:name="Salutation" w:semiHidden="1" w:unhideWhenUsed="1"/>
-    <w:lsdException w:name="Date" w:semiHidden="1" w:unhideWhenUsed="1"/>
-    <w:lsdException w:name="Body Text First Indent" w:semiHidden="1" w:unhideWhenUsed="1"/>
-    <w:lsdException w:name="Body Text First Indent 2" w:semiHidden="1" w:unhideWhenUsed="1"/>
-    <w:lsdException w:name="Note Heading" w:semiHidden="1" w:unhideWhenUsed="1"/>
-    <w:lsdException w:name="Body Text 2" w:semiHidden="1" w:unhideWhenUsed="1"/>
-    <w:lsdException w:name="Body Text 3" w:semiHidden="1" w:unhideWhenUsed="1"/>
-    <w:lsdException w:name="Body Text Indent 2" w:semiHidden="1" w:unhideWhenUsed="1"/>
-    <w:lsdException w:name="Body Text Indent 3" w:semiHidden="1" w:unhideWhenUsed="1"/>
-    <w:lsdException w:name="Block Text" w:semiHidden="1" w:unhideWhenUsed="1"/>
-    <w:lsdException w:name="Hyperlink" w:semiHidden="1" w:unhideWhenUsed="1"/>
-    <w:lsdException w:name="FollowedHyperlink" w:semiHidden="1" w:unhideWhenUsed="1"/>
-    <w:lsdException w:name="Strong" w:uiPriority="22" w:qFormat="1"/>
-    <w:lsdException w:name="Emphasis" w:uiPriority="20" w:qFormat="1"/>
-    <w:lsdException w:name="Document Map" w:semiHidden="1" w:unhideWhenUsed="1"/>
-    <w:lsdException w:name="Plain Text" w:semiHidden="1" w:unhideWhenUsed="1"/>
-    <w:lsdException w:name="E-mail Signature" w:semiHidden="1" w:unhideWhenUsed="1"/>
-    <w:lsdException w:name="HTML Top of Form" w:semiHidden="1" w:unhideWhenUsed="1"/>
-    <w:lsdException w:name="HTML Bottom of Form" w:semiHidden="1" w:unhideWhenUsed="1"/>
-    <w:lsdException w:name="Normal (Web)" w:semiHidden="1" w:unhideWhenUsed="1"/>
-    <w:lsdException w:name="HTML Acronym" w:semiHidden="1" w:unhideWhenUsed="1"/>
-    <w:lsdException w:name="HTML Address" w:semiHidden="1" w:unhideWhenUsed="1"/>
-    <w:lsdException w:name="HTML Cite" w:semiHidden="1" w:unhideWhenUsed="1"/>
-    <w:lsdException w:name="HTML Code" w:semiHidden="1" w:unhideWhenUsed="1"/>
-    <w:lsdException w:name="HTML Definition" w:semiHidden="1" w:unhideWhenUsed="1"/>
-    <w:lsdException w:name="HTML Keyboard" w:semiHidden="1" w:unhideWhenUsed="1"/>
-    <w:lsdException w:name="HTML Preformatted" w:semiHidden="1" w:unhideWhenUsed="1"/>
-    <w:lsdException w:name="HTML Sample" w:semiHidden="1" w:unhideWhenUsed="1"/>
-    <w:lsdException w:name="HTML Typewriter" w:semiHidden="1" w:unhideWhenUsed="1"/>
-    <w:lsdException w:name="HTML Variable" w:semiHidden="1" w:unhideWhenUsed="1"/>
-    <w:lsdException w:name="Normal Table" w:semiHidden="1" w:unhideWhenUsed="1"/>
-    <w:lsdException w:name="annotation subject" w:semiHidden="1" w:unhideWhenUsed="1"/>
-    <w:lsdException w:name="No List" w:semiHidden="1" w:unhideWhenUsed="1"/>
-    <w:lsdException w:name="Outline List 1" w:semiHidden="1" w:unhideWhenUsed="1"/>
-    <w:lsdException w:name="Outline List 2" w:semiHidden="1" w:unhideWhenUsed="1"/>
-    <w:lsdException w:name="Outline List 3" w:semiHidden="1" w:unhideWhenUsed="1"/>
-    <w:lsdException w:name="Table Simple 1" w:semiHidden="1" w:unhideWhenUsed="1"/>
-    <w:lsdException w:name="Table Simple 2" w:semiHidden="1" w:unhideWhenUsed="1"/>
-    <w:lsdException w:name="Table Simple 3" w:semiHidden="1" w:unhideWhenUsed="1"/>
-    <w:lsdException w:name="Table Classic 1" w:semiHidden="1" w:unhideWhenUsed="1"/>
-    <w:lsdException w:name="Table Classic 2" w:semiHidden="1" w:unhideWhenUsed="1"/>
-    <w:lsdException w:name="Table Classic 3" w:semiHidden="1" w:unhideWhenUsed="1"/>
-    <w:lsdException w:name="Table Classic 4" w:semiHidden="1" w:unhideWhenUsed="1"/>
-    <w:lsdException w:name="Table Colorful 1" w:semiHidden="1" w:unhideWhenUsed="1"/>
-    <w:lsdException w:name="Table Colorful 2" w:semiHidden="1" w:unhideWhenUsed="1"/>
-    <w:lsdException w:name="Table Colorful 3" w:semiHidden="1" w:unhideWhenUsed="1"/>
-    <w:lsdException w:name="Table Columns 1" w:semiHidden="1" w:unhideWhenUsed="1"/>
-    <w:lsdException w:name="Table Columns 2" w:semiHidden="1" w:unhideWhenUsed="1"/>
-    <w:lsdException w:name="Table Columns 3" w:semiHidden="1" w:unhideWhenUsed="1"/>
-    <w:lsdException w:name="Table Columns 4" w:semiHidden="1" w:unhideWhenUsed="1"/>
-    <w:lsdException w:name="Table Columns 5" w:semiHidden="1" w:unhideWhenUsed="1"/>
-    <w:lsdException w:name="Table Grid 1" w:semiHidden="1" w:unhideWhenUsed="1"/>
-    <w:lsdException w:name="Table Grid 2" w:semiHidden="1" w:unhideWhenUsed="1"/>
-    <w:lsdException w:name="Table Grid 3" w:semiHidden="1" w:unhideWhenUsed="1"/>
-    <w:lsdException w:name="Table Grid 4" w:semiHidden="1" w:unhideWhenUsed="1"/>
-    <w:lsdException w:name="Table Grid 5" w:semiHidden="1" w:unhideWhenUsed="1"/>
-    <w:lsdException w:name="Table Grid 6" w:semiHidden="1" w:unhideWhenUsed="1"/>
-    <w:lsdException w:name="Table Grid 7" w:semiHidden="1" w:unhideWhenUsed="1"/>
-    <w:lsdException w:name="Table Grid 8" w:semiHidden="1" w:unhideWhenUsed="1"/>
-    <w:lsdException w:name="Table List 1" w:semiHidden="1" w:unhideWhenUsed="1"/>
-    <w:lsdException w:name="Table List 2" w:semiHidden="1" w:unhideWhenUsed="1"/>
-    <w:lsdException w:name="Table List 3" w:semiHidden="1" w:unhideWhenUsed="1"/>
-    <w:lsdException w:name="Table List 4" w:semiHidden="1" w:unhideWhenUsed="1"/>
-    <w:lsdException w:name="Table List 5" w:semiHidden="1" w:unhideWhenUsed="1"/>
-    <w:lsdException w:name="Table List 6" w:semiHidden="1" w:unhideWhenUsed="1"/>
-    <w:lsdException w:name="Table List 7" w:semiHidden="1" w:unhideWhenUsed="1"/>
-    <w:lsdException w:name="Table List 8" w:semiHidden="1" w:unhideWhenUsed="1"/>
-    <w:lsdException w:name="Table 3D effects 1" w:semiHidden="1" w:unhideWhenUsed="1"/>
-    <w:lsdException w:name="Table 3D effects 2" w:semiHidden="1" w:unhideWhenUsed="1"/>
-    <w:lsdException w:name="Table 3D effects 3" w:semiHidden="1" w:unhideWhenUsed="1"/>
-    <w:lsdException w:name="Table Contemporary" w:semiHidden="1" w:unhideWhenUsed="1"/>
-    <w:lsdException w:name="Table Elegant" w:semiHidden="1" w:unhideWhenUsed="1"/>
-    <w:lsdException w:name="Table Professional" w:semiHidden="1" w:unhideWhenUsed="1"/>
-    <w:lsdException w:name="Table Subtle 1" w:semiHidden="1" w:unhideWhenUsed="1"/>
-    <w:lsdException w:name="Table Subtle 2" w:semiHidden="1" w:unhideWhenUsed="1"/>
-    <w:lsdException w:name="Table Web 1" w:semiHidden="1" w:unhideWhenUsed="1"/>
-    <w:lsdException w:name="Table Web 2" w:semiHidden="1" w:unhideWhenUsed="1"/>
-    <w:lsdException w:name="Table Web 3" w:semiHidden="1" w:unhideWhenUsed="1"/>
-    <w:lsdException w:name="Balloon Text" w:semiHidden="1" w:unhideWhenUsed="1"/>
-    <w:lsdException w:name="Table Grid" w:uiPriority="39"/>
-    <w:lsdException w:name="Table Theme" w:semiHidden="1" w:unhideWhenUsed="1"/>
-    <w:lsdException w:name="Placeholder Text" w:semiHidden="1"/>
-    <w:lsdException w:name="No Spacing" w:uiPriority="1" w:qFormat="1"/>
-    <w:lsdException w:name="Light Shading" w:uiPriority="60"/>
-    <w:lsdException w:name="Light List" w:uiPriority="61"/>
-    <w:lsdException w:name="Light Grid" w:uiPriority="62"/>
-    <w:lsdException w:name="Medium Shading 1" w:uiPriority="63"/>
-    <w:lsdException w:name="Medium Shading 2" w:uiPriority="64"/>
-    <w:lsdException w:name="Medium List 1" w:uiPriority="65"/>
-    <w:lsdException w:name="Medium List 2" w:uiPriority="66"/>
-    <w:lsdException w:name="Medium Grid 1" w:uiPriority="67"/>
-    <w:lsdException w:name="Medium Grid 2" w:uiPriority="68"/>
-    <w:lsdException w:name="Medium Grid 3" w:uiPriority="69"/>
-    <w:lsdException w:name="Dark List" w:uiPriority="70"/>
-    <w:lsdException w:name="Colorful Shading" w:uiPriority="71"/>
-    <w:lsdException w:name="Colorful List" w:uiPriority="72"/>
-    <w:lsdException w:name="Colorful Grid" w:uiPriority="73"/>
-    <w:lsdException w:name="Light Shading Accent 1" w:uiPriority="60"/>
-    <w:lsdException w:name="Light List Accent 1" w:uiPriority="61"/>
-    <w:lsdException w:name="Light Grid Accent 1" w:uiPriority="62"/>
-    <w:lsdException w:name="Medium Shading 1 Accent 1" w:uiPriority="63"/>
-    <w:lsdException w:name="Medium Shading 2 Accent 1" w:uiPriority="64"/>
-    <w:lsdException w:name="Medium List 1 Accent 1" w:uiPriority="65"/>
-    <w:lsdException w:name="Revision" w:semiHidden="1"/>
-    <w:lsdException w:name="List Paragraph" w:uiPriority="34" w:qFormat="1"/>
-    <w:lsdException w:name="Quote" w:uiPriority="29" w:qFormat="1"/>
-    <w:lsdException w:name="Intense Quote" w:uiPriority="30" w:qFormat="1"/>
-    <w:lsdException w:name="Medium List 2 Accent 1" w:uiPriority="66"/>
-    <w:lsdException w:name="Medium Grid 1 Accent 1" w:uiPriority="67"/>
-    <w:lsdException w:name="Medium Grid 2 Accent 1" w:uiPriority="68"/>
-    <w:lsdException w:name="Medium Grid 3 Accent 1" w:uiPriority="69"/>
-    <w:lsdException w:name="Dark List Accent 1" w:uiPriority="70"/>
-    <w:lsdException w:name="Colorful Shading Accent 1" w:uiPriority="71"/>
-    <w:lsdException w:name="Colorful List Accent 1" w:uiPriority="72"/>
-    <w:lsdException w:name="Colorful Grid Accent 1" w:uiPriority="73"/>
-    <w:lsdException w:name="Light Shading Accent 2" w:uiPriority="60"/>
-    <w:lsdException w:name="Light List Accent 2" w:uiPriority="61"/>
-    <w:lsdException w:name="Light Grid Accent 2" w:uiPriority="62"/>
-    <w:lsdException w:name="Medium Shading 1 Accent 2" w:uiPriority="63"/>
-    <w:lsdException w:name="Medium Shading 2 Accent 2" w:uiPriority="64"/>
-    <w:lsdException w:name="Medium List 1 Accent 2" w:uiPriority="65"/>
-    <w:lsdException w:name="Medium List 2 Accent 2" w:uiPriority="66"/>
-    <w:lsdException w:name="Medium Grid 1 Accent 2" w:uiPriority="67"/>
-    <w:lsdException w:name="Medium Grid 2 Accent 2" w:uiPriority="68"/>
-    <w:lsdException w:name="Medium Grid 3 Accent 2" w:uiPriority="69"/>
-    <w:lsdException w:name="Dark List Accent 2" w:uiPriority="70"/>
-    <w:lsdException w:name="Colorful Shading Accent 2" w:uiPriority="71"/>
-    <w:lsdException w:name="Colorful List Accent 2" w:uiPriority="72"/>
-    <w:lsdException w:name="Colorful Grid Accent 2" w:uiPriority="73"/>
-    <w:lsdException w:name="Light Shading Accent 3" w:uiPriority="60"/>
-    <w:lsdException w:name="Light List Accent 3" w:uiPriority="61"/>
-    <w:lsdException w:name="Light Grid Accent 3" w:uiPriority="62"/>
-    <w:lsdException w:name="Medium Shading 1 Accent 3" w:uiPriority="63"/>
-    <w:lsdException w:name="Medium Shading 2 Accent 3" w:uiPriority="64"/>
-    <w:lsdException w:name="Medium List 1 Accent 3" w:uiPriority="65"/>
-    <w:lsdException w:name="Medium List 2 Accent 3" w:uiPriority="66"/>
-    <w:lsdException w:name="Medium Grid 1 Accent 3" w:uiPriority="67"/>
-    <w:lsdException w:name="Medium Grid 2 Accent 3" w:uiPriority="68"/>
-    <w:lsdException w:name="Medium Grid 3 Accent 3" w:uiPriority="69"/>
-    <w:lsdException w:name="Dark List Accent 3" w:uiPriority="70"/>
-    <w:lsdException w:name="Colorful Shading Accent 3" w:uiPriority="71"/>
-    <w:lsdException w:name="Colorful List Accent 3" w:uiPriority="72"/>
-    <w:lsdException w:name="Colorful Grid Accent 3" w:uiPriority="73"/>
-    <w:lsdException w:name="Light Shading Accent 4" w:uiPriority="60"/>
-    <w:lsdException w:name="Light List Accent 4" w:uiPriority="61"/>
-    <w:lsdException w:name="Light Grid Accent 4" w:uiPriority="62"/>
-    <w:lsdException w:name="Medium Shading 1 Accent 4" w:uiPriority="63"/>
-    <w:lsdException w:name="Medium Shading 2 Accent 4" w:uiPriority="64"/>
-    <w:lsdException w:name="Medium List 1 Accent 4" w:uiPriority="65"/>
-    <w:lsdException w:name="Medium List 2 Accent 4" w:uiPriority="66"/>
-    <w:lsdException w:name="Medium Grid 1 Accent 4" w:uiPriority="67"/>
-    <w:lsdException w:name="Medium Grid 2 Accent 4" w:uiPriority="68"/>
-    <w:lsdException w:name="Medium Grid 3 Accent 4" w:uiPriority="69"/>
-    <w:lsdException w:name="Dark List Accent 4" w:uiPriority="70"/>
-    <w:lsdException w:name="Colorful Shading Accent 4" w:uiPriority="71"/>
-    <w:lsdException w:name="Colorful List Accent 4" w:uiPriority="72"/>
-    <w:lsdException w:name="Colorful Grid Accent 4" w:uiPriority="73"/>
-    <w:lsdException w:name="Light Shading Accent 5" w:uiPriority="60"/>
-    <w:lsdException w:name="Light List Accent 5" w:uiPriority="61"/>
-    <w:lsdException w:name="Light Grid Accent 5" w:uiPriority="62"/>
-    <w:lsdException w:name="Medium Shading 1 Accent 5" w:uiPriority="63"/>
-    <w:lsdException w:name="Medium Shading 2 Accent 5" w:uiPriority="64"/>
-    <w:lsdException w:name="Medium List 1 Accent 5" w:uiPriority="65"/>
-    <w:lsdException w:name="Medium List 2 Accent 5" w:uiPriority="66"/>
-    <w:lsdException w:name="Medium Grid 1 Accent 5" w:uiPriority="67"/>
-    <w:lsdException w:name="Medium Grid 2 Accent 5" w:uiPriority="68"/>
-    <w:lsdException w:name="Medium Grid 3 Accent 5" w:uiPriority="69"/>
-    <w:lsdException w:name="Dark List Accent 5" w:uiPriority="70"/>
-    <w:lsdException w:name="Colorful Shading Accent 5" w:uiPriority="71"/>
-    <w:lsdException w:name="Colorful List Accent 5" w:uiPriority="72"/>
-    <w:lsdException w:name="Colorful Grid Accent 5" w:uiPriority="73"/>
-    <w:lsdException w:name="Light Shading Accent 6" w:uiPriority="60"/>
-    <w:lsdException w:name="Light List Accent 6" w:uiPriority="61"/>
-    <w:lsdException w:name="Light Grid Accent 6" w:uiPriority="62"/>
-    <w:lsdException w:name="Medium Shading 1 Accent 6" w:uiPriority="63"/>
-    <w:lsdException w:name="Medium Shading 2 Accent 6" w:uiPriority="64"/>
-    <w:lsdException w:name="Medium List 1 Accent 6" w:uiPriority="65"/>
-    <w:lsdException w:name="Medium List 2 Accent 6" w:uiPriority="66"/>
-    <w:lsdException w:name="Medium Grid 1 Accent 6" w:uiPriority="67"/>
-    <w:lsdException w:name="Medium Grid 2 Accent 6" w:uiPriority="68"/>
-    <w:lsdException w:name="Medium Grid 3 Accent 6" w:uiPriority="69"/>
-    <w:lsdException w:name="Dark List Accent 6" w:uiPriority="70"/>
-    <w:lsdException w:name="Colorful Shading Accent 6" w:uiPriority="71"/>
-    <w:lsdException w:name="Colorful List Accent 6" w:uiPriority="72"/>
-    <w:lsdException w:name="Colorful Grid Accent 6" w:uiPriority="73"/>
-    <w:lsdException w:name="Subtle Emphasis" w:uiPriority="19" w:qFormat="1"/>
-    <w:lsdException w:name="Intense Emphasis" w:uiPriority="21" w:qFormat="1"/>
-    <w:lsdException w:name="Subtle Reference" w:uiPriority="31" w:qFormat="1"/>
-    <w:lsdException w:name="Intense Reference" w:uiPriority="32" w:qFormat="1"/>
-    <w:lsdException w:name="Book Title" w:uiPriority="33" w:qFormat="1"/>
-    <w:lsdException w:name="Bibliography" w:semiHidden="1" w:uiPriority="37" w:unhideWhenUsed="1"/>
-    <w:lsdException w:name="TOC Heading" w:semiHidden="1" w:uiPriority="39" w:unhideWhenUsed="1" w:qFormat="1"/>
-    <w:lsdException w:name="Plain Table 1" w:uiPriority="41"/>
-    <w:lsdException w:name="Plain Table 2" w:uiPriority="42"/>
-    <w:lsdException w:name="Plain Table 3" w:uiPriority="43"/>
-    <w:lsdException w:name="Plain Table 4" w:uiPriority="44"/>
-    <w:lsdException w:name="Plain Table 5" w:uiPriority="45"/>
-    <w:lsdException w:name="Grid Table Light" w:uiPriority="40"/>
-    <w:lsdException w:name="Grid Table 1 Light" w:uiPriority="46"/>
-    <w:lsdException w:name="Grid Table 2" w:uiPriority="47"/>
-    <w:lsdException w:name="Grid Table 3" w:uiPriority="48"/>
-    <w:lsdException w:name="Grid Table 4" w:uiPriority="49"/>
-    <w:lsdException w:name="Grid Table 5 Dark" w:uiPriority="50"/>
-    <w:lsdException w:name="Grid Table 6 Colorful" w:uiPriority="51"/>
-    <w:lsdException w:name="Grid Table 7 Colorful" w:uiPriority="52"/>
-    <w:lsdException w:name="Grid Table 1 Light Accent 1" w:uiPriority="46"/>
-    <w:lsdException w:name="Grid Table 2 Accent 1" w:uiPriority="47"/>
-    <w:lsdException w:name="Grid Table 3 Accent 1" w:uiPriority="48"/>
-    <w:lsdException w:name="Grid Table 4 Accent 1" w:uiPriority="49"/>
-    <w:lsdException w:name="Grid Table 5 Dark Accent 1" w:uiPriority="50"/>
-    <w:lsdException w:name="Grid Table 6 Colorful Accent 1" w:uiPriority="51"/>
-    <w:lsdException w:name="Grid Table 7 Colorful Accent 1" w:uiPriority="52"/>
-    <w:lsdException w:name="Grid Table 1 Light Accent 2" w:uiPriority="46"/>
-    <w:lsdException w:name="Grid Table 2 Accent 2" w:uiPriority="47"/>
-    <w:lsdException w:name="Grid Table 3 Accent 2" w:uiPriority="48"/>
-    <w:lsdException w:name="Grid Table 4 Accent 2" w:uiPriority="49"/>
-    <w:lsdException w:name="Grid Table 5 Dark Accent 2" w:uiPriority="50"/>
-    <w:lsdException w:name="Grid Table 6 Colorful Accent 2" w:uiPriority="51"/>
-    <w:lsdException w:name="Grid Table 7 Colorful Accent 2" w:uiPriority="52"/>
-    <w:lsdException w:name="Grid Table 1 Light Accent 3" w:uiPriority="46"/>
-    <w:lsdException w:name="Grid Table 2 Accent 3" w:uiPriority="47"/>
-    <w:lsdException w:name="Grid Table 3 Accent 3" w:uiPriority="48"/>
-    <w:lsdException w:name="Grid Table 4 Accent 3" w:uiPriority="49"/>
-    <w:lsdException w:name="Grid Table 5 Dark Accent 3" w:uiPriority="50"/>
-    <w:lsdException w:name="Grid Table 6 Colorful Accent 3" w:uiPriority="51"/>
-    <w:lsdException w:name="Grid Table 7 Colorful Accent 3" w:uiPriority="52"/>
-    <w:lsdException w:name="Grid Table 1 Light Accent 4" w:uiPriority="46"/>
-    <w:lsdException w:name="Grid Table 2 Accent 4" w:uiPriority="47"/>
-    <w:lsdException w:name="Grid Table 3 Accent 4" w:uiPriority="48"/>
-    <w:lsdException w:name="Grid Table 4 Accent 4" w:uiPriority="49"/>
-    <w:lsdException w:name="Grid Table 5 Dark Accent 4" w:uiPriority="50"/>
-    <w:lsdException w:name="Grid Table 6 Colorful Accent 4" w:uiPriority="51"/>
-    <w:lsdException w:name="Grid Table 7 Colorful Accent 4" w:uiPriority="52"/>
-    <w:lsdException w:name="Grid Table 1 Light Accent 5" w:uiPriority="46"/>
-    <w:lsdException w:name="Grid Table 2 Accent 5" w:uiPriority="47"/>
-    <w:lsdException w:name="Grid Table 3 Accent 5" w:uiPriority="48"/>
-    <w:lsdException w:name="Grid Table 4 Accent 5" w:uiPriority="49"/>
-    <w:lsdException w:name="Grid Table 5 Dark Accent 5" w:uiPriority="50"/>
-    <w:lsdException w:name="Grid Table 6 Colorful Accent 5" w:uiPriority="51"/>
-    <w:lsdException w:name="Grid Table 7 Colorful Accent 5" w:uiPriority="52"/>
-    <w:lsdException w:name="Grid Table 1 Light Accent 6" w:uiPriority="46"/>
-    <w:lsdException w:name="Grid Table 2 Accent 6" w:uiPriority="47"/>
-    <w:lsdException w:name="Grid Table 3 Accent 6" w:uiPriority="48"/>
-    <w:lsdException w:name="Grid Table 4 Accent 6" w:uiPriority="49"/>
-    <w:lsdException w:name="Grid Table 5 Dark Accent 6" w:uiPriority="50"/>
-    <w:lsdException w:name="Grid Table 6 Colorful Accent 6" w:uiPriority="51"/>
-    <w:lsdException w:name="Grid Table 7 Colorful Accent 6" w:uiPriority="52"/>
-    <w:lsdException w:name="List Table 1 Light" w:uiPriority="46"/>
-    <w:lsdException w:name="List Table 2" w:uiPriority="47"/>
-    <w:lsdException w:name="List Table 3" w:uiPriority="48"/>
-    <w:lsdException w:name="List Table 4" w:uiPriority="49"/>
-    <w:lsdException w:name="List Table 5 Dark" w:uiPriority="50"/>
-    <w:lsdException w:name="List Table 6 Colorful" w:uiPriority="51"/>
-    <w:lsdException w:name="List Table 7 Colorful" w:uiPriority="52"/>
-    <w:lsdException w:name="List Table 1 Light Accent 1" w:uiPriority="46"/>
-    <w:lsdException w:name="List Table 2 Accent 1" w:uiPriority="47"/>
-    <w:lsdException w:name="List Table 3 Accent 1" w:uiPriority="48"/>
-    <w:lsdException w:name="List Table 4 Accent 1" w:uiPriority="49"/>
-    <w:lsdException w:name="List Table 5 Dark Accent 1" w:uiPriority="50"/>
-    <w:lsdException w:name="List Table 6 Colorful Accent 1" w:uiPriority="51"/>
-    <w:lsdException w:name="List Table 7 Colorful Accent 1" w:uiPriority="52"/>
-    <w:lsdException w:name="List Table 1 Light Accent 2" w:uiPriority="46"/>
-    <w:lsdException w:name="List Table 2 Accent 2" w:uiPriority="47"/>
-    <w:lsdException w:name="List Table 3 Accent 2" w:uiPriority="48"/>
-    <w:lsdException w:name="List Table 4 Accent 2" w:uiPriority="49"/>
-    <w:lsdException w:name="List Table 5 Dark Accent 2" w:uiPriority="50"/>
-    <w:lsdException w:name="List Table 6 Colorful Accent 2" w:uiPriority="51"/>
-    <w:lsdException w:name="List Table 7 Colorful Accent 2" w:uiPriority="52"/>
-    <w:lsdException w:name="List Table 1 Light Accent 3" w:uiPriority="46"/>
-    <w:lsdException w:name="List Table 2 Accent 3" w:uiPriority="47"/>
-    <w:lsdException w:name="List Table 3 Accent 3" w:uiPriority="48"/>
-    <w:lsdException w:name="List Table 4 Accent 3" w:uiPriority="49"/>
-    <w:lsdException w:name="List Table 5 Dark Accent 3" w:uiPriority="50"/>
-    <w:lsdException w:name="List Table 6 Colorful Accent 3" w:uiPriority="51"/>
-    <w:lsdException w:name="List Table 7 Colorful Accent 3" w:uiPriority="52"/>
-    <w:lsdException w:name="List Table 1 Light Accent 4" w:uiPriority="46"/>
-    <w:lsdException w:name="List Table 2 Accent 4" w:uiPriority="47"/>
-    <w:lsdException w:name="List Table 3 Accent 4" w:uiPriority="48"/>
-    <w:lsdException w:name="List Table 4 Accent 4" w:uiPriority="49"/>
-    <w:lsdException w:name="List Table 5 Dark Accent 4" w:uiPriority="50"/>
-    <w:lsdException w:name="List Table 6 Colorful Accent 4" w:uiPriority="51"/>
-    <w:lsdException w:name="List Table 7 Colorful Accent 4" w:uiPriority="52"/>
-    <w:lsdException w:name="List Table 1 Light Accent 5" w:uiPriority="46"/>
-    <w:lsdException w:name="List Table 2 Accent 5" w:uiPriority="47"/>
-    <w:lsdException w:name="List Table 3 Accent 5" w:uiPriority="48"/>
-    <w:lsdException w:name="List Table 4 Accent 5" w:uiPriority="49"/>
-    <w:lsdException w:name="List Table 5 Dark Accent 5" w:uiPriority="50"/>
-    <w:lsdException w:name="List Table 6 Colorful Accent 5" w:uiPriority="51"/>
-    <w:lsdException w:name="List Table 7 Colorful Accent 5" w:uiPriority="52"/>
-    <w:lsdException w:name="List Table 1 Light Accent 6" w:uiPriority="46"/>
-    <w:lsdException w:name="List Table 2 Accent 6" w:uiPriority="47"/>
-    <w:lsdException w:name="List Table 3 Accent 6" w:uiPriority="48"/>
-    <w:lsdException w:name="List Table 4 Accent 6" w:uiPriority="49"/>
-    <w:lsdException w:name="List Table 5 Dark Accent 6" w:uiPriority="50"/>
-    <w:lsdException w:name="List Table 6 Colorful Accent 6" w:uiPriority="51"/>
-    <w:lsdException w:name="List Table 7 Colorful Accent 6" w:uiPriority="52"/>
-  </w:latentStyles>
-  <w:style w:type="paragraph" w:default="1" w:styleId="Normal">
-    <w:name w:val="Normal"/>
-    <w:qFormat/>
+  <w:style w:type="paragraph" w:styleId="En-tte">
+    <w:name w:val="header"/>
+    <w:basedOn w:val="Normal"/>
+    <w:link w:val="En-tteCar"/>
+    <w:uiPriority w:val="99"/>
+    <w:unhideWhenUsed/>
+    <w:rsid w:val="00B27505"/>
+    <w:pPr>
+      <w:tabs>
+        <w:tab w:val="center" w:pos="4536"/>
+        <w:tab w:val="right" w:pos="9072"/>
+      </w:tabs>
+      <w:spacing w:after="0" w:line="240" w:lineRule="auto"/>
+    </w:pPr>
   </w:style>
-  <w:style w:type="character" w:default="1" w:styleId="Policepardfaut">
-    <w:name w:val="Default Paragraph Font"/>
-    <w:uiPriority w:val="1"/>
-    <w:semiHidden/>
+  <w:style w:type="character" w:customStyle="1" w:styleId="En-tteCar">
+    <w:name w:val="En-tête Car"/>
+    <w:basedOn w:val="Policepardfaut"/>
+    <w:link w:val="En-tte"/>
+    <w:uiPriority w:val="99"/>
+    <w:rsid w:val="00B27505"/>
+  </w:style>
+  <w:style w:type="paragraph" w:styleId="Pieddepage">
+    <w:name w:val="footer"/>
+    <w:basedOn w:val="Normal"/>
+    <w:link w:val="PieddepageCar"/>
+    <w:uiPriority w:val="99"/>
     <w:unhideWhenUsed/>
+    <w:rsid w:val="00B27505"/>
+    <w:pPr>
+      <w:tabs>
+        <w:tab w:val="center" w:pos="4536"/>
+        <w:tab w:val="right" w:pos="9072"/>
+      </w:tabs>
+      <w:spacing w:after="0" w:line="240" w:lineRule="auto"/>
+    </w:pPr>
   </w:style>
-  <w:style w:type="table" w:default="1" w:styleId="TableauNormal">
-    <w:name w:val="Normal Table"/>
+  <w:style w:type="character" w:customStyle="1" w:styleId="PieddepageCar">
+    <w:name w:val="Pied de page Car"/>
+    <w:basedOn w:val="Policepardfaut"/>
+    <w:link w:val="Pieddepage"/>
     <w:uiPriority w:val="99"/>
-    <w:semiHidden/>
-    <w:unhideWhenUsed/>
-    <w:tblPr>
-      <w:tblInd w:w="0" w:type="dxa"/>
-      <w:tblCellMar>
-        <w:top w:w="0" w:type="dxa"/>
-        <w:left w:w="108" w:type="dxa"/>
-        <w:bottom w:w="0" w:type="dxa"/>
-        <w:right w:w="108" w:type="dxa"/>
-      </w:tblCellMar>
-    </w:tblPr>
-  </w:style>
-  <w:style w:type="numbering" w:default="1" w:styleId="Aucuneliste">
-    <w:name w:val="No List"/>
-    <w:uiPriority w:val="99"/>
-    <w:semiHidden/>
-    <w:unhideWhenUsed/>
-  </w:style>
-  <w:style w:type="paragraph" w:customStyle="1" w:styleId="A6C74C4477714349A9E732DF57FD03FB">
-    <w:name w:val="A6C74C4477714349A9E732DF57FD03FB"/>
-    <w:rsid w:val="00635F53"/>
-  </w:style>
-  <w:style w:type="paragraph" w:customStyle="1" w:styleId="5633D813F8FD45F3BBC6527CE0B51078">
-    <w:name w:val="5633D813F8FD45F3BBC6527CE0B51078"/>
-    <w:rsid w:val="00635F53"/>
-  </w:style>
-  <w:style w:type="paragraph" w:customStyle="1" w:styleId="FFBFF04A4F9D4B5FA0E590E46AC5E09D">
-    <w:name w:val="FFBFF04A4F9D4B5FA0E590E46AC5E09D"/>
-    <w:rsid w:val="00635F53"/>
-  </w:style>
-  <w:style w:type="paragraph" w:customStyle="1" w:styleId="1C87AAD63E554C828AB7560A77F1A6A1">
-    <w:name w:val="1C87AAD63E554C828AB7560A77F1A6A1"/>
-    <w:rsid w:val="00635F53"/>
-  </w:style>
-  <w:style w:type="paragraph" w:customStyle="1" w:styleId="10BAB4D9DED749AC8A440B27C343DB10">
-    <w:name w:val="10BAB4D9DED749AC8A440B27C343DB10"/>
-    <w:rsid w:val="00635F53"/>
+    <w:rsid w:val="00B27505"/>
   </w:style>
 </w:styles>
-</file>
-
-<file path=word/glossary/webSettings.xml><?xml version="1.0" encoding="utf-8"?>
-<w:webSettings xmlns:mc="http://schemas.openxmlformats.org/markup-compatibility/2006" xmlns:r="http://schemas.openxmlformats.org/officeDocument/2006/relationships" xmlns:w="http://schemas.openxmlformats.org/wordprocessingml/2006/main" xmlns:w14="http://schemas.microsoft.com/office/word/2010/wordml" xmlns:w15="http://schemas.microsoft.com/office/word/2012/wordml" xmlns:w16se="http://schemas.microsoft.com/office/word/2015/wordml/symex" mc:Ignorable="w14 w15 w16se">
-  <w:optimizeForBrowser/>
-  <w:allowPNG/>
-</w:webSettings>
 </file>
 
 <file path=word/theme/theme1.xml><?xml version="1.0" encoding="utf-8"?>
@@ -7562,7 +9556,7 @@
 </file>
 
 <file path=customXml/itemProps2.xml><?xml version="1.0" encoding="utf-8"?>
-<ds:datastoreItem xmlns:ds="http://schemas.openxmlformats.org/officeDocument/2006/customXml" ds:itemID="{CC72F389-82C9-4786-8021-7D26F51639CE}">
+<ds:datastoreItem xmlns:ds="http://schemas.openxmlformats.org/officeDocument/2006/customXml" ds:itemID="{98F2D78A-73FA-4B0A-91A8-F80CBF783BF1}">
   <ds:schemaRefs>
     <ds:schemaRef ds:uri="http://schemas.openxmlformats.org/officeDocument/2006/bibliography"/>
   </ds:schemaRefs>

--- a/Ressources/Documents/Adrian/Dossier projet.docx
+++ b/Ressources/Documents/Adrian/Dossier projet.docx
@@ -6310,6 +6310,7 @@
           <w:sz w:val="40"/>
           <w:szCs w:val="40"/>
           <w:u w:val="single"/>
+          <w:lang w:eastAsia="fr-FR"/>
         </w:rPr>
         <mc:AlternateContent>
           <mc:Choice Requires="wps">
@@ -6716,6 +6717,7 @@
           <w:sz w:val="40"/>
           <w:szCs w:val="40"/>
           <w:u w:val="single"/>
+          <w:lang w:eastAsia="fr-FR"/>
         </w:rPr>
         <mc:AlternateContent>
           <mc:Choice Requires="wps">
@@ -7079,6 +7081,7 @@
           <w:sz w:val="40"/>
           <w:szCs w:val="40"/>
           <w:u w:val="single"/>
+          <w:lang w:eastAsia="fr-FR"/>
         </w:rPr>
         <mc:AlternateContent>
           <mc:Choice Requires="wps">
@@ -7148,23 +7151,7 @@
                                 <w:szCs w:val="32"/>
                                 <w:u w:val="single"/>
                               </w:rPr>
-                              <w:t xml:space="preserve"> : </w:t>
-                            </w:r>
-                            <w:r>
-                              <w:rPr>
-                                <w:sz w:val="32"/>
-                                <w:szCs w:val="32"/>
-                                <w:u w:val="single"/>
-                              </w:rPr>
-                              <w:t>sujet</w:t>
-                            </w:r>
-                            <w:r>
-                              <w:rPr>
-                                <w:sz w:val="32"/>
-                                <w:szCs w:val="32"/>
-                                <w:u w:val="single"/>
-                              </w:rPr>
-                              <w:t xml:space="preserve"> </w:t>
+                              <w:t xml:space="preserve"> : sujet </w:t>
                             </w:r>
                           </w:p>
                         </w:txbxContent>
@@ -7453,6 +7440,7 @@
           <w:sz w:val="40"/>
           <w:szCs w:val="40"/>
           <w:u w:val="single"/>
+          <w:lang w:eastAsia="fr-FR"/>
         </w:rPr>
         <mc:AlternateContent>
           <mc:Choice Requires="wps">
@@ -7522,23 +7510,7 @@
                                 <w:szCs w:val="32"/>
                                 <w:u w:val="single"/>
                               </w:rPr>
-                              <w:t xml:space="preserve"> : </w:t>
-                            </w:r>
-                            <w:r>
-                              <w:rPr>
-                                <w:sz w:val="32"/>
-                                <w:szCs w:val="32"/>
-                                <w:u w:val="single"/>
-                              </w:rPr>
-                              <w:t>statut</w:t>
-                            </w:r>
-                            <w:r>
-                              <w:rPr>
-                                <w:sz w:val="32"/>
-                                <w:szCs w:val="32"/>
-                                <w:u w:val="single"/>
-                              </w:rPr>
-                              <w:t xml:space="preserve"> </w:t>
+                              <w:t xml:space="preserve"> : statut </w:t>
                             </w:r>
                           </w:p>
                         </w:txbxContent>
@@ -7702,25 +7674,7 @@
           <w:u w:val="single"/>
         </w:rPr>
         <w:lastRenderedPageBreak/>
-        <w:t xml:space="preserve">Spécifications </w:t>
-      </w:r>
-      <w:r>
-        <w:rPr>
-          <w:b/>
-          <w:sz w:val="40"/>
-          <w:szCs w:val="40"/>
-          <w:u w:val="single"/>
-        </w:rPr>
-        <w:t>fonctionnelles</w:t>
-      </w:r>
-      <w:r>
-        <w:rPr>
-          <w:b/>
-          <w:sz w:val="40"/>
-          <w:szCs w:val="40"/>
-          <w:u w:val="single"/>
-        </w:rPr>
-        <w:t xml:space="preserve"> du projet :</w:t>
+        <w:t>Spécifications fonctionnelles du projet :</w:t>
       </w:r>
     </w:p>
     <w:p>
@@ -8237,121 +8191,829 @@
       <w:r>
         <w:t>Le membre accède au forum depuis le site. Il accède à la sous-catégorie qui l’intéresse et crée un nouveau sujet dans celle-ci avec un premier message.</w:t>
       </w:r>
+    </w:p>
+    <w:p>
+      <w:pPr>
+        <w:contextualSpacing/>
+        <w:rPr>
+          <w:sz w:val="28"/>
+          <w:szCs w:val="28"/>
+          <w:u w:val="single"/>
+        </w:rPr>
+      </w:pPr>
+      <w:r>
+        <w:rPr>
+          <w:sz w:val="28"/>
+          <w:szCs w:val="28"/>
+          <w:u w:val="single"/>
+        </w:rPr>
+        <w:t>Cas d’utilisation d’un modérateur</w:t>
+      </w:r>
+      <w:r>
+        <w:rPr>
+          <w:sz w:val="28"/>
+          <w:szCs w:val="28"/>
+          <w:u w:val="single"/>
+        </w:rPr>
+        <w:t> :</w:t>
+      </w:r>
+    </w:p>
+    <w:p>
+      <w:pPr>
+        <w:pStyle w:val="Paragraphedeliste"/>
+        <w:numPr>
+          <w:ilvl w:val="0"/>
+          <w:numId w:val="3"/>
+        </w:numPr>
+      </w:pPr>
+      <w:r>
+        <w:t xml:space="preserve">Le modérateur </w:t>
+      </w:r>
+      <w:r>
+        <w:t xml:space="preserve">accède au forum, puis </w:t>
+      </w:r>
+      <w:r>
+        <w:t>à une sous-catégorie et crée un nouveau sujet.</w:t>
+      </w:r>
+    </w:p>
+    <w:p>
+      <w:pPr>
+        <w:pStyle w:val="Paragraphedeliste"/>
+        <w:numPr>
+          <w:ilvl w:val="0"/>
+          <w:numId w:val="3"/>
+        </w:numPr>
+      </w:pPr>
+      <w:r>
+        <w:t>Le modérateur accède au forum, puis à la sous-catégorie qui l’intéresse. Il accède ensuite à un sujet, lit la discussion en cours et y répond.</w:t>
+      </w:r>
+    </w:p>
+    <w:p>
+      <w:pPr>
+        <w:pStyle w:val="Paragraphedeliste"/>
+        <w:numPr>
+          <w:ilvl w:val="0"/>
+          <w:numId w:val="3"/>
+        </w:numPr>
+      </w:pPr>
+      <w:r>
+        <w:t>Le modérateur accède au forum, puis à une sous-catégorie, puis à un sujet. Il voit un commentaire inadapté et le supprime. Si le sujet est inadapté, il supprime le premier messag</w:t>
+      </w:r>
+      <w:r>
+        <w:t>e du sujet.</w:t>
+      </w:r>
+    </w:p>
+    <w:p>
+      <w:pPr>
+        <w:pStyle w:val="Paragraphedeliste"/>
+        <w:numPr>
+          <w:ilvl w:val="0"/>
+          <w:numId w:val="3"/>
+        </w:numPr>
+      </w:pPr>
+      <w:r>
+        <w:t>Le modérateur accède au forum, puis à la page de gestion des statuts. Il cherche le membre dont il souhaite changer le statut grâce à son nom et change son statut.</w:t>
+      </w:r>
+    </w:p>
+    <w:p>
+      <w:pPr>
+        <w:contextualSpacing/>
+        <w:rPr>
+          <w:sz w:val="28"/>
+          <w:szCs w:val="28"/>
+          <w:u w:val="single"/>
+        </w:rPr>
+      </w:pPr>
+      <w:r>
+        <w:rPr>
+          <w:sz w:val="28"/>
+          <w:szCs w:val="28"/>
+          <w:u w:val="single"/>
+        </w:rPr>
+        <w:t xml:space="preserve">Cas d’utilisation d’un </w:t>
+      </w:r>
+      <w:r>
+        <w:rPr>
+          <w:sz w:val="28"/>
+          <w:szCs w:val="28"/>
+          <w:u w:val="single"/>
+        </w:rPr>
+        <w:t>administrateur</w:t>
+      </w:r>
+      <w:r>
+        <w:rPr>
+          <w:sz w:val="28"/>
+          <w:szCs w:val="28"/>
+          <w:u w:val="single"/>
+        </w:rPr>
+        <w:t> :</w:t>
+      </w:r>
+    </w:p>
+    <w:p>
+      <w:pPr>
+        <w:pStyle w:val="Paragraphedeliste"/>
+        <w:numPr>
+          <w:ilvl w:val="0"/>
+          <w:numId w:val="3"/>
+        </w:numPr>
+      </w:pPr>
+      <w:r>
+        <w:t>L’administrateur</w:t>
+      </w:r>
+      <w:r>
+        <w:t xml:space="preserve"> </w:t>
+      </w:r>
+      <w:r>
+        <w:t>accède au forum, puis à une sous-catégorie et crée un nouveau sujet.</w:t>
+      </w:r>
+    </w:p>
+    <w:p>
+      <w:pPr>
+        <w:pStyle w:val="Paragraphedeliste"/>
+        <w:numPr>
+          <w:ilvl w:val="0"/>
+          <w:numId w:val="3"/>
+        </w:numPr>
+      </w:pPr>
+      <w:r>
+        <w:t>L’administrateur</w:t>
+      </w:r>
+      <w:r>
+        <w:t xml:space="preserve"> accède au forum, puis à la sous-catégorie qui l’intéresse. Il accède ensuite à un sujet, lit la discussion en cours et y répond.</w:t>
+      </w:r>
+    </w:p>
+    <w:p>
+      <w:pPr>
+        <w:pStyle w:val="Paragraphedeliste"/>
+        <w:numPr>
+          <w:ilvl w:val="0"/>
+          <w:numId w:val="3"/>
+        </w:numPr>
+      </w:pPr>
+      <w:r>
+        <w:t>L’administrateur</w:t>
+      </w:r>
+      <w:r>
+        <w:t xml:space="preserve"> accède au forum, puis à une sous-catégorie, puis à un sujet. Il voit un commentaire inadapté et le supprime. Si le sujet est inadapté, il supprime le premier message du sujet.</w:t>
+      </w:r>
+    </w:p>
+    <w:p>
+      <w:pPr>
+        <w:pStyle w:val="Paragraphedeliste"/>
+        <w:numPr>
+          <w:ilvl w:val="0"/>
+          <w:numId w:val="3"/>
+        </w:numPr>
+      </w:pPr>
+      <w:r>
+        <w:t>L’administrateur</w:t>
+      </w:r>
+      <w:r>
+        <w:t xml:space="preserve"> accède au forum, puis à la page de gestion des statuts. Il cherche le membre dont il souhaite changer le statut</w:t>
+      </w:r>
+      <w:r>
+        <w:t xml:space="preserve"> ou/et le rôle</w:t>
+      </w:r>
+      <w:r>
+        <w:t xml:space="preserve"> grâce</w:t>
+      </w:r>
+      <w:r>
+        <w:t xml:space="preserve"> à son nom et change son statut ou/et son rôle.</w:t>
+      </w:r>
+    </w:p>
+    <w:p>
+      <w:pPr>
+        <w:contextualSpacing/>
+        <w:rPr>
+          <w:b/>
+          <w:sz w:val="40"/>
+          <w:szCs w:val="40"/>
+          <w:u w:val="single"/>
+        </w:rPr>
+      </w:pPr>
+    </w:p>
+    <w:p>
+      <w:pPr>
+        <w:contextualSpacing/>
+        <w:rPr>
+          <w:b/>
+          <w:sz w:val="40"/>
+          <w:szCs w:val="40"/>
+          <w:u w:val="single"/>
+        </w:rPr>
+      </w:pPr>
+    </w:p>
+    <w:p>
+      <w:pPr>
+        <w:contextualSpacing/>
+        <w:rPr>
+          <w:b/>
+          <w:sz w:val="40"/>
+          <w:szCs w:val="40"/>
+          <w:u w:val="single"/>
+        </w:rPr>
+      </w:pPr>
+    </w:p>
+    <w:p>
+      <w:pPr>
+        <w:contextualSpacing/>
+        <w:rPr>
+          <w:b/>
+          <w:sz w:val="40"/>
+          <w:szCs w:val="40"/>
+          <w:u w:val="single"/>
+        </w:rPr>
+      </w:pPr>
+    </w:p>
+    <w:p>
+      <w:pPr>
+        <w:contextualSpacing/>
+        <w:rPr>
+          <w:b/>
+          <w:sz w:val="40"/>
+          <w:szCs w:val="40"/>
+          <w:u w:val="single"/>
+        </w:rPr>
+      </w:pPr>
+    </w:p>
+    <w:p>
+      <w:pPr>
+        <w:contextualSpacing/>
+        <w:rPr>
+          <w:b/>
+          <w:sz w:val="40"/>
+          <w:szCs w:val="40"/>
+          <w:u w:val="single"/>
+        </w:rPr>
+      </w:pPr>
+    </w:p>
+    <w:p>
+      <w:pPr>
+        <w:contextualSpacing/>
+        <w:rPr>
+          <w:b/>
+          <w:sz w:val="40"/>
+          <w:szCs w:val="40"/>
+          <w:u w:val="single"/>
+        </w:rPr>
+      </w:pPr>
+    </w:p>
+    <w:p>
+      <w:pPr>
+        <w:contextualSpacing/>
+        <w:rPr>
+          <w:b/>
+          <w:sz w:val="40"/>
+          <w:szCs w:val="40"/>
+          <w:u w:val="single"/>
+        </w:rPr>
+      </w:pPr>
+    </w:p>
+    <w:p>
+      <w:pPr>
+        <w:contextualSpacing/>
+        <w:rPr>
+          <w:b/>
+          <w:sz w:val="40"/>
+          <w:szCs w:val="40"/>
+          <w:u w:val="single"/>
+        </w:rPr>
+      </w:pPr>
+    </w:p>
+    <w:p>
+      <w:pPr>
+        <w:contextualSpacing/>
+        <w:rPr>
+          <w:b/>
+          <w:sz w:val="40"/>
+          <w:szCs w:val="40"/>
+          <w:u w:val="single"/>
+        </w:rPr>
+      </w:pPr>
+    </w:p>
+    <w:p>
+      <w:pPr>
+        <w:contextualSpacing/>
+      </w:pPr>
+      <w:r>
+        <w:rPr>
+          <w:b/>
+          <w:sz w:val="40"/>
+          <w:szCs w:val="40"/>
+          <w:u w:val="single"/>
+        </w:rPr>
+        <w:lastRenderedPageBreak/>
+        <w:t>Spécifications techniques du projet :</w:t>
+      </w:r>
+    </w:p>
+    <w:p>
+      <w:pPr>
+        <w:contextualSpacing/>
+      </w:pPr>
+    </w:p>
+    <w:p>
+      <w:pPr>
+        <w:contextualSpacing/>
+      </w:pPr>
+      <w:r>
+        <w:tab/>
+        <w:t xml:space="preserve">Pour réaliser ce projet, j’ai </w:t>
+      </w:r>
+      <w:r>
+        <w:t>utilisé un ordinateur sous Windows 7 et un autre sous Windows 10.</w:t>
+      </w:r>
+    </w:p>
+    <w:p>
+      <w:pPr>
+        <w:contextualSpacing/>
+      </w:pPr>
+    </w:p>
+    <w:p>
+      <w:pPr>
+        <w:contextualSpacing/>
+      </w:pPr>
+      <w:r>
+        <w:t>Pour la partie front-end du projet, j’ai utili</w:t>
+      </w:r>
+      <w:r>
+        <w:t xml:space="preserve">sé les langages </w:t>
+      </w:r>
+      <w:r>
+        <w:t>:</w:t>
+      </w:r>
+      <w:r>
+        <w:t xml:space="preserve"> </w:t>
+      </w:r>
+    </w:p>
+    <w:p>
+      <w:pPr>
+        <w:pStyle w:val="Paragraphedeliste"/>
+        <w:numPr>
+          <w:ilvl w:val="0"/>
+          <w:numId w:val="3"/>
+        </w:numPr>
+      </w:pPr>
+      <w:r>
+        <w:t>HTML</w:t>
+      </w:r>
+      <w:r>
+        <w:t xml:space="preserve"> 5</w:t>
+      </w:r>
+      <w:r>
+        <w:t xml:space="preserve"> qui permet de créer la structure d’un site internet</w:t>
+      </w:r>
+    </w:p>
+    <w:p>
+      <w:pPr>
+        <w:pStyle w:val="Paragraphedeliste"/>
+        <w:numPr>
+          <w:ilvl w:val="0"/>
+          <w:numId w:val="3"/>
+        </w:numPr>
+      </w:pPr>
+      <w:r>
+        <w:t xml:space="preserve">CSS </w:t>
+      </w:r>
+      <w:r>
+        <w:t xml:space="preserve">3 </w:t>
+      </w:r>
+      <w:r>
+        <w:t>qui permet d’embellir le site en y ajoutant des couleurs, des formes, des animations, …</w:t>
+      </w:r>
+    </w:p>
+    <w:p>
+      <w:pPr>
+        <w:pStyle w:val="Paragraphedeliste"/>
+        <w:numPr>
+          <w:ilvl w:val="0"/>
+          <w:numId w:val="3"/>
+        </w:numPr>
+      </w:pPr>
+      <w:r>
+        <w:t>JavaScript qui permet d’ajouter des interactions et du dynamisme à une page web</w:t>
+      </w:r>
+    </w:p>
+    <w:p>
+      <w:pPr>
+        <w:contextualSpacing/>
+      </w:pPr>
+      <w:r>
+        <w:t>Pour la partie back-end, j’ai utilisé le</w:t>
+      </w:r>
+      <w:r>
+        <w:t>s</w:t>
+      </w:r>
+      <w:r>
+        <w:t xml:space="preserve"> langage</w:t>
+      </w:r>
+      <w:r>
+        <w:t>s :</w:t>
+      </w:r>
+    </w:p>
+    <w:p>
+      <w:pPr>
+        <w:pStyle w:val="Paragraphedeliste"/>
+        <w:numPr>
+          <w:ilvl w:val="0"/>
+          <w:numId w:val="3"/>
+        </w:numPr>
+      </w:pPr>
+      <w:r>
+        <w:t>PHP</w:t>
+      </w:r>
+      <w:r>
+        <w:t xml:space="preserve"> 7</w:t>
+      </w:r>
+      <w:r>
+        <w:t xml:space="preserve"> </w:t>
+      </w:r>
+      <w:r>
+        <w:t>qui permet d’envoyer des requêtes</w:t>
+      </w:r>
+      <w:r>
+        <w:t xml:space="preserve"> vers un serveur http</w:t>
+      </w:r>
+    </w:p>
+    <w:p>
+      <w:pPr>
+        <w:pStyle w:val="Paragraphedeliste"/>
+        <w:numPr>
+          <w:ilvl w:val="0"/>
+          <w:numId w:val="3"/>
+        </w:numPr>
+      </w:pPr>
+      <w:r>
+        <w:t>My</w:t>
+      </w:r>
+      <w:r>
+        <w:t>SQL qui permet d</w:t>
+      </w:r>
+      <w:r>
+        <w:t>’envoyer des requêtes à une base de données</w:t>
+      </w:r>
+    </w:p>
+    <w:p>
+      <w:pPr>
+        <w:contextualSpacing/>
+      </w:pPr>
+    </w:p>
+    <w:p>
+      <w:pPr>
+        <w:contextualSpacing/>
+      </w:pPr>
+      <w:r>
+        <w:t>J’ai également utilisé l’</w:t>
+      </w:r>
+      <w:r>
+        <w:t>application web phpMyAdmin.</w:t>
+      </w:r>
+    </w:p>
+    <w:p>
+      <w:pPr>
+        <w:contextualSpacing/>
+      </w:pPr>
+      <w:r>
+        <w:t xml:space="preserve">Elle fournit une interface graphique permettant de visualiser et gérer plus facilement les bases de données. </w:t>
+      </w:r>
+    </w:p>
+    <w:p>
+      <w:pPr>
+        <w:contextualSpacing/>
+      </w:pPr>
+      <w:r>
+        <w:rPr>
+          <w:noProof/>
+          <w:lang w:eastAsia="fr-FR"/>
+        </w:rPr>
+        <w:drawing>
+          <wp:anchor distT="0" distB="0" distL="114300" distR="114300" simplePos="0" relativeHeight="251677696" behindDoc="0" locked="0" layoutInCell="1" allowOverlap="1" wp14:anchorId="74B151F0" wp14:editId="51A1557A">
+            <wp:simplePos x="0" y="0"/>
+            <wp:positionH relativeFrom="margin">
+              <wp:align>right</wp:align>
+            </wp:positionH>
+            <wp:positionV relativeFrom="paragraph">
+              <wp:posOffset>303530</wp:posOffset>
+            </wp:positionV>
+            <wp:extent cx="5760720" cy="2732405"/>
+            <wp:effectExtent l="0" t="0" r="0" b="0"/>
+            <wp:wrapSquare wrapText="bothSides"/>
+            <wp:docPr id="42" name="Image 42"/>
+            <wp:cNvGraphicFramePr>
+              <a:graphicFrameLocks xmlns:a="http://schemas.openxmlformats.org/drawingml/2006/main" noChangeAspect="1"/>
+            </wp:cNvGraphicFramePr>
+            <a:graphic xmlns:a="http://schemas.openxmlformats.org/drawingml/2006/main">
+              <a:graphicData uri="http://schemas.openxmlformats.org/drawingml/2006/picture">
+                <pic:pic xmlns:pic="http://schemas.openxmlformats.org/drawingml/2006/picture">
+                  <pic:nvPicPr>
+                    <pic:cNvPr id="42" name="Screen_phpMyAdmin.png"/>
+                    <pic:cNvPicPr/>
+                  </pic:nvPicPr>
+                  <pic:blipFill>
+                    <a:blip r:embed="rId16" cstate="print">
+                      <a:extLst>
+                        <a:ext uri="{28A0092B-C50C-407E-A947-70E740481C1C}">
+                          <a14:useLocalDpi xmlns:a14="http://schemas.microsoft.com/office/drawing/2010/main" val="0"/>
+                        </a:ext>
+                      </a:extLst>
+                    </a:blip>
+                    <a:stretch>
+                      <a:fillRect/>
+                    </a:stretch>
+                  </pic:blipFill>
+                  <pic:spPr>
+                    <a:xfrm>
+                      <a:off x="0" y="0"/>
+                      <a:ext cx="5760720" cy="2732405"/>
+                    </a:xfrm>
+                    <a:prstGeom prst="rect">
+                      <a:avLst/>
+                    </a:prstGeom>
+                  </pic:spPr>
+                </pic:pic>
+              </a:graphicData>
+            </a:graphic>
+          </wp:anchor>
+        </w:drawing>
+      </w:r>
+    </w:p>
+    <w:p>
+      <w:pPr>
+        <w:contextualSpacing/>
+      </w:pPr>
+    </w:p>
+    <w:p>
+      <w:pPr>
+        <w:contextualSpacing/>
+      </w:pPr>
+    </w:p>
+    <w:p>
+      <w:pPr>
+        <w:contextualSpacing/>
+      </w:pPr>
+    </w:p>
+    <w:p>
+      <w:pPr>
+        <w:contextualSpacing/>
+      </w:pPr>
+    </w:p>
+    <w:p>
+      <w:pPr>
+        <w:contextualSpacing/>
+      </w:pPr>
+      <w:r>
+        <w:t>Ayant travaillé en binôme, j’ai aussi utilisé</w:t>
+      </w:r>
+      <w:r>
+        <w:t xml:space="preserve"> Git,</w:t>
+      </w:r>
+      <w:r>
+        <w:t xml:space="preserve"> GitHub et GitKrake</w:t>
+      </w:r>
+      <w:r>
+        <w:t>n.</w:t>
+      </w:r>
+    </w:p>
+    <w:p>
+      <w:pPr>
+        <w:contextualSpacing/>
+      </w:pPr>
+    </w:p>
+    <w:p>
+      <w:pPr>
+        <w:contextualSpacing/>
+      </w:pPr>
+      <w:r>
+        <w:t>Git est un logiciel de gestion de version. Il permet de versionner un projet et ainsi pouvoir le récupérer à différent moments de son développement.</w:t>
+      </w:r>
+    </w:p>
+    <w:p>
+      <w:pPr>
+        <w:contextualSpacing/>
+      </w:pPr>
+    </w:p>
+    <w:p>
+      <w:pPr>
+        <w:contextualSpacing/>
+      </w:pPr>
+      <w:r>
+        <w:t xml:space="preserve">GitHub permet de mettre </w:t>
+      </w:r>
+      <w:r>
+        <w:t xml:space="preserve">en ligne le projet </w:t>
+      </w:r>
+      <w:r>
+        <w:t>et ainsi pouvoir le récupérer sur différentes machines.</w:t>
+      </w:r>
+    </w:p>
+    <w:p>
+      <w:pPr>
+        <w:contextualSpacing/>
+      </w:pPr>
+      <w:r>
+        <w:t>Le projet étant partagé en totalité entre les machines, cela permet de ne pas le perdre si l’une des machines subit un problème technique important.</w:t>
+      </w:r>
+    </w:p>
+    <w:p>
+      <w:pPr>
+        <w:contextualSpacing/>
+      </w:pPr>
+    </w:p>
+    <w:p>
+      <w:pPr>
+        <w:contextualSpacing/>
+      </w:pPr>
+      <w:r>
+        <w:rPr>
+          <w:noProof/>
+          <w:lang w:eastAsia="fr-FR"/>
+        </w:rPr>
+        <w:drawing>
+          <wp:inline distT="0" distB="0" distL="0" distR="0">
+            <wp:extent cx="5760720" cy="2738120"/>
+            <wp:effectExtent l="0" t="0" r="0" b="5080"/>
+            <wp:docPr id="45" name="Image 45"/>
+            <wp:cNvGraphicFramePr>
+              <a:graphicFrameLocks xmlns:a="http://schemas.openxmlformats.org/drawingml/2006/main" noChangeAspect="1"/>
+            </wp:cNvGraphicFramePr>
+            <a:graphic xmlns:a="http://schemas.openxmlformats.org/drawingml/2006/main">
+              <a:graphicData uri="http://schemas.openxmlformats.org/drawingml/2006/picture">
+                <pic:pic xmlns:pic="http://schemas.openxmlformats.org/drawingml/2006/picture">
+                  <pic:nvPicPr>
+                    <pic:cNvPr id="45" name="Screen_GitHub.png"/>
+                    <pic:cNvPicPr/>
+                  </pic:nvPicPr>
+                  <pic:blipFill>
+                    <a:blip r:embed="rId17" cstate="print">
+                      <a:extLst>
+                        <a:ext uri="{28A0092B-C50C-407E-A947-70E740481C1C}">
+                          <a14:useLocalDpi xmlns:a14="http://schemas.microsoft.com/office/drawing/2010/main" val="0"/>
+                        </a:ext>
+                      </a:extLst>
+                    </a:blip>
+                    <a:stretch>
+                      <a:fillRect/>
+                    </a:stretch>
+                  </pic:blipFill>
+                  <pic:spPr>
+                    <a:xfrm>
+                      <a:off x="0" y="0"/>
+                      <a:ext cx="5760720" cy="2738120"/>
+                    </a:xfrm>
+                    <a:prstGeom prst="rect">
+                      <a:avLst/>
+                    </a:prstGeom>
+                  </pic:spPr>
+                </pic:pic>
+              </a:graphicData>
+            </a:graphic>
+          </wp:inline>
+        </w:drawing>
+      </w:r>
+    </w:p>
+    <w:p>
+      <w:pPr>
+        <w:contextualSpacing/>
+      </w:pPr>
+    </w:p>
+    <w:p>
+      <w:pPr>
+        <w:contextualSpacing/>
+      </w:pPr>
+      <w:r>
+        <w:t>Quant à GitKraken, c’est une interface graphique pour Git. Il permet de visualiser plus simplement le versionning du projet et utiliser Git plus facilement.</w:t>
+      </w:r>
+    </w:p>
+    <w:p>
+      <w:pPr>
+        <w:contextualSpacing/>
+      </w:pPr>
+      <w:r>
+        <w:rPr>
+          <w:noProof/>
+          <w:lang w:eastAsia="fr-FR"/>
+        </w:rPr>
+        <w:drawing>
+          <wp:anchor distT="0" distB="0" distL="114300" distR="114300" simplePos="0" relativeHeight="251679744" behindDoc="0" locked="0" layoutInCell="1" allowOverlap="1" wp14:anchorId="6AE9D63B" wp14:editId="27CC7BA3">
+            <wp:simplePos x="0" y="0"/>
+            <wp:positionH relativeFrom="margin">
+              <wp:align>right</wp:align>
+            </wp:positionH>
+            <wp:positionV relativeFrom="paragraph">
+              <wp:posOffset>186055</wp:posOffset>
+            </wp:positionV>
+            <wp:extent cx="5760720" cy="2943225"/>
+            <wp:effectExtent l="0" t="0" r="0" b="9525"/>
+            <wp:wrapSquare wrapText="bothSides"/>
+            <wp:docPr id="44" name="Image 44"/>
+            <wp:cNvGraphicFramePr>
+              <a:graphicFrameLocks xmlns:a="http://schemas.openxmlformats.org/drawingml/2006/main" noChangeAspect="1"/>
+            </wp:cNvGraphicFramePr>
+            <a:graphic xmlns:a="http://schemas.openxmlformats.org/drawingml/2006/main">
+              <a:graphicData uri="http://schemas.openxmlformats.org/drawingml/2006/picture">
+                <pic:pic xmlns:pic="http://schemas.openxmlformats.org/drawingml/2006/picture">
+                  <pic:nvPicPr>
+                    <pic:cNvPr id="43" name="Screen_KitKraken.png"/>
+                    <pic:cNvPicPr/>
+                  </pic:nvPicPr>
+                  <pic:blipFill>
+                    <a:blip r:embed="rId18" cstate="print">
+                      <a:extLst>
+                        <a:ext uri="{28A0092B-C50C-407E-A947-70E740481C1C}">
+                          <a14:useLocalDpi xmlns:a14="http://schemas.microsoft.com/office/drawing/2010/main" val="0"/>
+                        </a:ext>
+                      </a:extLst>
+                    </a:blip>
+                    <a:stretch>
+                      <a:fillRect/>
+                    </a:stretch>
+                  </pic:blipFill>
+                  <pic:spPr>
+                    <a:xfrm>
+                      <a:off x="0" y="0"/>
+                      <a:ext cx="5760720" cy="2943225"/>
+                    </a:xfrm>
+                    <a:prstGeom prst="rect">
+                      <a:avLst/>
+                    </a:prstGeom>
+                  </pic:spPr>
+                </pic:pic>
+              </a:graphicData>
+            </a:graphic>
+          </wp:anchor>
+        </w:drawing>
+      </w:r>
+    </w:p>
+    <w:p>
+      <w:pPr>
+        <w:contextualSpacing/>
+      </w:pPr>
+    </w:p>
+    <w:p>
+      <w:pPr>
+        <w:contextualSpacing/>
+      </w:pPr>
+    </w:p>
+    <w:p>
+      <w:pPr>
+        <w:contextualSpacing/>
+      </w:pPr>
+      <w:r>
+        <w:t>Pour faire le CSS, je me suis aidé de Bootstrap pour certains éléments. Bootstrap est un framework CSS réputé pour sa simplicité d’utilisation et son côté responsive qui adapte le site en fonction la taille de l’écran de l’utilisateur.</w:t>
+      </w:r>
+    </w:p>
+    <w:p>
+      <w:pPr>
+        <w:contextualSpacing/>
+      </w:pPr>
+    </w:p>
+    <w:p>
+      <w:pPr>
+        <w:contextualSpacing/>
+      </w:pPr>
+      <w:r>
+        <w:t>J’ai également utilisé Nightwatch.js. Nightwatch est un framework JavaScript permettant d’effectuer des tests end-to-end</w:t>
+      </w:r>
+      <w:r>
+        <w:t xml:space="preserve"> en pilotant le navigateur. Cela permet de </w:t>
+      </w:r>
+      <w:r>
+        <w:t>vérifier</w:t>
+      </w:r>
+      <w:r>
+        <w:t xml:space="preserve"> que le site web fonctionne correctement.</w:t>
+      </w:r>
+    </w:p>
+    <w:p>
+      <w:pPr>
+        <w:contextualSpacing/>
+      </w:pPr>
+    </w:p>
+    <w:p>
+      <w:pPr>
+        <w:contextualSpacing/>
+      </w:pPr>
+    </w:p>
+    <w:p>
+      <w:pPr>
+        <w:contextualSpacing/>
+      </w:pPr>
+    </w:p>
+    <w:p>
+      <w:pPr>
+        <w:contextualSpacing/>
+      </w:pPr>
+      <w:r>
+        <w:rPr>
+          <w:b/>
+          <w:sz w:val="40"/>
+          <w:szCs w:val="40"/>
+          <w:u w:val="single"/>
+        </w:rPr>
+        <w:lastRenderedPageBreak/>
+        <w:t>Extraits de code significatifs :</w:t>
+      </w:r>
       <w:bookmarkStart w:id="0" w:name="_GoBack"/>
       <w:bookmarkEnd w:id="0"/>
-    </w:p>
-    <w:p>
-      <w:pPr>
-        <w:contextualSpacing/>
-        <w:rPr>
-          <w:b/>
-          <w:sz w:val="40"/>
-          <w:szCs w:val="40"/>
-          <w:u w:val="single"/>
-        </w:rPr>
-      </w:pPr>
-    </w:p>
-    <w:p>
-      <w:pPr>
-        <w:contextualSpacing/>
-        <w:rPr>
-          <w:b/>
-          <w:sz w:val="40"/>
-          <w:szCs w:val="40"/>
-          <w:u w:val="single"/>
-        </w:rPr>
-      </w:pPr>
-    </w:p>
-    <w:p>
-      <w:pPr>
-        <w:contextualSpacing/>
-        <w:rPr>
-          <w:b/>
-          <w:sz w:val="40"/>
-          <w:szCs w:val="40"/>
-          <w:u w:val="single"/>
-        </w:rPr>
-      </w:pPr>
-    </w:p>
-    <w:p>
-      <w:pPr>
-        <w:contextualSpacing/>
-        <w:rPr>
-          <w:b/>
-          <w:sz w:val="40"/>
-          <w:szCs w:val="40"/>
-          <w:u w:val="single"/>
-        </w:rPr>
-      </w:pPr>
-    </w:p>
-    <w:p>
-      <w:pPr>
-        <w:contextualSpacing/>
-        <w:rPr>
-          <w:b/>
-          <w:sz w:val="40"/>
-          <w:szCs w:val="40"/>
-          <w:u w:val="single"/>
-        </w:rPr>
-      </w:pPr>
-    </w:p>
-    <w:p>
-      <w:pPr>
-        <w:contextualSpacing/>
-        <w:rPr>
-          <w:b/>
-          <w:sz w:val="40"/>
-          <w:szCs w:val="40"/>
-          <w:u w:val="single"/>
-        </w:rPr>
-      </w:pPr>
-    </w:p>
-    <w:p>
-      <w:pPr>
-        <w:contextualSpacing/>
-      </w:pPr>
-      <w:r>
-        <w:rPr>
-          <w:b/>
-          <w:sz w:val="40"/>
-          <w:szCs w:val="40"/>
-          <w:u w:val="single"/>
-        </w:rPr>
-        <w:t>Spécifications techniques du projet :</w:t>
-      </w:r>
-    </w:p>
-    <w:p>
-      <w:pPr>
-        <w:contextualSpacing/>
-      </w:pPr>
-    </w:p>
-    <w:p>
-      <w:pPr>
-        <w:contextualSpacing/>
-      </w:pPr>
-      <w:r>
-        <w:tab/>
-        <w:t xml:space="preserve">Pour réaliser ce projet, j’ai </w:t>
-      </w:r>
-      <w:r>
-        <w:t>utilisé un ordinateur sous Windows 7 et un autre sous Windows 10.</w:t>
-      </w:r>
-    </w:p>
-    <w:p>
-      <w:pPr>
-        <w:contextualSpacing/>
-      </w:pPr>
-      <w:r>
-        <w:t>Pour la partie front-end du projet, j’ai utilisé les langages de programmation HTML, CSS et JavaScript.</w:t>
-      </w:r>
-    </w:p>
-    <w:p>
-      <w:pPr>
-        <w:contextualSpacing/>
-      </w:pPr>
-      <w:r>
-        <w:t xml:space="preserve">Pour la partie back-end, j’ai utilisé le langage PHP qui permet d’envoyer des requêtes vers un serveur http, et le langage </w:t>
-      </w:r>
     </w:p>
     <w:sectPr>
       <w:pgSz w:w="11906" w:h="16838"/>
@@ -9556,7 +10218,7 @@
 </file>
 
 <file path=customXml/itemProps2.xml><?xml version="1.0" encoding="utf-8"?>
-<ds:datastoreItem xmlns:ds="http://schemas.openxmlformats.org/officeDocument/2006/customXml" ds:itemID="{98F2D78A-73FA-4B0A-91A8-F80CBF783BF1}">
+<ds:datastoreItem xmlns:ds="http://schemas.openxmlformats.org/officeDocument/2006/customXml" ds:itemID="{99D445FE-A6CD-4044-9E6C-B8483167ECCA}">
   <ds:schemaRefs>
     <ds:schemaRef ds:uri="http://schemas.openxmlformats.org/officeDocument/2006/bibliography"/>
   </ds:schemaRefs>

--- a/Ressources/Documents/Adrian/Dossier projet.docx
+++ b/Ressources/Documents/Adrian/Dossier projet.docx
@@ -3471,6 +3471,7 @@
                                 <w:calendar w:val="gregorian"/>
                               </w:date>
                             </w:sdtPr>
+                            <w:sdtEndPr/>
                             <w:sdtContent>
                               <w:p>
                                 <w:pPr>
@@ -3938,6 +3939,7 @@
                               <w:dataBinding w:prefixMappings="xmlns:ns0='http://purl.org/dc/elements/1.1/' xmlns:ns1='http://schemas.openxmlformats.org/package/2006/metadata/core-properties' " w:xpath="/ns1:coreProperties[1]/ns0:title[1]" w:storeItemID="{6C3C8BC8-F283-45AE-878A-BAB7291924A1}"/>
                               <w:text/>
                             </w:sdtPr>
+                            <w:sdtEndPr/>
                             <w:sdtContent>
                               <w:r>
                                 <w:rPr>
@@ -3973,6 +3975,7 @@
                               <w:dataBinding w:prefixMappings="xmlns:ns0='http://purl.org/dc/elements/1.1/' xmlns:ns1='http://schemas.openxmlformats.org/package/2006/metadata/core-properties' " w:xpath="/ns1:coreProperties[1]/ns0:subject[1]" w:storeItemID="{6C3C8BC8-F283-45AE-878A-BAB7291924A1}"/>
                               <w:text/>
                             </w:sdtPr>
+                            <w:sdtEndPr/>
                             <w:sdtContent>
                               <w:r>
                                 <w:rPr>
@@ -3996,6 +3999,7 @@
         </w:p>
         <w:p>
           <w:pPr>
+            <w:contextualSpacing/>
             <w:rPr>
               <w:b/>
             </w:rPr>
@@ -4003,6 +4007,7 @@
         </w:p>
         <w:p>
           <w:pPr>
+            <w:contextualSpacing/>
             <w:rPr>
               <w:b/>
             </w:rPr>
@@ -4045,502 +4050,324 @@
     </w:p>
     <w:p>
       <w:pPr>
-        <w:contextualSpacing/>
-      </w:pPr>
-    </w:p>
-    <w:p>
-      <w:pPr>
-        <w:contextualSpacing/>
-        <w:rPr>
-          <w:b/>
+        <w:pStyle w:val="Paragraphedeliste"/>
+        <w:numPr>
+          <w:ilvl w:val="0"/>
+          <w:numId w:val="6"/>
+        </w:numPr>
+        <w:rPr>
+          <w:b/>
+          <w:sz w:val="32"/>
+          <w:szCs w:val="32"/>
+          <w:u w:val="single"/>
+        </w:rPr>
+      </w:pPr>
+      <w:r>
+        <w:rPr>
           <w:sz w:val="40"/>
           <w:szCs w:val="40"/>
-          <w:u w:val="single"/>
-        </w:rPr>
-      </w:pPr>
-    </w:p>
-    <w:p>
-      <w:pPr>
-        <w:contextualSpacing/>
-        <w:rPr>
-          <w:b/>
+        </w:rPr>
+        <w:t>Liste des compétences couvertes par le projet</w:t>
+      </w:r>
+      <w:r>
+        <w:rPr>
           <w:sz w:val="40"/>
           <w:szCs w:val="40"/>
-          <w:u w:val="single"/>
-        </w:rPr>
-      </w:pPr>
-    </w:p>
-    <w:p>
-      <w:pPr>
-        <w:contextualSpacing/>
-        <w:rPr>
-          <w:b/>
+        </w:rPr>
+        <w:t xml:space="preserve"> (p.3)</w:t>
+      </w:r>
+    </w:p>
+    <w:p>
+      <w:pPr>
+        <w:pStyle w:val="Paragraphedeliste"/>
+        <w:rPr>
+          <w:b/>
+          <w:sz w:val="32"/>
+          <w:szCs w:val="32"/>
+          <w:u w:val="single"/>
+        </w:rPr>
+      </w:pPr>
+    </w:p>
+    <w:p>
+      <w:pPr>
+        <w:pStyle w:val="Paragraphedeliste"/>
+        <w:numPr>
+          <w:ilvl w:val="0"/>
+          <w:numId w:val="6"/>
+        </w:numPr>
+        <w:rPr>
+          <w:b/>
+          <w:sz w:val="32"/>
+          <w:szCs w:val="32"/>
+          <w:u w:val="single"/>
+        </w:rPr>
+      </w:pPr>
+      <w:r>
+        <w:rPr>
           <w:sz w:val="40"/>
           <w:szCs w:val="40"/>
-          <w:u w:val="single"/>
-        </w:rPr>
-      </w:pPr>
-    </w:p>
-    <w:p>
-      <w:pPr>
-        <w:contextualSpacing/>
-        <w:rPr>
-          <w:b/>
+        </w:rPr>
+        <w:t>Résumé du projet (p.4)</w:t>
+      </w:r>
+    </w:p>
+    <w:p>
+      <w:pPr>
+        <w:pStyle w:val="Paragraphedeliste"/>
+        <w:rPr>
+          <w:b/>
+          <w:sz w:val="32"/>
+          <w:szCs w:val="32"/>
+          <w:u w:val="single"/>
+        </w:rPr>
+      </w:pPr>
+    </w:p>
+    <w:p>
+      <w:pPr>
+        <w:pStyle w:val="Paragraphedeliste"/>
+        <w:numPr>
+          <w:ilvl w:val="0"/>
+          <w:numId w:val="6"/>
+        </w:numPr>
+        <w:rPr>
+          <w:b/>
+          <w:sz w:val="32"/>
+          <w:szCs w:val="32"/>
+          <w:u w:val="single"/>
+        </w:rPr>
+      </w:pPr>
+      <w:r>
+        <w:rPr>
           <w:sz w:val="40"/>
           <w:szCs w:val="40"/>
-          <w:u w:val="single"/>
-        </w:rPr>
-      </w:pPr>
-    </w:p>
-    <w:p>
-      <w:pPr>
-        <w:contextualSpacing/>
-        <w:rPr>
-          <w:b/>
+        </w:rPr>
+        <w:t>Cahier des charges (p.5)</w:t>
+      </w:r>
+    </w:p>
+    <w:p>
+      <w:pPr>
+        <w:pStyle w:val="Paragraphedeliste"/>
+        <w:rPr>
+          <w:b/>
+          <w:sz w:val="32"/>
+          <w:szCs w:val="32"/>
+          <w:u w:val="single"/>
+        </w:rPr>
+      </w:pPr>
+    </w:p>
+    <w:p>
+      <w:pPr>
+        <w:pStyle w:val="Paragraphedeliste"/>
+        <w:numPr>
+          <w:ilvl w:val="0"/>
+          <w:numId w:val="6"/>
+        </w:numPr>
+        <w:rPr>
+          <w:b/>
+          <w:sz w:val="32"/>
+          <w:szCs w:val="32"/>
+          <w:u w:val="single"/>
+        </w:rPr>
+      </w:pPr>
+      <w:r>
+        <w:rPr>
           <w:sz w:val="40"/>
           <w:szCs w:val="40"/>
-          <w:u w:val="single"/>
-        </w:rPr>
-      </w:pPr>
-    </w:p>
-    <w:p>
-      <w:pPr>
-        <w:contextualSpacing/>
-        <w:rPr>
-          <w:b/>
+        </w:rPr>
+        <w:t>Spécifications fonctionnelles du projet (p.8)</w:t>
+      </w:r>
+    </w:p>
+    <w:p>
+      <w:pPr>
+        <w:pStyle w:val="Paragraphedeliste"/>
+        <w:rPr>
+          <w:b/>
+          <w:sz w:val="32"/>
+          <w:szCs w:val="32"/>
+          <w:u w:val="single"/>
+        </w:rPr>
+      </w:pPr>
+    </w:p>
+    <w:p>
+      <w:pPr>
+        <w:pStyle w:val="Paragraphedeliste"/>
+        <w:numPr>
+          <w:ilvl w:val="0"/>
+          <w:numId w:val="6"/>
+        </w:numPr>
+        <w:rPr>
+          <w:b/>
+          <w:sz w:val="32"/>
+          <w:szCs w:val="32"/>
+          <w:u w:val="single"/>
+        </w:rPr>
+      </w:pPr>
+      <w:r>
+        <w:rPr>
           <w:sz w:val="40"/>
           <w:szCs w:val="40"/>
-          <w:u w:val="single"/>
-        </w:rPr>
-      </w:pPr>
-    </w:p>
-    <w:p>
-      <w:pPr>
-        <w:contextualSpacing/>
-        <w:rPr>
-          <w:b/>
+        </w:rPr>
+        <w:t xml:space="preserve">Spécifications </w:t>
+      </w:r>
+      <w:r>
+        <w:rPr>
           <w:sz w:val="40"/>
           <w:szCs w:val="40"/>
-          <w:u w:val="single"/>
-        </w:rPr>
-      </w:pPr>
-    </w:p>
-    <w:p>
-      <w:pPr>
-        <w:contextualSpacing/>
-        <w:rPr>
-          <w:b/>
+        </w:rPr>
+        <w:t>techniques</w:t>
+      </w:r>
+      <w:r>
+        <w:rPr>
           <w:sz w:val="40"/>
           <w:szCs w:val="40"/>
-          <w:u w:val="single"/>
-        </w:rPr>
-      </w:pPr>
-    </w:p>
-    <w:p>
-      <w:pPr>
-        <w:contextualSpacing/>
-        <w:rPr>
-          <w:b/>
+        </w:rPr>
+        <w:t xml:space="preserve"> du projet (p.</w:t>
+      </w:r>
+      <w:r>
+        <w:rPr>
           <w:sz w:val="40"/>
           <w:szCs w:val="40"/>
-          <w:u w:val="single"/>
-        </w:rPr>
-      </w:pPr>
-    </w:p>
-    <w:p>
-      <w:pPr>
-        <w:contextualSpacing/>
-        <w:rPr>
-          <w:b/>
+        </w:rPr>
+        <w:t>11</w:t>
+      </w:r>
+      <w:r>
+        <w:rPr>
           <w:sz w:val="40"/>
           <w:szCs w:val="40"/>
-          <w:u w:val="single"/>
-        </w:rPr>
-      </w:pPr>
-    </w:p>
-    <w:p>
-      <w:pPr>
-        <w:contextualSpacing/>
-        <w:rPr>
-          <w:b/>
+        </w:rPr>
+        <w:t>)</w:t>
+      </w:r>
+    </w:p>
+    <w:p>
+      <w:pPr>
+        <w:pStyle w:val="Paragraphedeliste"/>
+        <w:rPr>
+          <w:b/>
+          <w:sz w:val="32"/>
+          <w:szCs w:val="32"/>
+          <w:u w:val="single"/>
+        </w:rPr>
+      </w:pPr>
+    </w:p>
+    <w:p>
+      <w:pPr>
+        <w:pStyle w:val="Paragraphedeliste"/>
+        <w:numPr>
+          <w:ilvl w:val="0"/>
+          <w:numId w:val="6"/>
+        </w:numPr>
+        <w:rPr>
+          <w:b/>
+          <w:sz w:val="32"/>
+          <w:szCs w:val="32"/>
+          <w:u w:val="single"/>
+        </w:rPr>
+      </w:pPr>
+      <w:r>
+        <w:rPr>
           <w:sz w:val="40"/>
           <w:szCs w:val="40"/>
-          <w:u w:val="single"/>
-        </w:rPr>
-      </w:pPr>
-    </w:p>
-    <w:p>
-      <w:pPr>
-        <w:contextualSpacing/>
-        <w:rPr>
-          <w:b/>
+        </w:rPr>
+        <w:t>Extraits de code significatifs (p.14)</w:t>
+      </w:r>
+    </w:p>
+    <w:p>
+      <w:pPr>
+        <w:pStyle w:val="Paragraphedeliste"/>
+        <w:rPr>
+          <w:b/>
+          <w:sz w:val="32"/>
+          <w:szCs w:val="32"/>
+          <w:u w:val="single"/>
+        </w:rPr>
+      </w:pPr>
+    </w:p>
+    <w:p>
+      <w:pPr>
+        <w:pStyle w:val="Paragraphedeliste"/>
+        <w:numPr>
+          <w:ilvl w:val="0"/>
+          <w:numId w:val="6"/>
+        </w:numPr>
+        <w:rPr>
+          <w:b/>
+          <w:sz w:val="32"/>
+          <w:szCs w:val="32"/>
+          <w:u w:val="single"/>
+        </w:rPr>
+      </w:pPr>
+      <w:r>
+        <w:rPr>
           <w:sz w:val="40"/>
           <w:szCs w:val="40"/>
-          <w:u w:val="single"/>
-        </w:rPr>
-      </w:pPr>
-    </w:p>
-    <w:p>
-      <w:pPr>
-        <w:contextualSpacing/>
-        <w:rPr>
-          <w:b/>
+        </w:rPr>
+        <w:t>Veille sur les failles de sécurité (P.19)</w:t>
+      </w:r>
+    </w:p>
+    <w:p>
+      <w:pPr>
+        <w:pStyle w:val="Paragraphedeliste"/>
+        <w:rPr>
+          <w:b/>
+          <w:sz w:val="32"/>
+          <w:szCs w:val="32"/>
+          <w:u w:val="single"/>
+        </w:rPr>
+      </w:pPr>
+    </w:p>
+    <w:p>
+      <w:pPr>
+        <w:pStyle w:val="Paragraphedeliste"/>
+        <w:numPr>
+          <w:ilvl w:val="0"/>
+          <w:numId w:val="6"/>
+        </w:numPr>
+        <w:rPr>
+          <w:b/>
+          <w:sz w:val="32"/>
+          <w:szCs w:val="32"/>
+          <w:u w:val="single"/>
+        </w:rPr>
+      </w:pPr>
+      <w:r>
+        <w:rPr>
           <w:sz w:val="40"/>
           <w:szCs w:val="40"/>
-          <w:u w:val="single"/>
-        </w:rPr>
-      </w:pPr>
-    </w:p>
-    <w:p>
-      <w:pPr>
-        <w:contextualSpacing/>
-        <w:rPr>
-          <w:b/>
+        </w:rPr>
+        <w:t>Description d’une situation de travail ayant nécessité une recherche sur un site anglophone (p.20)</w:t>
+      </w:r>
+    </w:p>
+    <w:p>
+      <w:pPr>
+        <w:pStyle w:val="Paragraphedeliste"/>
+        <w:rPr>
+          <w:b/>
+          <w:sz w:val="32"/>
+          <w:szCs w:val="32"/>
+          <w:u w:val="single"/>
+        </w:rPr>
+      </w:pPr>
+    </w:p>
+    <w:p>
+      <w:pPr>
+        <w:pStyle w:val="Paragraphedeliste"/>
+        <w:numPr>
+          <w:ilvl w:val="0"/>
+          <w:numId w:val="6"/>
+        </w:numPr>
+        <w:rPr>
+          <w:b/>
+          <w:sz w:val="32"/>
+          <w:szCs w:val="32"/>
+          <w:u w:val="single"/>
+        </w:rPr>
+      </w:pPr>
+      <w:r>
+        <w:rPr>
           <w:sz w:val="40"/>
           <w:szCs w:val="40"/>
-          <w:u w:val="single"/>
-        </w:rPr>
-      </w:pPr>
-    </w:p>
-    <w:p>
-      <w:pPr>
-        <w:contextualSpacing/>
-        <w:rPr>
-          <w:b/>
-          <w:sz w:val="40"/>
-          <w:szCs w:val="40"/>
-          <w:u w:val="single"/>
-        </w:rPr>
-      </w:pPr>
-    </w:p>
-    <w:p>
-      <w:pPr>
-        <w:contextualSpacing/>
-        <w:rPr>
-          <w:b/>
-          <w:sz w:val="40"/>
-          <w:szCs w:val="40"/>
-          <w:u w:val="single"/>
-        </w:rPr>
-      </w:pPr>
-    </w:p>
-    <w:p>
-      <w:pPr>
-        <w:contextualSpacing/>
-        <w:rPr>
-          <w:b/>
-          <w:sz w:val="40"/>
-          <w:szCs w:val="40"/>
-          <w:u w:val="single"/>
-        </w:rPr>
-      </w:pPr>
-    </w:p>
-    <w:p>
-      <w:pPr>
-        <w:contextualSpacing/>
-        <w:rPr>
-          <w:b/>
-          <w:sz w:val="40"/>
-          <w:szCs w:val="40"/>
-          <w:u w:val="single"/>
-        </w:rPr>
-      </w:pPr>
-    </w:p>
-    <w:p>
-      <w:pPr>
-        <w:contextualSpacing/>
-        <w:rPr>
-          <w:b/>
-          <w:sz w:val="40"/>
-          <w:szCs w:val="40"/>
-          <w:u w:val="single"/>
-        </w:rPr>
-      </w:pPr>
-    </w:p>
-    <w:p>
-      <w:pPr>
-        <w:contextualSpacing/>
-        <w:rPr>
-          <w:b/>
-          <w:sz w:val="40"/>
-          <w:szCs w:val="40"/>
-          <w:u w:val="single"/>
-        </w:rPr>
-      </w:pPr>
-    </w:p>
-    <w:p>
-      <w:pPr>
-        <w:contextualSpacing/>
-        <w:rPr>
-          <w:b/>
-          <w:sz w:val="40"/>
-          <w:szCs w:val="40"/>
-          <w:u w:val="single"/>
-        </w:rPr>
-      </w:pPr>
-    </w:p>
-    <w:p>
-      <w:pPr>
-        <w:contextualSpacing/>
-        <w:rPr>
-          <w:b/>
-          <w:sz w:val="40"/>
-          <w:szCs w:val="40"/>
-          <w:u w:val="single"/>
-        </w:rPr>
-      </w:pPr>
-    </w:p>
-    <w:p>
-      <w:pPr>
-        <w:contextualSpacing/>
-        <w:rPr>
-          <w:b/>
-          <w:sz w:val="40"/>
-          <w:szCs w:val="40"/>
-          <w:u w:val="single"/>
-        </w:rPr>
-      </w:pPr>
-    </w:p>
-    <w:p>
-      <w:pPr>
-        <w:contextualSpacing/>
-        <w:rPr>
-          <w:b/>
-          <w:sz w:val="40"/>
-          <w:szCs w:val="40"/>
-          <w:u w:val="single"/>
-        </w:rPr>
-      </w:pPr>
-    </w:p>
-    <w:p>
-      <w:pPr>
-        <w:contextualSpacing/>
-        <w:rPr>
-          <w:b/>
-          <w:sz w:val="40"/>
-          <w:szCs w:val="40"/>
-          <w:u w:val="single"/>
-        </w:rPr>
-      </w:pPr>
-      <w:r>
-        <w:rPr>
-          <w:b/>
-          <w:sz w:val="40"/>
-          <w:szCs w:val="40"/>
-          <w:u w:val="single"/>
-        </w:rPr>
-        <w:lastRenderedPageBreak/>
-        <w:t>Présentation du projet :</w:t>
-      </w:r>
-    </w:p>
-    <w:p>
-      <w:pPr>
-        <w:contextualSpacing/>
-        <w:rPr>
-          <w:b/>
-          <w:sz w:val="40"/>
-          <w:szCs w:val="40"/>
-          <w:u w:val="single"/>
-        </w:rPr>
-      </w:pPr>
-    </w:p>
-    <w:p>
-      <w:pPr>
-        <w:contextualSpacing/>
-        <w:rPr>
-          <w:b/>
-          <w:sz w:val="40"/>
-          <w:szCs w:val="40"/>
-          <w:u w:val="single"/>
-        </w:rPr>
-      </w:pPr>
-    </w:p>
-    <w:p>
-      <w:pPr>
-        <w:contextualSpacing/>
-        <w:rPr>
-          <w:b/>
-          <w:sz w:val="40"/>
-          <w:szCs w:val="40"/>
-          <w:u w:val="single"/>
-        </w:rPr>
-      </w:pPr>
-    </w:p>
-    <w:p>
-      <w:pPr>
-        <w:contextualSpacing/>
-        <w:rPr>
-          <w:b/>
-          <w:sz w:val="40"/>
-          <w:szCs w:val="40"/>
-          <w:u w:val="single"/>
-        </w:rPr>
-      </w:pPr>
-    </w:p>
-    <w:p>
-      <w:pPr>
-        <w:contextualSpacing/>
-        <w:rPr>
-          <w:b/>
-          <w:sz w:val="40"/>
-          <w:szCs w:val="40"/>
-          <w:u w:val="single"/>
-        </w:rPr>
-      </w:pPr>
-    </w:p>
-    <w:p>
-      <w:pPr>
-        <w:contextualSpacing/>
-        <w:rPr>
-          <w:b/>
-          <w:sz w:val="40"/>
-          <w:szCs w:val="40"/>
-          <w:u w:val="single"/>
-        </w:rPr>
-      </w:pPr>
-    </w:p>
-    <w:p>
-      <w:pPr>
-        <w:contextualSpacing/>
-        <w:rPr>
-          <w:b/>
-          <w:sz w:val="40"/>
-          <w:szCs w:val="40"/>
-          <w:u w:val="single"/>
-        </w:rPr>
-      </w:pPr>
-    </w:p>
-    <w:p>
-      <w:pPr>
-        <w:contextualSpacing/>
-        <w:rPr>
-          <w:b/>
-          <w:sz w:val="40"/>
-          <w:szCs w:val="40"/>
-          <w:u w:val="single"/>
-        </w:rPr>
-      </w:pPr>
-    </w:p>
-    <w:p>
-      <w:pPr>
-        <w:contextualSpacing/>
-        <w:rPr>
-          <w:b/>
-          <w:sz w:val="40"/>
-          <w:szCs w:val="40"/>
-          <w:u w:val="single"/>
-        </w:rPr>
-      </w:pPr>
-    </w:p>
-    <w:p>
-      <w:pPr>
-        <w:contextualSpacing/>
-        <w:rPr>
-          <w:b/>
-          <w:sz w:val="40"/>
-          <w:szCs w:val="40"/>
-          <w:u w:val="single"/>
-        </w:rPr>
-      </w:pPr>
-    </w:p>
-    <w:p>
-      <w:pPr>
-        <w:contextualSpacing/>
-        <w:rPr>
-          <w:b/>
-          <w:sz w:val="40"/>
-          <w:szCs w:val="40"/>
-          <w:u w:val="single"/>
-        </w:rPr>
-      </w:pPr>
-    </w:p>
-    <w:p>
-      <w:pPr>
-        <w:contextualSpacing/>
-        <w:rPr>
-          <w:b/>
-          <w:sz w:val="40"/>
-          <w:szCs w:val="40"/>
-          <w:u w:val="single"/>
-        </w:rPr>
-      </w:pPr>
-    </w:p>
-    <w:p>
-      <w:pPr>
-        <w:contextualSpacing/>
-        <w:rPr>
-          <w:b/>
-          <w:sz w:val="40"/>
-          <w:szCs w:val="40"/>
-          <w:u w:val="single"/>
-        </w:rPr>
-      </w:pPr>
-    </w:p>
-    <w:p>
-      <w:pPr>
-        <w:contextualSpacing/>
-        <w:rPr>
-          <w:b/>
-          <w:sz w:val="40"/>
-          <w:szCs w:val="40"/>
-          <w:u w:val="single"/>
-        </w:rPr>
-      </w:pPr>
-    </w:p>
-    <w:p>
-      <w:pPr>
-        <w:contextualSpacing/>
-        <w:rPr>
-          <w:b/>
-          <w:sz w:val="40"/>
-          <w:szCs w:val="40"/>
-          <w:u w:val="single"/>
-        </w:rPr>
-      </w:pPr>
-    </w:p>
-    <w:p>
-      <w:pPr>
-        <w:contextualSpacing/>
-        <w:rPr>
-          <w:b/>
-          <w:sz w:val="40"/>
-          <w:szCs w:val="40"/>
-          <w:u w:val="single"/>
-        </w:rPr>
-      </w:pPr>
-    </w:p>
-    <w:p>
-      <w:pPr>
-        <w:contextualSpacing/>
-        <w:rPr>
-          <w:b/>
-          <w:sz w:val="40"/>
-          <w:szCs w:val="40"/>
-          <w:u w:val="single"/>
-        </w:rPr>
-      </w:pPr>
-    </w:p>
-    <w:p>
-      <w:pPr>
-        <w:contextualSpacing/>
-        <w:rPr>
-          <w:b/>
-          <w:sz w:val="40"/>
-          <w:szCs w:val="40"/>
-          <w:u w:val="single"/>
-        </w:rPr>
-      </w:pPr>
-    </w:p>
-    <w:p>
-      <w:pPr>
-        <w:contextualSpacing/>
-        <w:rPr>
-          <w:b/>
-          <w:sz w:val="40"/>
-          <w:szCs w:val="40"/>
-          <w:u w:val="single"/>
-        </w:rPr>
-      </w:pPr>
+        </w:rPr>
+        <w:t>Traduction d’un extrait du site anglophone utilisé pour effectuer la recherche précédente (p.21)</w:t>
+      </w:r>
     </w:p>
     <w:p>
       <w:pPr>
@@ -5695,7 +5522,13 @@
         <w:contextualSpacing/>
       </w:pPr>
       <w:r>
-        <w:t>Les utilisateurs sont répartis en 3 rôles : admin</w:t>
+        <w:t>Les</w:t>
+      </w:r>
+      <w:r>
+        <w:t xml:space="preserve"> utilisateurs sont répartis en trois</w:t>
+      </w:r>
+      <w:r>
+        <w:t xml:space="preserve"> rôles : admin</w:t>
       </w:r>
       <w:r>
         <w:t>istrateur, modérateur</w:t>
@@ -6410,11 +6243,7 @@
           </mc:Choice>
           <mc:Fallback>
             <w:pict>
-              <v:shapetype w14:anchorId="07E760C7" id="_x0000_t202" coordsize="21600,21600" o:spt="202" path="m,l,21600r21600,l21600,xe">
-                <v:stroke joinstyle="miter"/>
-                <v:path gradientshapeok="t" o:connecttype="rect"/>
-              </v:shapetype>
-              <v:shape id="Zone de texte 2" o:spid="_x0000_s1057" type="#_x0000_t202" style="position:absolute;margin-left:326.55pt;margin-top:1.05pt;width:99.1pt;height:29.9pt;z-index:251666432;visibility:visible;mso-wrap-style:square;mso-width-percent:0;mso-height-percent:0;mso-wrap-distance-left:9pt;mso-wrap-distance-top:3.6pt;mso-wrap-distance-right:9pt;mso-wrap-distance-bottom:3.6pt;mso-position-horizontal:absolute;mso-position-horizontal-relative:text;mso-position-vertical:absolute;mso-position-vertical-relative:text;mso-width-percent:0;mso-height-percent:0;mso-width-relative:margin;mso-height-relative:margin;v-text-anchor:top" o:gfxdata="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" strokecolor="white [3212]">
+              <v:shape w14:anchorId="07E760C7" id="Zone de texte 2" o:spid="_x0000_s1057" type="#_x0000_t202" style="position:absolute;margin-left:326.55pt;margin-top:1.05pt;width:99.1pt;height:29.9pt;z-index:251666432;visibility:visible;mso-wrap-style:square;mso-width-percent:0;mso-height-percent:0;mso-wrap-distance-left:9pt;mso-wrap-distance-top:3.6pt;mso-wrap-distance-right:9pt;mso-wrap-distance-bottom:3.6pt;mso-position-horizontal:absolute;mso-position-horizontal-relative:text;mso-position-vertical:absolute;mso-position-vertical-relative:text;mso-width-percent:0;mso-height-percent:0;mso-width-relative:margin;mso-height-relative:margin;v-text-anchor:top" o:gfxdata="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" strokecolor="white [3212]">
                 <v:textbox>
                   <w:txbxContent>
                     <w:p>
@@ -7198,23 +7027,7 @@
                           <w:szCs w:val="32"/>
                           <w:u w:val="single"/>
                         </w:rPr>
-                        <w:t xml:space="preserve"> : </w:t>
-                      </w:r>
-                      <w:r>
-                        <w:rPr>
-                          <w:sz w:val="32"/>
-                          <w:szCs w:val="32"/>
-                          <w:u w:val="single"/>
-                        </w:rPr>
-                        <w:t>sujet</w:t>
-                      </w:r>
-                      <w:r>
-                        <w:rPr>
-                          <w:sz w:val="32"/>
-                          <w:szCs w:val="32"/>
-                          <w:u w:val="single"/>
-                        </w:rPr>
-                        <w:t xml:space="preserve"> </w:t>
+                        <w:t xml:space="preserve"> : sujet </w:t>
                       </w:r>
                     </w:p>
                   </w:txbxContent>
@@ -7557,23 +7370,7 @@
                           <w:szCs w:val="32"/>
                           <w:u w:val="single"/>
                         </w:rPr>
-                        <w:t xml:space="preserve"> : </w:t>
-                      </w:r>
-                      <w:r>
-                        <w:rPr>
-                          <w:sz w:val="32"/>
-                          <w:szCs w:val="32"/>
-                          <w:u w:val="single"/>
-                        </w:rPr>
-                        <w:t>statut</w:t>
-                      </w:r>
-                      <w:r>
-                        <w:rPr>
-                          <w:sz w:val="32"/>
-                          <w:szCs w:val="32"/>
-                          <w:u w:val="single"/>
-                        </w:rPr>
-                        <w:t xml:space="preserve"> </w:t>
+                        <w:t xml:space="preserve"> : statut </w:t>
                       </w:r>
                     </w:p>
                   </w:txbxContent>
@@ -7665,14 +7462,20 @@
     <w:p>
       <w:pPr>
         <w:contextualSpacing/>
-      </w:pPr>
-      <w:r>
         <w:rPr>
           <w:b/>
           <w:sz w:val="40"/>
           <w:szCs w:val="40"/>
           <w:u w:val="single"/>
         </w:rPr>
+      </w:pPr>
+      <w:r>
+        <w:rPr>
+          <w:b/>
+          <w:sz w:val="40"/>
+          <w:szCs w:val="40"/>
+          <w:u w:val="single"/>
+        </w:rPr>
         <w:lastRenderedPageBreak/>
         <w:t>Spécifications fonctionnelles du projet :</w:t>
       </w:r>
@@ -7684,6 +7487,250 @@
           <w:b/>
           <w:sz w:val="40"/>
           <w:szCs w:val="40"/>
+          <w:u w:val="single"/>
+        </w:rPr>
+      </w:pPr>
+    </w:p>
+    <w:p>
+      <w:pPr>
+        <w:contextualSpacing/>
+        <w:rPr>
+          <w:sz w:val="32"/>
+          <w:szCs w:val="32"/>
+          <w:u w:val="single"/>
+        </w:rPr>
+      </w:pPr>
+      <w:r>
+        <w:rPr>
+          <w:sz w:val="32"/>
+          <w:szCs w:val="32"/>
+          <w:u w:val="single"/>
+        </w:rPr>
+        <w:t>Arborescence :</w:t>
+      </w:r>
+    </w:p>
+    <w:p>
+      <w:pPr>
+        <w:contextualSpacing/>
+        <w:rPr>
+          <w:sz w:val="32"/>
+          <w:szCs w:val="32"/>
+          <w:u w:val="single"/>
+        </w:rPr>
+      </w:pPr>
+    </w:p>
+    <w:p>
+      <w:pPr>
+        <w:contextualSpacing/>
+      </w:pPr>
+      <w:r>
+        <w:t>Voici l’arborescence de l’application</w:t>
+      </w:r>
+    </w:p>
+    <w:p>
+      <w:pPr>
+        <w:contextualSpacing/>
+      </w:pPr>
+    </w:p>
+    <w:p>
+      <w:pPr>
+        <w:contextualSpacing/>
+      </w:pPr>
+      <w:r>
+        <w:rPr>
+          <w:noProof/>
+          <w:lang w:eastAsia="fr-FR"/>
+        </w:rPr>
+        <w:drawing>
+          <wp:inline distT="0" distB="0" distL="0" distR="0">
+            <wp:extent cx="5760720" cy="3669030"/>
+            <wp:effectExtent l="0" t="0" r="0" b="7620"/>
+            <wp:docPr id="43" name="Image 43"/>
+            <wp:cNvGraphicFramePr>
+              <a:graphicFrameLocks xmlns:a="http://schemas.openxmlformats.org/drawingml/2006/main" noChangeAspect="1"/>
+            </wp:cNvGraphicFramePr>
+            <a:graphic xmlns:a="http://schemas.openxmlformats.org/drawingml/2006/main">
+              <a:graphicData uri="http://schemas.openxmlformats.org/drawingml/2006/picture">
+                <pic:pic xmlns:pic="http://schemas.openxmlformats.org/drawingml/2006/picture">
+                  <pic:nvPicPr>
+                    <pic:cNvPr id="43" name="Arborescence.png"/>
+                    <pic:cNvPicPr/>
+                  </pic:nvPicPr>
+                  <pic:blipFill>
+                    <a:blip r:embed="rId13">
+                      <a:extLst>
+                        <a:ext uri="{28A0092B-C50C-407E-A947-70E740481C1C}">
+                          <a14:useLocalDpi xmlns:a14="http://schemas.microsoft.com/office/drawing/2010/main" val="0"/>
+                        </a:ext>
+                      </a:extLst>
+                    </a:blip>
+                    <a:stretch>
+                      <a:fillRect/>
+                    </a:stretch>
+                  </pic:blipFill>
+                  <pic:spPr>
+                    <a:xfrm>
+                      <a:off x="0" y="0"/>
+                      <a:ext cx="5760720" cy="3669030"/>
+                    </a:xfrm>
+                    <a:prstGeom prst="rect">
+                      <a:avLst/>
+                    </a:prstGeom>
+                  </pic:spPr>
+                </pic:pic>
+              </a:graphicData>
+            </a:graphic>
+          </wp:inline>
+        </w:drawing>
+      </w:r>
+    </w:p>
+    <w:p>
+      <w:pPr>
+        <w:contextualSpacing/>
+        <w:rPr>
+          <w:b/>
+          <w:sz w:val="40"/>
+          <w:szCs w:val="40"/>
+          <w:u w:val="single"/>
+        </w:rPr>
+      </w:pPr>
+    </w:p>
+    <w:p>
+      <w:pPr>
+        <w:contextualSpacing/>
+        <w:rPr>
+          <w:sz w:val="32"/>
+          <w:szCs w:val="32"/>
+          <w:u w:val="single"/>
+        </w:rPr>
+      </w:pPr>
+    </w:p>
+    <w:p>
+      <w:pPr>
+        <w:contextualSpacing/>
+        <w:rPr>
+          <w:sz w:val="32"/>
+          <w:szCs w:val="32"/>
+          <w:u w:val="single"/>
+        </w:rPr>
+      </w:pPr>
+    </w:p>
+    <w:p>
+      <w:pPr>
+        <w:contextualSpacing/>
+        <w:rPr>
+          <w:sz w:val="32"/>
+          <w:szCs w:val="32"/>
+          <w:u w:val="single"/>
+        </w:rPr>
+      </w:pPr>
+    </w:p>
+    <w:p>
+      <w:pPr>
+        <w:contextualSpacing/>
+        <w:rPr>
+          <w:sz w:val="32"/>
+          <w:szCs w:val="32"/>
+          <w:u w:val="single"/>
+        </w:rPr>
+      </w:pPr>
+    </w:p>
+    <w:p>
+      <w:pPr>
+        <w:contextualSpacing/>
+        <w:rPr>
+          <w:sz w:val="32"/>
+          <w:szCs w:val="32"/>
+          <w:u w:val="single"/>
+        </w:rPr>
+      </w:pPr>
+    </w:p>
+    <w:p>
+      <w:pPr>
+        <w:contextualSpacing/>
+        <w:rPr>
+          <w:sz w:val="32"/>
+          <w:szCs w:val="32"/>
+          <w:u w:val="single"/>
+        </w:rPr>
+      </w:pPr>
+    </w:p>
+    <w:p>
+      <w:pPr>
+        <w:contextualSpacing/>
+        <w:rPr>
+          <w:sz w:val="32"/>
+          <w:szCs w:val="32"/>
+          <w:u w:val="single"/>
+        </w:rPr>
+      </w:pPr>
+    </w:p>
+    <w:p>
+      <w:pPr>
+        <w:contextualSpacing/>
+        <w:rPr>
+          <w:sz w:val="32"/>
+          <w:szCs w:val="32"/>
+          <w:u w:val="single"/>
+        </w:rPr>
+      </w:pPr>
+    </w:p>
+    <w:p>
+      <w:pPr>
+        <w:contextualSpacing/>
+        <w:rPr>
+          <w:sz w:val="32"/>
+          <w:szCs w:val="32"/>
+          <w:u w:val="single"/>
+        </w:rPr>
+      </w:pPr>
+    </w:p>
+    <w:p>
+      <w:pPr>
+        <w:contextualSpacing/>
+        <w:rPr>
+          <w:sz w:val="32"/>
+          <w:szCs w:val="32"/>
+          <w:u w:val="single"/>
+        </w:rPr>
+      </w:pPr>
+    </w:p>
+    <w:p>
+      <w:pPr>
+        <w:contextualSpacing/>
+        <w:rPr>
+          <w:sz w:val="32"/>
+          <w:szCs w:val="32"/>
+          <w:u w:val="single"/>
+        </w:rPr>
+      </w:pPr>
+    </w:p>
+    <w:p>
+      <w:pPr>
+        <w:contextualSpacing/>
+        <w:rPr>
+          <w:sz w:val="32"/>
+          <w:szCs w:val="32"/>
+          <w:u w:val="single"/>
+        </w:rPr>
+      </w:pPr>
+    </w:p>
+    <w:p>
+      <w:pPr>
+        <w:contextualSpacing/>
+        <w:rPr>
+          <w:sz w:val="32"/>
+          <w:szCs w:val="32"/>
+          <w:u w:val="single"/>
+        </w:rPr>
+      </w:pPr>
+    </w:p>
+    <w:p>
+      <w:pPr>
+        <w:contextualSpacing/>
+        <w:rPr>
+          <w:sz w:val="32"/>
+          <w:szCs w:val="32"/>
           <w:u w:val="single"/>
         </w:rPr>
       </w:pPr>
@@ -7749,7 +7796,7 @@
                     <pic:cNvPicPr/>
                   </pic:nvPicPr>
                   <pic:blipFill>
-                    <a:blip r:embed="rId13">
+                    <a:blip r:embed="rId14">
                       <a:extLst>
                         <a:ext uri="{28A0092B-C50C-407E-A947-70E740481C1C}">
                           <a14:useLocalDpi xmlns:a14="http://schemas.microsoft.com/office/drawing/2010/main" val="0"/>
@@ -7885,7 +7932,7 @@
                     <pic:cNvPicPr/>
                   </pic:nvPicPr>
                   <pic:blipFill>
-                    <a:blip r:embed="rId14">
+                    <a:blip r:embed="rId15">
                       <a:extLst>
                         <a:ext uri="{28A0092B-C50C-407E-A947-70E740481C1C}">
                           <a14:useLocalDpi xmlns:a14="http://schemas.microsoft.com/office/drawing/2010/main" val="0"/>
@@ -8043,7 +8090,7 @@
                     <pic:cNvPicPr/>
                   </pic:nvPicPr>
                   <pic:blipFill>
-                    <a:blip r:embed="rId15">
+                    <a:blip r:embed="rId16">
                       <a:extLst>
                         <a:ext uri="{28A0092B-C50C-407E-A947-70E740481C1C}">
                           <a14:useLocalDpi xmlns:a14="http://schemas.microsoft.com/office/drawing/2010/main" val="0"/>
@@ -8290,15 +8337,7 @@
           <w:szCs w:val="28"/>
           <w:u w:val="single"/>
         </w:rPr>
-        <w:t xml:space="preserve">Cas d’utilisation d’un </w:t>
-      </w:r>
-      <w:r>
-        <w:rPr>
-          <w:sz w:val="28"/>
-          <w:szCs w:val="28"/>
-          <w:u w:val="single"/>
-        </w:rPr>
-        <w:t>administrateur</w:t>
+        <w:t>Cas d’utilisation d’un administrateur</w:t>
       </w:r>
       <w:r>
         <w:rPr>
@@ -8336,10 +8375,7 @@
         </w:numPr>
       </w:pPr>
       <w:r>
-        <w:t>L’administrateur</w:t>
-      </w:r>
-      <w:r>
-        <w:t xml:space="preserve"> accède au forum, puis à la sous-catégorie qui l’intéresse. Il accède ensuite à un sujet, lit la discussion en cours et y répond.</w:t>
+        <w:t>L’administrateur accède au forum, puis à la sous-catégorie qui l’intéresse. Il accède ensuite à un sujet, lit la discussion en cours et y répond.</w:t>
       </w:r>
     </w:p>
     <w:p>
@@ -8351,10 +8387,7 @@
         </w:numPr>
       </w:pPr>
       <w:r>
-        <w:t>L’administrateur</w:t>
-      </w:r>
-      <w:r>
-        <w:t xml:space="preserve"> accède au forum, puis à une sous-catégorie, puis à un sujet. Il voit un commentaire inadapté et le supprime. Si le sujet est inadapté, il supprime le premier message du sujet.</w:t>
+        <w:t>L’administrateur accède au forum, puis à une sous-catégorie, puis à un sujet. Il voit un commentaire inadapté et le supprime. Si le sujet est inadapté, il supprime le premier message du sujet.</w:t>
       </w:r>
     </w:p>
     <w:p>
@@ -8366,19 +8399,7 @@
         </w:numPr>
       </w:pPr>
       <w:r>
-        <w:t>L’administrateur</w:t>
-      </w:r>
-      <w:r>
-        <w:t xml:space="preserve"> accède au forum, puis à la page de gestion des statuts. Il cherche le membre dont il souhaite changer le statut</w:t>
-      </w:r>
-      <w:r>
-        <w:t xml:space="preserve"> ou/et le rôle</w:t>
-      </w:r>
-      <w:r>
-        <w:t xml:space="preserve"> grâce</w:t>
-      </w:r>
-      <w:r>
-        <w:t xml:space="preserve"> à son nom et change son statut ou/et son rôle.</w:t>
+        <w:t>L’administrateur accède au forum, puis à la page de gestion des statuts. Il cherche le membre dont il souhaite changer le statut ou/et le rôle grâce à son nom et change son statut ou/et son rôle.</w:t>
       </w:r>
     </w:p>
     <w:p>
@@ -8494,16 +8515,72 @@
     <w:p>
       <w:pPr>
         <w:contextualSpacing/>
-      </w:pPr>
-      <w:r>
         <w:rPr>
           <w:b/>
           <w:sz w:val="40"/>
           <w:szCs w:val="40"/>
           <w:u w:val="single"/>
         </w:rPr>
-        <w:lastRenderedPageBreak/>
+      </w:pPr>
+    </w:p>
+    <w:p>
+      <w:pPr>
+        <w:contextualSpacing/>
+        <w:rPr>
+          <w:b/>
+          <w:sz w:val="40"/>
+          <w:szCs w:val="40"/>
+          <w:u w:val="single"/>
+        </w:rPr>
+      </w:pPr>
+    </w:p>
+    <w:p>
+      <w:pPr>
+        <w:contextualSpacing/>
+        <w:rPr>
+          <w:b/>
+          <w:sz w:val="40"/>
+          <w:szCs w:val="40"/>
+          <w:u w:val="single"/>
+        </w:rPr>
+      </w:pPr>
+      <w:r>
+        <w:rPr>
+          <w:b/>
+          <w:sz w:val="40"/>
+          <w:szCs w:val="40"/>
+          <w:u w:val="single"/>
+        </w:rPr>
         <w:t>Spécifications techniques du projet :</w:t>
+      </w:r>
+    </w:p>
+    <w:p>
+      <w:pPr>
+        <w:contextualSpacing/>
+        <w:rPr>
+          <w:b/>
+          <w:sz w:val="40"/>
+          <w:szCs w:val="40"/>
+          <w:u w:val="single"/>
+        </w:rPr>
+      </w:pPr>
+    </w:p>
+    <w:p>
+      <w:pPr>
+        <w:contextualSpacing/>
+        <w:rPr>
+          <w:sz w:val="32"/>
+          <w:szCs w:val="32"/>
+          <w:u w:val="single"/>
+        </w:rPr>
+      </w:pPr>
+      <w:r>
+        <w:rPr>
+          <w:sz w:val="32"/>
+          <w:szCs w:val="32"/>
+          <w:u w:val="single"/>
+        </w:rPr>
+        <w:t>Choix technologiques :</w:t>
       </w:r>
     </w:p>
     <w:p>
@@ -8709,7 +8786,7 @@
                     <pic:cNvPicPr/>
                   </pic:nvPicPr>
                   <pic:blipFill>
-                    <a:blip r:embed="rId16" cstate="print">
+                    <a:blip r:embed="rId17" cstate="print">
                       <a:extLst>
                         <a:ext uri="{28A0092B-C50C-407E-A947-70E740481C1C}">
                           <a14:useLocalDpi xmlns:a14="http://schemas.microsoft.com/office/drawing/2010/main" val="0"/>
@@ -8760,7 +8837,13 @@
       <w:pPr>
         <w:contextualSpacing/>
       </w:pPr>
-      <w:r>
+    </w:p>
+    <w:p>
+      <w:pPr>
+        <w:contextualSpacing/>
+      </w:pPr>
+      <w:r>
+        <w:lastRenderedPageBreak/>
         <w:t>Ayant travaillé en binôme, j’ai aussi utilisé</w:t>
       </w:r>
       <w:r>
@@ -8843,7 +8926,7 @@
                     <pic:cNvPicPr/>
                   </pic:nvPicPr>
                   <pic:blipFill>
-                    <a:blip r:embed="rId17" cstate="print">
+                    <a:blip r:embed="rId18" cstate="print">
                       <a:extLst>
                         <a:ext uri="{28A0092B-C50C-407E-A947-70E740481C1C}">
                           <a14:useLocalDpi xmlns:a14="http://schemas.microsoft.com/office/drawing/2010/main" val="0"/>
@@ -8916,7 +8999,7 @@
                     <pic:cNvPicPr/>
                   </pic:nvPicPr>
                   <pic:blipFill>
-                    <a:blip r:embed="rId18" cstate="print">
+                    <a:blip r:embed="rId19" cstate="print">
                       <a:extLst>
                         <a:ext uri="{28A0092B-C50C-407E-A947-70E740481C1C}">
                           <a14:useLocalDpi xmlns:a14="http://schemas.microsoft.com/office/drawing/2010/main" val="0"/>
@@ -8958,6 +9041,7 @@
         <w:contextualSpacing/>
       </w:pPr>
       <w:r>
+        <w:lastRenderedPageBreak/>
         <w:t>Pour faire le CSS, je me suis aidé de Bootstrap pour certains éléments. Bootstrap est un framework CSS réputé pour sa simplicité d’utilisation et son côté responsive qui adapte le site en fonction la taille de l’écran de l’utilisateur.</w:t>
       </w:r>
     </w:p>
@@ -8996,26 +9080,2322 @@
     <w:p>
       <w:pPr>
         <w:contextualSpacing/>
-      </w:pPr>
-    </w:p>
-    <w:p>
-      <w:pPr>
-        <w:contextualSpacing/>
-      </w:pPr>
-      <w:r>
+        <w:rPr>
+          <w:sz w:val="32"/>
+          <w:szCs w:val="32"/>
+          <w:u w:val="single"/>
+        </w:rPr>
+      </w:pPr>
+      <w:r>
+        <w:rPr>
+          <w:sz w:val="32"/>
+          <w:szCs w:val="32"/>
+          <w:u w:val="single"/>
+        </w:rPr>
+        <w:t>Base de données :</w:t>
+      </w:r>
+    </w:p>
+    <w:p>
+      <w:pPr>
+        <w:contextualSpacing/>
+        <w:rPr>
+          <w:sz w:val="32"/>
+          <w:szCs w:val="32"/>
+          <w:u w:val="single"/>
+        </w:rPr>
+      </w:pPr>
+    </w:p>
+    <w:p>
+      <w:pPr>
+        <w:contextualSpacing/>
+        <w:rPr>
+          <w:sz w:val="32"/>
+          <w:szCs w:val="32"/>
+          <w:u w:val="single"/>
+        </w:rPr>
+      </w:pPr>
+      <w:r>
+        <w:rPr>
+          <w:noProof/>
+          <w:sz w:val="32"/>
+          <w:szCs w:val="32"/>
+          <w:lang w:eastAsia="fr-FR"/>
+        </w:rPr>
+        <w:drawing>
+          <wp:inline distT="0" distB="0" distL="0" distR="0">
+            <wp:extent cx="5760720" cy="4778375"/>
+            <wp:effectExtent l="0" t="0" r="0" b="3175"/>
+            <wp:docPr id="47" name="Image 47"/>
+            <wp:cNvGraphicFramePr>
+              <a:graphicFrameLocks xmlns:a="http://schemas.openxmlformats.org/drawingml/2006/main" noChangeAspect="1"/>
+            </wp:cNvGraphicFramePr>
+            <a:graphic xmlns:a="http://schemas.openxmlformats.org/drawingml/2006/main">
+              <a:graphicData uri="http://schemas.openxmlformats.org/drawingml/2006/picture">
+                <pic:pic xmlns:pic="http://schemas.openxmlformats.org/drawingml/2006/picture">
+                  <pic:nvPicPr>
+                    <pic:cNvPr id="47" name="bdd.PNG"/>
+                    <pic:cNvPicPr/>
+                  </pic:nvPicPr>
+                  <pic:blipFill>
+                    <a:blip r:embed="rId20">
+                      <a:extLst>
+                        <a:ext uri="{28A0092B-C50C-407E-A947-70E740481C1C}">
+                          <a14:useLocalDpi xmlns:a14="http://schemas.microsoft.com/office/drawing/2010/main" val="0"/>
+                        </a:ext>
+                      </a:extLst>
+                    </a:blip>
+                    <a:stretch>
+                      <a:fillRect/>
+                    </a:stretch>
+                  </pic:blipFill>
+                  <pic:spPr>
+                    <a:xfrm>
+                      <a:off x="0" y="0"/>
+                      <a:ext cx="5760720" cy="4778375"/>
+                    </a:xfrm>
+                    <a:prstGeom prst="rect">
+                      <a:avLst/>
+                    </a:prstGeom>
+                  </pic:spPr>
+                </pic:pic>
+              </a:graphicData>
+            </a:graphic>
+          </wp:inline>
+        </w:drawing>
+      </w:r>
+    </w:p>
+    <w:p>
+      <w:pPr>
+        <w:contextualSpacing/>
+      </w:pPr>
+    </w:p>
+    <w:p>
+      <w:pPr>
+        <w:contextualSpacing/>
+      </w:pPr>
+      <w:r>
+        <w:t>La base de donnée</w:t>
+      </w:r>
+      <w:r>
+        <w:t>s</w:t>
+      </w:r>
+      <w:r>
+        <w:t xml:space="preserve"> du site se présente comme ceci, mais le forum n’utilise que les tables :</w:t>
+      </w:r>
+    </w:p>
+    <w:p>
+      <w:pPr>
+        <w:pStyle w:val="Paragraphedeliste"/>
+        <w:numPr>
+          <w:ilvl w:val="0"/>
+          <w:numId w:val="3"/>
+        </w:numPr>
+      </w:pPr>
+      <w:r>
+        <w:t>u</w:t>
+      </w:r>
+      <w:r>
+        <w:t>ser</w:t>
+      </w:r>
+    </w:p>
+    <w:p>
+      <w:pPr>
+        <w:pStyle w:val="Paragraphedeliste"/>
+        <w:numPr>
+          <w:ilvl w:val="0"/>
+          <w:numId w:val="3"/>
+        </w:numPr>
+      </w:pPr>
+      <w:r>
+        <w:t>c</w:t>
+      </w:r>
+      <w:r>
+        <w:t>ategorie</w:t>
+      </w:r>
+    </w:p>
+    <w:p>
+      <w:pPr>
+        <w:pStyle w:val="Paragraphedeliste"/>
+        <w:numPr>
+          <w:ilvl w:val="0"/>
+          <w:numId w:val="3"/>
+        </w:numPr>
+      </w:pPr>
+      <w:r>
+        <w:t>s</w:t>
+      </w:r>
+      <w:r>
+        <w:t>ous_categorie</w:t>
+      </w:r>
+    </w:p>
+    <w:p>
+      <w:pPr>
+        <w:pStyle w:val="Paragraphedeliste"/>
+        <w:numPr>
+          <w:ilvl w:val="0"/>
+          <w:numId w:val="3"/>
+        </w:numPr>
+      </w:pPr>
+      <w:r>
+        <w:t>sujets</w:t>
+      </w:r>
+    </w:p>
+    <w:p>
+      <w:pPr>
+        <w:pStyle w:val="Paragraphedeliste"/>
+        <w:numPr>
+          <w:ilvl w:val="0"/>
+          <w:numId w:val="3"/>
+        </w:numPr>
+      </w:pPr>
+      <w:r>
+        <w:t>commentaire</w:t>
+      </w:r>
+    </w:p>
+    <w:p>
+      <w:pPr>
+        <w:contextualSpacing/>
+      </w:pPr>
+    </w:p>
+    <w:p>
+      <w:pPr>
+        <w:contextualSpacing/>
+      </w:pPr>
+      <w:r>
+        <w:lastRenderedPageBreak/>
+        <w:t xml:space="preserve">Une </w:t>
+      </w:r>
+      <w:r>
+        <w:rPr>
+          <w:i/>
+        </w:rPr>
+        <w:t>sous_categorie</w:t>
+      </w:r>
+      <w:r>
+        <w:t xml:space="preserve"> correspond à une seule </w:t>
+      </w:r>
+      <w:r>
+        <w:rPr>
+          <w:i/>
+        </w:rPr>
+        <w:t>categorie</w:t>
+      </w:r>
+      <w:r>
+        <w:t xml:space="preserve">, une </w:t>
+      </w:r>
+      <w:r>
+        <w:rPr>
+          <w:i/>
+        </w:rPr>
+        <w:t>categorie</w:t>
+      </w:r>
+      <w:r>
+        <w:t xml:space="preserve"> peut avoir plusieurs </w:t>
+      </w:r>
+      <w:r>
+        <w:rPr>
+          <w:i/>
+        </w:rPr>
+        <w:t>sous_categorie</w:t>
+      </w:r>
+      <w:r>
+        <w:t>.</w:t>
+      </w:r>
+    </w:p>
+    <w:p>
+      <w:pPr>
+        <w:contextualSpacing/>
+      </w:pPr>
+      <w:r>
+        <w:t xml:space="preserve">Un </w:t>
+      </w:r>
+      <w:r>
+        <w:rPr>
+          <w:i/>
+        </w:rPr>
+        <w:t>sujet</w:t>
+      </w:r>
+      <w:r>
+        <w:rPr>
+          <w:i/>
+        </w:rPr>
+        <w:t>s</w:t>
+      </w:r>
+      <w:r>
+        <w:t xml:space="preserve"> appartient à une </w:t>
+      </w:r>
+      <w:r>
+        <w:rPr>
+          <w:i/>
+        </w:rPr>
+        <w:t>sous_categorie</w:t>
+      </w:r>
+      <w:r>
+        <w:t xml:space="preserve"> et n’est écrit que par un seul </w:t>
+      </w:r>
+      <w:r>
+        <w:rPr>
+          <w:i/>
+        </w:rPr>
+        <w:t>user</w:t>
+      </w:r>
+      <w:r>
+        <w:t xml:space="preserve">, un </w:t>
+      </w:r>
+      <w:r>
+        <w:rPr>
+          <w:i/>
+        </w:rPr>
+        <w:t>user</w:t>
+      </w:r>
+      <w:r>
+        <w:t xml:space="preserve"> et une </w:t>
+      </w:r>
+      <w:r>
+        <w:rPr>
+          <w:i/>
+        </w:rPr>
+        <w:t>sous_categorie</w:t>
+      </w:r>
+      <w:r>
+        <w:t xml:space="preserve"> peuvent avoir plusieurs </w:t>
+      </w:r>
+      <w:r>
+        <w:rPr>
+          <w:i/>
+        </w:rPr>
+        <w:t>sujets</w:t>
+      </w:r>
+      <w:r>
+        <w:t xml:space="preserve"> chacun.</w:t>
+      </w:r>
+    </w:p>
+    <w:p>
+      <w:pPr>
+        <w:contextualSpacing/>
+      </w:pPr>
+      <w:r>
+        <w:t xml:space="preserve">Un </w:t>
+      </w:r>
+      <w:r>
+        <w:rPr>
+          <w:i/>
+        </w:rPr>
+        <w:t>commentaire</w:t>
+      </w:r>
+      <w:r>
+        <w:t xml:space="preserve"> est écrit par un seul </w:t>
+      </w:r>
+      <w:r>
+        <w:rPr>
+          <w:i/>
+        </w:rPr>
+        <w:t>user</w:t>
+      </w:r>
+      <w:r>
+        <w:t xml:space="preserve"> et n’appartient qu’à un seul </w:t>
+      </w:r>
+      <w:r>
+        <w:rPr>
+          <w:i/>
+        </w:rPr>
+        <w:t>sujets</w:t>
+      </w:r>
+      <w:r>
+        <w:t xml:space="preserve">, </w:t>
+      </w:r>
+      <w:r>
+        <w:t xml:space="preserve">un </w:t>
+      </w:r>
+      <w:r>
+        <w:rPr>
+          <w:i/>
+        </w:rPr>
+        <w:t>sujets</w:t>
+      </w:r>
+      <w:r>
+        <w:t xml:space="preserve"> et un </w:t>
+      </w:r>
+      <w:r>
+        <w:rPr>
+          <w:i/>
+        </w:rPr>
+        <w:t>user</w:t>
+      </w:r>
+      <w:r>
+        <w:t xml:space="preserve"> peuvent avoir plusieurs </w:t>
+      </w:r>
+      <w:r>
+        <w:rPr>
+          <w:i/>
+        </w:rPr>
+        <w:t>commentaire</w:t>
+      </w:r>
+      <w:r>
+        <w:t xml:space="preserve"> chacun.</w:t>
+      </w:r>
+    </w:p>
+    <w:p>
+      <w:pPr>
+        <w:contextualSpacing/>
+      </w:pPr>
+    </w:p>
+    <w:p>
+      <w:pPr>
+        <w:contextualSpacing/>
+      </w:pPr>
+      <w:r>
+        <w:t>Ici, toutes nos relations sont des one-to-many.</w:t>
+      </w:r>
+    </w:p>
+    <w:p>
+      <w:pPr>
+        <w:contextualSpacing/>
+      </w:pPr>
+    </w:p>
+    <w:p>
+      <w:pPr>
+        <w:contextualSpacing/>
+      </w:pPr>
+    </w:p>
+    <w:p>
+      <w:pPr>
+        <w:contextualSpacing/>
         <w:rPr>
           <w:b/>
           <w:sz w:val="40"/>
           <w:szCs w:val="40"/>
           <w:u w:val="single"/>
         </w:rPr>
+      </w:pPr>
+      <w:r>
+        <w:rPr>
+          <w:b/>
+          <w:sz w:val="40"/>
+          <w:szCs w:val="40"/>
+          <w:u w:val="single"/>
+        </w:rPr>
+        <w:t>Extraits de code significatifs :</w:t>
+      </w:r>
+    </w:p>
+    <w:p>
+      <w:pPr>
+        <w:contextualSpacing/>
+        <w:rPr>
+          <w:b/>
+          <w:sz w:val="40"/>
+          <w:szCs w:val="40"/>
+          <w:u w:val="single"/>
+        </w:rPr>
+      </w:pPr>
+    </w:p>
+    <w:p>
+      <w:pPr>
+        <w:contextualSpacing/>
+      </w:pPr>
+      <w:r>
+        <w:rPr>
+          <w:noProof/>
+          <w:lang w:eastAsia="fr-FR"/>
+        </w:rPr>
+        <w:drawing>
+          <wp:inline distT="0" distB="0" distL="0" distR="0">
+            <wp:extent cx="5760720" cy="1460500"/>
+            <wp:effectExtent l="0" t="0" r="0" b="6350"/>
+            <wp:docPr id="48" name="Image 48"/>
+            <wp:cNvGraphicFramePr>
+              <a:graphicFrameLocks xmlns:a="http://schemas.openxmlformats.org/drawingml/2006/main" noChangeAspect="1"/>
+            </wp:cNvGraphicFramePr>
+            <a:graphic xmlns:a="http://schemas.openxmlformats.org/drawingml/2006/main">
+              <a:graphicData uri="http://schemas.openxmlformats.org/drawingml/2006/picture">
+                <pic:pic xmlns:pic="http://schemas.openxmlformats.org/drawingml/2006/picture">
+                  <pic:nvPicPr>
+                    <pic:cNvPr id="48" name="Capture.PNG"/>
+                    <pic:cNvPicPr/>
+                  </pic:nvPicPr>
+                  <pic:blipFill>
+                    <a:blip r:embed="rId21">
+                      <a:extLst>
+                        <a:ext uri="{28A0092B-C50C-407E-A947-70E740481C1C}">
+                          <a14:useLocalDpi xmlns:a14="http://schemas.microsoft.com/office/drawing/2010/main" val="0"/>
+                        </a:ext>
+                      </a:extLst>
+                    </a:blip>
+                    <a:stretch>
+                      <a:fillRect/>
+                    </a:stretch>
+                  </pic:blipFill>
+                  <pic:spPr>
+                    <a:xfrm>
+                      <a:off x="0" y="0"/>
+                      <a:ext cx="5760720" cy="1460500"/>
+                    </a:xfrm>
+                    <a:prstGeom prst="rect">
+                      <a:avLst/>
+                    </a:prstGeom>
+                  </pic:spPr>
+                </pic:pic>
+              </a:graphicData>
+            </a:graphic>
+          </wp:inline>
+        </w:drawing>
+      </w:r>
+    </w:p>
+    <w:p>
+      <w:pPr>
+        <w:contextualSpacing/>
+      </w:pPr>
+    </w:p>
+    <w:p>
+      <w:pPr>
+        <w:contextualSpacing/>
+      </w:pPr>
+      <w:r>
+        <w:t>Cet extrait de code sert à empêcher l’accès au forum sans être connecté ou si l’utilisateur est banni.</w:t>
+      </w:r>
+    </w:p>
+    <w:p>
+      <w:pPr>
+        <w:contextualSpacing/>
+      </w:pPr>
+      <w:r>
+        <w:t>Si l’utilisateur tente d’accéder au forum en entrant directement le lien de celui-ci dans la barre d’URL, il sera renvoyé sur la page d’accueil du site avec un message d’erreur lui disant qu’il ne peut pas accéder au forum de cette façon.</w:t>
+      </w:r>
+    </w:p>
+    <w:p>
+      <w:pPr>
+        <w:contextualSpacing/>
+      </w:pPr>
+      <w:r>
+        <w:t>S’il tente d’accéder au forum en étant banni de celui-ci, il sera simplement renvoyé vers la page d’accueil du site.</w:t>
+      </w:r>
+    </w:p>
+    <w:p>
+      <w:pPr>
+        <w:contextualSpacing/>
+      </w:pPr>
+    </w:p>
+    <w:p>
+      <w:pPr>
+        <w:contextualSpacing/>
+      </w:pPr>
+    </w:p>
+    <w:p>
+      <w:pPr>
+        <w:contextualSpacing/>
+      </w:pPr>
+    </w:p>
+    <w:p>
+      <w:pPr>
+        <w:contextualSpacing/>
+      </w:pPr>
+      <w:r>
+        <w:rPr>
+          <w:noProof/>
+          <w:lang w:eastAsia="fr-FR"/>
+        </w:rPr>
+        <w:drawing>
+          <wp:inline distT="0" distB="0" distL="0" distR="0">
+            <wp:extent cx="5760720" cy="794385"/>
+            <wp:effectExtent l="0" t="0" r="0" b="5715"/>
+            <wp:docPr id="49" name="Image 49"/>
+            <wp:cNvGraphicFramePr>
+              <a:graphicFrameLocks xmlns:a="http://schemas.openxmlformats.org/drawingml/2006/main" noChangeAspect="1"/>
+            </wp:cNvGraphicFramePr>
+            <a:graphic xmlns:a="http://schemas.openxmlformats.org/drawingml/2006/main">
+              <a:graphicData uri="http://schemas.openxmlformats.org/drawingml/2006/picture">
+                <pic:pic xmlns:pic="http://schemas.openxmlformats.org/drawingml/2006/picture">
+                  <pic:nvPicPr>
+                    <pic:cNvPr id="49" name="Capture2.PNG"/>
+                    <pic:cNvPicPr/>
+                  </pic:nvPicPr>
+                  <pic:blipFill>
+                    <a:blip r:embed="rId22">
+                      <a:extLst>
+                        <a:ext uri="{28A0092B-C50C-407E-A947-70E740481C1C}">
+                          <a14:useLocalDpi xmlns:a14="http://schemas.microsoft.com/office/drawing/2010/main" val="0"/>
+                        </a:ext>
+                      </a:extLst>
+                    </a:blip>
+                    <a:stretch>
+                      <a:fillRect/>
+                    </a:stretch>
+                  </pic:blipFill>
+                  <pic:spPr>
+                    <a:xfrm>
+                      <a:off x="0" y="0"/>
+                      <a:ext cx="5760720" cy="794385"/>
+                    </a:xfrm>
+                    <a:prstGeom prst="rect">
+                      <a:avLst/>
+                    </a:prstGeom>
+                  </pic:spPr>
+                </pic:pic>
+              </a:graphicData>
+            </a:graphic>
+          </wp:inline>
+        </w:drawing>
+      </w:r>
+    </w:p>
+    <w:p>
+      <w:pPr>
+        <w:contextualSpacing/>
+      </w:pPr>
+    </w:p>
+    <w:p>
+      <w:pPr>
+        <w:contextualSpacing/>
+      </w:pPr>
+      <w:r>
+        <w:t>Cet extrait de code est une requête MySQL permettant de récupérer les sujets qui seront affichés sur la page sous_categorie.php .</w:t>
+      </w:r>
+    </w:p>
+    <w:p>
+      <w:pPr>
+        <w:contextualSpacing/>
+      </w:pPr>
+    </w:p>
+    <w:p>
+      <w:pPr>
+        <w:contextualSpacing/>
+      </w:pPr>
+      <w:r>
+        <w:t>Les deux</w:t>
+      </w:r>
+      <w:r>
+        <w:t xml:space="preserve"> premières lignes permettent de se connecter à la base de données à l’aide de PDO.</w:t>
+      </w:r>
+    </w:p>
+    <w:p>
+      <w:pPr>
+        <w:contextualSpacing/>
+      </w:pPr>
+    </w:p>
+    <w:p>
+      <w:pPr>
+        <w:contextualSpacing/>
+      </w:pPr>
+      <w:r>
+        <w:t>La partie SELECT de la requête demande à ce que l’on récupère l’id du sujet, son titre, sa date de création et l’id de la sous-catégorie associée.</w:t>
+      </w:r>
+    </w:p>
+    <w:p>
+      <w:pPr>
+        <w:contextualSpacing/>
+      </w:pPr>
+    </w:p>
+    <w:p>
+      <w:pPr>
+        <w:contextualSpacing/>
+      </w:pPr>
+      <w:r>
+        <w:t>La partie FROM de la requête indique les tables dont nous avons besoin pour cette requête. On lie ces tables à l’aide du JOIN et on indique les colonnes correspondantes avec le ON.</w:t>
+      </w:r>
+    </w:p>
+    <w:p>
+      <w:pPr>
+        <w:contextualSpacing/>
+      </w:pPr>
+    </w:p>
+    <w:p>
+      <w:pPr>
+        <w:contextualSpacing/>
+      </w:pPr>
+      <w:r>
         <w:lastRenderedPageBreak/>
-        <w:t>Extraits de code significatifs :</w:t>
+        <w:t xml:space="preserve">La partie WHERE indique </w:t>
+      </w:r>
+      <w:r>
+        <w:t>les lignes dont on veut récupérer les données demandées avec la partie SELECT.</w:t>
+      </w:r>
+    </w:p>
+    <w:p>
+      <w:pPr>
+        <w:contextualSpacing/>
+      </w:pPr>
+      <w:r>
+        <w:t>Ici, on sélectionne tous les sujets appartenant à la sous-catégorie dont l’id est affichée dans l’URL de la page.</w:t>
+      </w:r>
+    </w:p>
+    <w:p>
+      <w:pPr>
+        <w:contextualSpacing/>
+      </w:pPr>
+    </w:p>
+    <w:p>
+      <w:pPr>
+        <w:contextualSpacing/>
+      </w:pPr>
+      <w:r>
+        <w:t>La partie ORDER BY permet de définir l’ordre dans lequel les données des lignes nous sont retournées.</w:t>
+      </w:r>
+    </w:p>
+    <w:p>
+      <w:pPr>
+        <w:contextualSpacing/>
+      </w:pPr>
+      <w:r>
+        <w:t>Ici, je souhaite que les lignes me soient retournées selon leur date de création.</w:t>
+      </w:r>
+    </w:p>
+    <w:p>
+      <w:pPr>
+        <w:contextualSpacing/>
+      </w:pPr>
+      <w:r>
+        <w:t>Elles sont, par défaut, retournées de la plus ancienne à la plus récente et comme je souhaite qu’elles me soient retournées dans le sens inverse, j’ajoute DESC à la fin de mon ORDER BY.</w:t>
+      </w:r>
+    </w:p>
+    <w:p>
+      <w:pPr>
+        <w:contextualSpacing/>
+      </w:pPr>
+    </w:p>
+    <w:p>
+      <w:pPr>
+        <w:contextualSpacing/>
+      </w:pPr>
+    </w:p>
+    <w:p>
+      <w:pPr>
+        <w:contextualSpacing/>
+      </w:pPr>
+    </w:p>
+    <w:p>
+      <w:pPr>
+        <w:contextualSpacing/>
+      </w:pPr>
+      <w:r>
+        <w:rPr>
+          <w:noProof/>
+          <w:lang w:eastAsia="fr-FR"/>
+        </w:rPr>
+        <w:drawing>
+          <wp:inline distT="0" distB="0" distL="0" distR="0">
+            <wp:extent cx="5401429" cy="657317"/>
+            <wp:effectExtent l="0" t="0" r="0" b="9525"/>
+            <wp:docPr id="50" name="Image 50"/>
+            <wp:cNvGraphicFramePr>
+              <a:graphicFrameLocks xmlns:a="http://schemas.openxmlformats.org/drawingml/2006/main" noChangeAspect="1"/>
+            </wp:cNvGraphicFramePr>
+            <a:graphic xmlns:a="http://schemas.openxmlformats.org/drawingml/2006/main">
+              <a:graphicData uri="http://schemas.openxmlformats.org/drawingml/2006/picture">
+                <pic:pic xmlns:pic="http://schemas.openxmlformats.org/drawingml/2006/picture">
+                  <pic:nvPicPr>
+                    <pic:cNvPr id="50" name="Capture3.PNG"/>
+                    <pic:cNvPicPr/>
+                  </pic:nvPicPr>
+                  <pic:blipFill>
+                    <a:blip r:embed="rId23">
+                      <a:extLst>
+                        <a:ext uri="{28A0092B-C50C-407E-A947-70E740481C1C}">
+                          <a14:useLocalDpi xmlns:a14="http://schemas.microsoft.com/office/drawing/2010/main" val="0"/>
+                        </a:ext>
+                      </a:extLst>
+                    </a:blip>
+                    <a:stretch>
+                      <a:fillRect/>
+                    </a:stretch>
+                  </pic:blipFill>
+                  <pic:spPr>
+                    <a:xfrm>
+                      <a:off x="0" y="0"/>
+                      <a:ext cx="5401429" cy="657317"/>
+                    </a:xfrm>
+                    <a:prstGeom prst="rect">
+                      <a:avLst/>
+                    </a:prstGeom>
+                  </pic:spPr>
+                </pic:pic>
+              </a:graphicData>
+            </a:graphic>
+          </wp:inline>
+        </w:drawing>
+      </w:r>
+      <w:r>
+        <w:rPr>
+          <w:noProof/>
+          <w:lang w:eastAsia="fr-FR"/>
+        </w:rPr>
+        <w:drawing>
+          <wp:inline distT="0" distB="0" distL="0" distR="0">
+            <wp:extent cx="5760720" cy="129540"/>
+            <wp:effectExtent l="0" t="0" r="0" b="3810"/>
+            <wp:docPr id="51" name="Image 51"/>
+            <wp:cNvGraphicFramePr>
+              <a:graphicFrameLocks xmlns:a="http://schemas.openxmlformats.org/drawingml/2006/main" noChangeAspect="1"/>
+            </wp:cNvGraphicFramePr>
+            <a:graphic xmlns:a="http://schemas.openxmlformats.org/drawingml/2006/main">
+              <a:graphicData uri="http://schemas.openxmlformats.org/drawingml/2006/picture">
+                <pic:pic xmlns:pic="http://schemas.openxmlformats.org/drawingml/2006/picture">
+                  <pic:nvPicPr>
+                    <pic:cNvPr id="51" name="CaptureBis.PNG"/>
+                    <pic:cNvPicPr/>
+                  </pic:nvPicPr>
+                  <pic:blipFill>
+                    <a:blip r:embed="rId24">
+                      <a:extLst>
+                        <a:ext uri="{28A0092B-C50C-407E-A947-70E740481C1C}">
+                          <a14:useLocalDpi xmlns:a14="http://schemas.microsoft.com/office/drawing/2010/main" val="0"/>
+                        </a:ext>
+                      </a:extLst>
+                    </a:blip>
+                    <a:stretch>
+                      <a:fillRect/>
+                    </a:stretch>
+                  </pic:blipFill>
+                  <pic:spPr>
+                    <a:xfrm>
+                      <a:off x="0" y="0"/>
+                      <a:ext cx="5760720" cy="129540"/>
+                    </a:xfrm>
+                    <a:prstGeom prst="rect">
+                      <a:avLst/>
+                    </a:prstGeom>
+                  </pic:spPr>
+                </pic:pic>
+              </a:graphicData>
+            </a:graphic>
+          </wp:inline>
+        </w:drawing>
+      </w:r>
+    </w:p>
+    <w:p>
+      <w:pPr>
+        <w:contextualSpacing/>
+      </w:pPr>
+    </w:p>
+    <w:p>
+      <w:pPr>
+        <w:contextualSpacing/>
+      </w:pPr>
+      <w:r>
+        <w:t xml:space="preserve">On a ici une variable $donneesSujets[0][‘date_creation’] qui contient la date de création </w:t>
+      </w:r>
+      <w:r>
+        <w:t xml:space="preserve">d’un sujet récupérée de la base de données, et donc sous la forme AAAA-MM-JJ  </w:t>
+      </w:r>
+      <w:r>
+        <w:t>HH:MM:</w:t>
+      </w:r>
+      <w:r>
+        <w:t>SS.</w:t>
+      </w:r>
+    </w:p>
+    <w:p>
+      <w:pPr>
+        <w:contextualSpacing/>
+      </w:pPr>
+      <w:r>
+        <w:t>Pour pouvoir découper</w:t>
+      </w:r>
+      <w:r>
+        <w:t xml:space="preserve"> cette forme et afficher les différentes valeur</w:t>
+      </w:r>
+      <w:r>
+        <w:t>s</w:t>
+      </w:r>
+      <w:r>
+        <w:t xml:space="preserve"> dans l’</w:t>
+      </w:r>
+      <w:r>
+        <w:t>ordre souhaité</w:t>
+      </w:r>
+      <w:r>
+        <w:t>, j’utilise la fonction explode() qui me permet de créer un tableau séparant les différentes parties de la valeur souhaitée.</w:t>
+      </w:r>
+    </w:p>
+    <w:p>
+      <w:pPr>
+        <w:contextualSpacing/>
+      </w:pPr>
+      <w:r>
+        <w:t>Pour cette fonction, on passe en premier paramètre le caractère o</w:t>
+      </w:r>
+      <w:r>
+        <w:t>ù notre valeur doit être séparée</w:t>
+      </w:r>
+      <w:r>
+        <w:t>, puis en second paramètre la variable contenant la valeur à découper.</w:t>
+      </w:r>
+    </w:p>
+    <w:p>
+      <w:pPr>
+        <w:contextualSpacing/>
+      </w:pPr>
+    </w:p>
+    <w:p>
+      <w:pPr>
+        <w:contextualSpacing/>
+      </w:pPr>
+      <w:r>
+        <w:t>Ici, on commence par séparer la date et l’heure en mettant en premier paramètre ‘ ’, pu</w:t>
+      </w:r>
+      <w:r>
+        <w:t>is on réutilise cette fonction deux</w:t>
+      </w:r>
+      <w:r>
+        <w:t xml:space="preserve"> fois pour séparer l’année du mois et du jour en passant en premier paramètre ‘-’ et pour séparer l’heure des minutes et des secondes en passant en premier paramètre ‘ :’.</w:t>
+      </w:r>
+    </w:p>
+    <w:p>
+      <w:pPr>
+        <w:contextualSpacing/>
+      </w:pPr>
+      <w:r>
+        <w:t>Cela nous donne un tableau $r</w:t>
+      </w:r>
+      <w:r>
+        <w:t>esultat_date avec trois</w:t>
+      </w:r>
+      <w:r>
+        <w:t xml:space="preserve"> indices contenant les valeurs de la date et u</w:t>
+      </w:r>
+      <w:r>
+        <w:t>n tableau $resultat_heure avec trois</w:t>
+      </w:r>
+      <w:r>
+        <w:t xml:space="preserve"> indices contenant les valeurs de l’heure.</w:t>
+      </w:r>
+    </w:p>
+    <w:p>
+      <w:pPr>
+        <w:contextualSpacing/>
+      </w:pPr>
+    </w:p>
+    <w:p>
+      <w:pPr>
+        <w:contextualSpacing/>
+      </w:pPr>
+      <w:r>
+        <w:t>On finit par afficher les valeurs dans l’ordre que l’on souhaite</w:t>
+      </w:r>
+      <w:r>
+        <w:t xml:space="preserve"> que l’on souhaite comme sur la dernière ligne.</w:t>
+      </w:r>
+    </w:p>
+    <w:p>
+      <w:pPr>
+        <w:contextualSpacing/>
+      </w:pPr>
+    </w:p>
+    <w:p>
+      <w:pPr>
+        <w:contextualSpacing/>
+      </w:pPr>
+    </w:p>
+    <w:p>
+      <w:pPr>
+        <w:contextualSpacing/>
+      </w:pPr>
+    </w:p>
+    <w:p>
+      <w:pPr>
+        <w:contextualSpacing/>
+      </w:pPr>
+    </w:p>
+    <w:p>
+      <w:pPr>
+        <w:contextualSpacing/>
+      </w:pPr>
+    </w:p>
+    <w:p>
+      <w:pPr>
+        <w:contextualSpacing/>
+      </w:pPr>
+    </w:p>
+    <w:p>
+      <w:pPr>
+        <w:contextualSpacing/>
+      </w:pPr>
+      <w:r>
+        <w:rPr>
+          <w:noProof/>
+          <w:lang w:eastAsia="fr-FR"/>
+        </w:rPr>
+        <w:lastRenderedPageBreak/>
+        <w:drawing>
+          <wp:inline distT="0" distB="0" distL="0" distR="0">
+            <wp:extent cx="5760720" cy="2236470"/>
+            <wp:effectExtent l="0" t="0" r="0" b="0"/>
+            <wp:docPr id="52" name="Image 52"/>
+            <wp:cNvGraphicFramePr>
+              <a:graphicFrameLocks xmlns:a="http://schemas.openxmlformats.org/drawingml/2006/main" noChangeAspect="1"/>
+            </wp:cNvGraphicFramePr>
+            <a:graphic xmlns:a="http://schemas.openxmlformats.org/drawingml/2006/main">
+              <a:graphicData uri="http://schemas.openxmlformats.org/drawingml/2006/picture">
+                <pic:pic xmlns:pic="http://schemas.openxmlformats.org/drawingml/2006/picture">
+                  <pic:nvPicPr>
+                    <pic:cNvPr id="52" name="Capture4.PNG"/>
+                    <pic:cNvPicPr/>
+                  </pic:nvPicPr>
+                  <pic:blipFill>
+                    <a:blip r:embed="rId25">
+                      <a:extLst>
+                        <a:ext uri="{28A0092B-C50C-407E-A947-70E740481C1C}">
+                          <a14:useLocalDpi xmlns:a14="http://schemas.microsoft.com/office/drawing/2010/main" val="0"/>
+                        </a:ext>
+                      </a:extLst>
+                    </a:blip>
+                    <a:stretch>
+                      <a:fillRect/>
+                    </a:stretch>
+                  </pic:blipFill>
+                  <pic:spPr>
+                    <a:xfrm>
+                      <a:off x="0" y="0"/>
+                      <a:ext cx="5760720" cy="2236470"/>
+                    </a:xfrm>
+                    <a:prstGeom prst="rect">
+                      <a:avLst/>
+                    </a:prstGeom>
+                  </pic:spPr>
+                </pic:pic>
+              </a:graphicData>
+            </a:graphic>
+          </wp:inline>
+        </w:drawing>
+      </w:r>
+    </w:p>
+    <w:p>
+      <w:pPr>
+        <w:contextualSpacing/>
+      </w:pPr>
+    </w:p>
+    <w:p>
+      <w:pPr>
+        <w:contextualSpacing/>
+      </w:pPr>
+      <w:r>
+        <w:t xml:space="preserve">Cet </w:t>
+      </w:r>
+      <w:r>
+        <w:t>extrait de code est composé de deux</w:t>
+      </w:r>
+      <w:r>
+        <w:t xml:space="preserve"> boucles foreach nous permettant d’afficher les catégories et leurs sous-catégories sur la page d’index du forum.</w:t>
+      </w:r>
+    </w:p>
+    <w:p>
+      <w:pPr>
+        <w:contextualSpacing/>
+      </w:pPr>
+      <w:r>
+        <w:t xml:space="preserve">Une page appelIndex.php, </w:t>
+      </w:r>
+      <w:r>
+        <w:t>inclue à cette page-</w:t>
+      </w:r>
+      <w:r>
+        <w:t>ci récupère le nom et l’id de toutes les catégories et sous-catégories via une requête SQL.</w:t>
+      </w:r>
+    </w:p>
+    <w:p>
+      <w:pPr>
+        <w:contextualSpacing/>
+      </w:pPr>
+      <w:r>
+        <w:t>Le premier foreach affiche une &lt;div&gt; contenant le nom de la catégorie pour chacune des catégories.</w:t>
+      </w:r>
+    </w:p>
+    <w:p>
+      <w:pPr>
+        <w:contextualSpacing/>
+      </w:pPr>
+      <w:r>
+        <w:t>Le second foreach affiche une &lt;div&gt; contenant le nom et un lien d’accès à chacune des catégories, mais cette div n’est créée que si l’id de la catégorie associée à la sous-catégorie correspond à l’id de la catégorie actuellement utilisée dans le premier foreach.</w:t>
+      </w:r>
+    </w:p>
+    <w:p>
+      <w:pPr>
+        <w:contextualSpacing/>
+      </w:pPr>
+    </w:p>
+    <w:p>
+      <w:pPr>
+        <w:contextualSpacing/>
+      </w:pPr>
+      <w:r>
+        <w:t>On se retrouve au final avec, pour chaque catégorie, u</w:t>
+      </w:r>
+      <w:r>
+        <w:t>n &lt;div&gt; contenant son nom suivi</w:t>
+      </w:r>
+      <w:r>
+        <w:t xml:space="preserve"> d’une &lt;div&gt; pour chacune des sous-catégories associées.</w:t>
+      </w:r>
+    </w:p>
+    <w:p>
+      <w:pPr>
+        <w:contextualSpacing/>
+      </w:pPr>
+    </w:p>
+    <w:p>
+      <w:pPr>
+        <w:contextualSpacing/>
+      </w:pPr>
+    </w:p>
+    <w:p>
+      <w:pPr>
+        <w:contextualSpacing/>
+      </w:pPr>
+    </w:p>
+    <w:p>
+      <w:pPr>
+        <w:contextualSpacing/>
+      </w:pPr>
+      <w:r>
+        <w:rPr>
+          <w:noProof/>
+          <w:lang w:eastAsia="fr-FR"/>
+        </w:rPr>
+        <w:drawing>
+          <wp:inline distT="0" distB="0" distL="0" distR="0">
+            <wp:extent cx="5760720" cy="1354455"/>
+            <wp:effectExtent l="0" t="0" r="0" b="0"/>
+            <wp:docPr id="53" name="Image 53"/>
+            <wp:cNvGraphicFramePr>
+              <a:graphicFrameLocks xmlns:a="http://schemas.openxmlformats.org/drawingml/2006/main" noChangeAspect="1"/>
+            </wp:cNvGraphicFramePr>
+            <a:graphic xmlns:a="http://schemas.openxmlformats.org/drawingml/2006/main">
+              <a:graphicData uri="http://schemas.openxmlformats.org/drawingml/2006/picture">
+                <pic:pic xmlns:pic="http://schemas.openxmlformats.org/drawingml/2006/picture">
+                  <pic:nvPicPr>
+                    <pic:cNvPr id="53" name="Capture5.PNG"/>
+                    <pic:cNvPicPr/>
+                  </pic:nvPicPr>
+                  <pic:blipFill>
+                    <a:blip r:embed="rId26">
+                      <a:extLst>
+                        <a:ext uri="{28A0092B-C50C-407E-A947-70E740481C1C}">
+                          <a14:useLocalDpi xmlns:a14="http://schemas.microsoft.com/office/drawing/2010/main" val="0"/>
+                        </a:ext>
+                      </a:extLst>
+                    </a:blip>
+                    <a:stretch>
+                      <a:fillRect/>
+                    </a:stretch>
+                  </pic:blipFill>
+                  <pic:spPr>
+                    <a:xfrm>
+                      <a:off x="0" y="0"/>
+                      <a:ext cx="5760720" cy="1354455"/>
+                    </a:xfrm>
+                    <a:prstGeom prst="rect">
+                      <a:avLst/>
+                    </a:prstGeom>
+                  </pic:spPr>
+                </pic:pic>
+              </a:graphicData>
+            </a:graphic>
+          </wp:inline>
+        </w:drawing>
+      </w:r>
+    </w:p>
+    <w:p>
+      <w:pPr>
+        <w:contextualSpacing/>
+      </w:pPr>
+    </w:p>
+    <w:p>
+      <w:pPr>
+        <w:contextualSpacing/>
+      </w:pPr>
+      <w:r>
+        <w:t>La taille d’un ti</w:t>
+      </w:r>
+      <w:r>
+        <w:t>tre de sujet étant limitée à 127</w:t>
+      </w:r>
+      <w:r>
+        <w:t xml:space="preserve"> caractères, </w:t>
+      </w:r>
+      <w:r>
+        <w:t>j’ai mis sur la page postSous_categorie.php une condition vérifiant que cette limite n’a pas été enlevé</w:t>
+      </w:r>
+      <w:r>
+        <w:t>e</w:t>
+      </w:r>
+      <w:r>
+        <w:t xml:space="preserve"> via l’inspection de la page web.</w:t>
+      </w:r>
+    </w:p>
+    <w:p>
+      <w:pPr>
+        <w:contextualSpacing/>
+      </w:pPr>
+    </w:p>
+    <w:p>
+      <w:pPr>
+        <w:contextualSpacing/>
+      </w:pPr>
+      <w:r>
+        <w:t>La fonction strlen() permet de récupérer le nombre de caractères de la variable entrée en paramètre si celle-ci est un string.</w:t>
+      </w:r>
+    </w:p>
+    <w:p>
+      <w:pPr>
+        <w:contextualSpacing/>
+      </w:pPr>
+    </w:p>
+    <w:p>
+      <w:pPr>
+        <w:contextualSpacing/>
+      </w:pPr>
+      <w:r>
+        <w:t>La première condition if vérifie que toutes les variables attendues sur cette page son bien présentes et remplies. Si elles ne le sont pas, l’utilisateur est renvoyé sur la page sous_categorie.php avec un message d’erreur.</w:t>
+      </w:r>
+    </w:p>
+    <w:p>
+      <w:pPr>
+        <w:contextualSpacing/>
+      </w:pPr>
+    </w:p>
+    <w:p>
+      <w:pPr>
+        <w:contextualSpacing/>
+      </w:pPr>
+      <w:r>
+        <w:lastRenderedPageBreak/>
+        <w:t>La seconde condition vérifie que la longueur du titre récupérée avec strlen() est bien inférieure à 127 caractères. Si elle ne l’est pas, l’utilisateur est renvoyé sur la page sous_categorie.php avec un message d’erreur.</w:t>
+      </w:r>
+    </w:p>
+    <w:p>
+      <w:pPr>
+        <w:contextualSpacing/>
+      </w:pPr>
+    </w:p>
+    <w:p>
+      <w:pPr>
+        <w:contextualSpacing/>
+      </w:pPr>
+    </w:p>
+    <w:p>
+      <w:pPr>
+        <w:contextualSpacing/>
+      </w:pPr>
+    </w:p>
+    <w:p>
+      <w:pPr>
+        <w:contextualSpacing/>
+      </w:pPr>
+      <w:r>
+        <w:rPr>
+          <w:noProof/>
+          <w:lang w:eastAsia="fr-FR"/>
+        </w:rPr>
+        <w:drawing>
+          <wp:inline distT="0" distB="0" distL="0" distR="0">
+            <wp:extent cx="3219899" cy="752580"/>
+            <wp:effectExtent l="0" t="0" r="0" b="9525"/>
+            <wp:docPr id="54" name="Image 54"/>
+            <wp:cNvGraphicFramePr>
+              <a:graphicFrameLocks xmlns:a="http://schemas.openxmlformats.org/drawingml/2006/main" noChangeAspect="1"/>
+            </wp:cNvGraphicFramePr>
+            <a:graphic xmlns:a="http://schemas.openxmlformats.org/drawingml/2006/main">
+              <a:graphicData uri="http://schemas.openxmlformats.org/drawingml/2006/picture">
+                <pic:pic xmlns:pic="http://schemas.openxmlformats.org/drawingml/2006/picture">
+                  <pic:nvPicPr>
+                    <pic:cNvPr id="54" name="Capture6.PNG"/>
+                    <pic:cNvPicPr/>
+                  </pic:nvPicPr>
+                  <pic:blipFill>
+                    <a:blip r:embed="rId27">
+                      <a:extLst>
+                        <a:ext uri="{28A0092B-C50C-407E-A947-70E740481C1C}">
+                          <a14:useLocalDpi xmlns:a14="http://schemas.microsoft.com/office/drawing/2010/main" val="0"/>
+                        </a:ext>
+                      </a:extLst>
+                    </a:blip>
+                    <a:stretch>
+                      <a:fillRect/>
+                    </a:stretch>
+                  </pic:blipFill>
+                  <pic:spPr>
+                    <a:xfrm>
+                      <a:off x="0" y="0"/>
+                      <a:ext cx="3219899" cy="752580"/>
+                    </a:xfrm>
+                    <a:prstGeom prst="rect">
+                      <a:avLst/>
+                    </a:prstGeom>
+                  </pic:spPr>
+                </pic:pic>
+              </a:graphicData>
+            </a:graphic>
+          </wp:inline>
+        </w:drawing>
+      </w:r>
+    </w:p>
+    <w:p>
+      <w:pPr>
+        <w:contextualSpacing/>
+      </w:pPr>
+    </w:p>
+    <w:p>
+      <w:pPr>
+        <w:contextualSpacing/>
+      </w:pPr>
+      <w:r>
+        <w:t>La première ligne de cet extrait permet de définir le fuseau horaire sur celui de Paris.</w:t>
+      </w:r>
+    </w:p>
+    <w:p>
+      <w:pPr>
+        <w:contextualSpacing/>
+      </w:pPr>
+      <w:r>
+        <w:t>La seconde ligne récupère la date et l’heure actuelle sans problème de décalage d’horaire grâce à la fonction date_default_timezone_set() précédente.</w:t>
+      </w:r>
+    </w:p>
+    <w:p>
+      <w:pPr>
+        <w:contextualSpacing/>
+      </w:pPr>
+      <w:r>
+        <w:t>La troisième ligne met cette date sous le format AAAA-MM-DD HH:MM:SS pour pouvoir ensuite être envoyée vers la base de données sans problème.</w:t>
+      </w:r>
+    </w:p>
+    <w:p>
+      <w:pPr>
+        <w:contextualSpacing/>
+      </w:pPr>
+    </w:p>
+    <w:p>
+      <w:pPr>
+        <w:contextualSpacing/>
+      </w:pPr>
+    </w:p>
+    <w:p>
+      <w:pPr>
+        <w:contextualSpacing/>
+      </w:pPr>
+    </w:p>
+    <w:p>
+      <w:pPr>
+        <w:contextualSpacing/>
+      </w:pPr>
+    </w:p>
+    <w:p>
+      <w:pPr>
+        <w:contextualSpacing/>
+      </w:pPr>
+      <w:r>
+        <w:rPr>
+          <w:noProof/>
+          <w:lang w:eastAsia="fr-FR"/>
+        </w:rPr>
+        <w:lastRenderedPageBreak/>
+        <w:drawing>
+          <wp:inline distT="0" distB="0" distL="0" distR="0">
+            <wp:extent cx="5487166" cy="5325218"/>
+            <wp:effectExtent l="0" t="0" r="0" b="8890"/>
+            <wp:docPr id="55" name="Image 55"/>
+            <wp:cNvGraphicFramePr>
+              <a:graphicFrameLocks xmlns:a="http://schemas.openxmlformats.org/drawingml/2006/main" noChangeAspect="1"/>
+            </wp:cNvGraphicFramePr>
+            <a:graphic xmlns:a="http://schemas.openxmlformats.org/drawingml/2006/main">
+              <a:graphicData uri="http://schemas.openxmlformats.org/drawingml/2006/picture">
+                <pic:pic xmlns:pic="http://schemas.openxmlformats.org/drawingml/2006/picture">
+                  <pic:nvPicPr>
+                    <pic:cNvPr id="55" name="Capture7.PNG"/>
+                    <pic:cNvPicPr/>
+                  </pic:nvPicPr>
+                  <pic:blipFill>
+                    <a:blip r:embed="rId28">
+                      <a:extLst>
+                        <a:ext uri="{28A0092B-C50C-407E-A947-70E740481C1C}">
+                          <a14:useLocalDpi xmlns:a14="http://schemas.microsoft.com/office/drawing/2010/main" val="0"/>
+                        </a:ext>
+                      </a:extLst>
+                    </a:blip>
+                    <a:stretch>
+                      <a:fillRect/>
+                    </a:stretch>
+                  </pic:blipFill>
+                  <pic:spPr>
+                    <a:xfrm>
+                      <a:off x="0" y="0"/>
+                      <a:ext cx="5487166" cy="5325218"/>
+                    </a:xfrm>
+                    <a:prstGeom prst="rect">
+                      <a:avLst/>
+                    </a:prstGeom>
+                  </pic:spPr>
+                </pic:pic>
+              </a:graphicData>
+            </a:graphic>
+          </wp:inline>
+        </w:drawing>
+      </w:r>
+    </w:p>
+    <w:p>
+      <w:pPr>
+        <w:contextualSpacing/>
+      </w:pPr>
+      <w:r>
+        <w:t>Sur la page statuts.php, je souhaite que seul les administrateurs puissent changer les rôles.</w:t>
+      </w:r>
+    </w:p>
+    <w:p>
+      <w:pPr>
+        <w:contextualSpacing/>
+      </w:pPr>
+    </w:p>
+    <w:p>
+      <w:pPr>
+        <w:contextualSpacing/>
+      </w:pPr>
+      <w:r>
+        <w:t>La première condition if vérifie que le rôle de l’utilisateur voulant modifier les rôles ou/et statuts soit bien admin avant d’afficher l’input select permettant de changer les rôles.</w:t>
+      </w:r>
+    </w:p>
+    <w:p>
+      <w:pPr>
+        <w:contextualSpacing/>
+      </w:pPr>
+    </w:p>
+    <w:p>
+      <w:pPr>
+        <w:contextualSpacing/>
+      </w:pPr>
+      <w:r>
+        <w:t>La seconde condition if change le rôle affiché par défaut lors de l’affichage de l’input pour correspondre au rôle actuel de l’utilisateur dont on souhaite changer le rôle.</w:t>
+      </w:r>
+    </w:p>
+    <w:p>
+      <w:pPr>
+        <w:contextualSpacing/>
+      </w:pPr>
+    </w:p>
+    <w:p>
+      <w:pPr>
+        <w:contextualSpacing/>
+      </w:pPr>
+    </w:p>
+    <w:p>
+      <w:pPr>
+        <w:contextualSpacing/>
+      </w:pPr>
+    </w:p>
+    <w:p>
+      <w:pPr>
+        <w:contextualSpacing/>
+      </w:pPr>
+    </w:p>
+    <w:p>
+      <w:pPr>
+        <w:contextualSpacing/>
+      </w:pPr>
+    </w:p>
+    <w:p>
+      <w:pPr>
+        <w:contextualSpacing/>
+      </w:pPr>
+    </w:p>
+    <w:p>
+      <w:pPr>
+        <w:contextualSpacing/>
+      </w:pPr>
+    </w:p>
+    <w:p>
+      <w:pPr>
+        <w:contextualSpacing/>
+      </w:pPr>
+    </w:p>
+    <w:p>
+      <w:pPr>
+        <w:contextualSpacing/>
+      </w:pPr>
+    </w:p>
+    <w:p>
+      <w:pPr>
+        <w:contextualSpacing/>
+      </w:pPr>
+    </w:p>
+    <w:p>
+      <w:pPr>
+        <w:contextualSpacing/>
+      </w:pPr>
+    </w:p>
+    <w:p>
+      <w:pPr>
+        <w:contextualSpacing/>
+        <w:rPr>
+          <w:b/>
+          <w:sz w:val="40"/>
+          <w:szCs w:val="40"/>
+          <w:u w:val="single"/>
+        </w:rPr>
+      </w:pPr>
+      <w:r>
+        <w:rPr>
+          <w:b/>
+          <w:sz w:val="40"/>
+          <w:szCs w:val="40"/>
+          <w:u w:val="single"/>
+        </w:rPr>
+        <w:lastRenderedPageBreak/>
+        <w:t>Veille sur les failles de sécurité :</w:t>
+      </w:r>
+    </w:p>
+    <w:p>
+      <w:pPr>
+        <w:contextualSpacing/>
+        <w:rPr>
+          <w:b/>
+          <w:sz w:val="40"/>
+          <w:szCs w:val="40"/>
+          <w:u w:val="single"/>
+        </w:rPr>
+      </w:pPr>
+    </w:p>
+    <w:p>
+      <w:pPr>
+        <w:contextualSpacing/>
+      </w:pPr>
+      <w:r>
+        <w:t>Lors de notre formation, il nous a ét</w:t>
+      </w:r>
+      <w:r>
+        <w:t>é demandé de nous tenir informés</w:t>
+      </w:r>
+      <w:r>
+        <w:t xml:space="preserve"> des failles de sécurité pouvant apparaitre sur un site web.</w:t>
+      </w:r>
+    </w:p>
+    <w:p>
+      <w:pPr>
+        <w:contextualSpacing/>
+      </w:pPr>
+    </w:p>
+    <w:p>
+      <w:pPr>
+        <w:contextualSpacing/>
+      </w:pPr>
+      <w:r>
+        <w:t>J’ai donc cherché sur Google les failles de sécurité les plus courante dans le développement web.</w:t>
+      </w:r>
+    </w:p>
+    <w:p>
+      <w:pPr>
+        <w:contextualSpacing/>
+      </w:pPr>
+    </w:p>
+    <w:p>
+      <w:pPr>
+        <w:contextualSpacing/>
+      </w:pPr>
+      <w:r>
+        <w:t>Par exemple, j’ai trouvé la faille XSS (cross-site scripting).</w:t>
+      </w:r>
+    </w:p>
+    <w:p>
+      <w:pPr>
+        <w:contextualSpacing/>
+      </w:pPr>
+    </w:p>
+    <w:p>
+      <w:pPr>
+        <w:contextualSpacing/>
+      </w:pPr>
+      <w:r>
+        <w:t>Cette faille consiste à entrer du code dans un site web, par exemple via un input.</w:t>
+      </w:r>
+    </w:p>
+    <w:p>
+      <w:pPr>
+        <w:contextualSpacing/>
+      </w:pPr>
+      <w:r>
+        <w:t>Si ces données arrivent tel quel sans avoir été vérifiées, elles peuvent provoque des risques importants, comme par exemple des redirections ou du vol d’information.</w:t>
+      </w:r>
+    </w:p>
+    <w:p>
+      <w:pPr>
+        <w:contextualSpacing/>
+      </w:pPr>
+    </w:p>
+    <w:p>
+      <w:pPr>
+        <w:contextualSpacing/>
+      </w:pPr>
+      <w:r>
+        <w:t>Pour se protéger de cette faille, on peut utiliser la fonction htmlspecialchars() sur les variables contenant les données entrées par les utilisateurs, ce qui échappera les caractères spéciaux et empêchera l’exécution du code entré par un utilisateur malveillant.</w:t>
+      </w:r>
+    </w:p>
+    <w:p>
+      <w:pPr>
+        <w:contextualSpacing/>
+      </w:pPr>
+    </w:p>
+    <w:p>
+      <w:pPr>
+        <w:contextualSpacing/>
+      </w:pPr>
+    </w:p>
+    <w:p>
+      <w:pPr>
+        <w:contextualSpacing/>
+      </w:pPr>
+      <w:r>
+        <w:t>J’ai également trouvé la faille SQLi</w:t>
+      </w:r>
+      <w:r>
+        <w:t xml:space="preserve"> (SQL Injection).</w:t>
+      </w:r>
+    </w:p>
+    <w:p>
+      <w:pPr>
+        <w:contextualSpacing/>
+      </w:pPr>
+    </w:p>
+    <w:p>
+      <w:pPr>
+        <w:contextualSpacing/>
+      </w:pPr>
+      <w:r>
+        <w:t>Cette faille consiste à modifier une requête SQL, dont la sélection est définie par des données entrées par l’utilisateur, afin de récupérer des données différentes de celles prévu à l’origine.</w:t>
+      </w:r>
+    </w:p>
+    <w:p>
+      <w:pPr>
+        <w:contextualSpacing/>
+      </w:pPr>
+      <w:r>
+        <w:t>Le risque de cette faille est de laisser s’échapper de la base de données des informations auxquelles un utilisateur ne devrait pas avoir accès.</w:t>
+      </w:r>
+    </w:p>
+    <w:p>
+      <w:pPr>
+        <w:contextualSpacing/>
+      </w:pPr>
+    </w:p>
+    <w:p>
+      <w:pPr>
+        <w:contextualSpacing/>
+      </w:pPr>
+      <w:r>
+        <w:t>Pour se protéger de cette faille, on peut préparer la requête. La requête sera compilée avant d’y insérer les données entrées par l’utilisateur, ce qui empêchera l’ajout de code.</w:t>
+      </w:r>
+    </w:p>
+    <w:p>
+      <w:pPr>
+        <w:contextualSpacing/>
+      </w:pPr>
+    </w:p>
+    <w:p>
+      <w:pPr>
+        <w:contextualSpacing/>
+      </w:pPr>
+    </w:p>
+    <w:p>
+      <w:pPr>
+        <w:contextualSpacing/>
+      </w:pPr>
+    </w:p>
+    <w:p>
+      <w:pPr>
+        <w:contextualSpacing/>
+      </w:pPr>
+    </w:p>
+    <w:p>
+      <w:pPr>
+        <w:contextualSpacing/>
+      </w:pPr>
+    </w:p>
+    <w:p>
+      <w:pPr>
+        <w:contextualSpacing/>
+      </w:pPr>
+    </w:p>
+    <w:p>
+      <w:pPr>
+        <w:contextualSpacing/>
+      </w:pPr>
+    </w:p>
+    <w:p>
+      <w:pPr>
+        <w:contextualSpacing/>
+      </w:pPr>
+    </w:p>
+    <w:p>
+      <w:pPr>
+        <w:contextualSpacing/>
+      </w:pPr>
+    </w:p>
+    <w:p>
+      <w:pPr>
+        <w:contextualSpacing/>
+      </w:pPr>
+    </w:p>
+    <w:p>
+      <w:pPr>
+        <w:contextualSpacing/>
+      </w:pPr>
+    </w:p>
+    <w:p>
+      <w:pPr>
+        <w:contextualSpacing/>
+      </w:pPr>
+    </w:p>
+    <w:p>
+      <w:pPr>
+        <w:contextualSpacing/>
+      </w:pPr>
+    </w:p>
+    <w:p>
+      <w:pPr>
+        <w:contextualSpacing/>
+      </w:pPr>
+    </w:p>
+    <w:p>
+      <w:pPr>
+        <w:contextualSpacing/>
+      </w:pPr>
+    </w:p>
+    <w:p>
+      <w:pPr>
+        <w:contextualSpacing/>
+      </w:pPr>
+    </w:p>
+    <w:p>
+      <w:pPr>
+        <w:contextualSpacing/>
+      </w:pPr>
+    </w:p>
+    <w:p>
+      <w:pPr>
+        <w:contextualSpacing/>
+      </w:pPr>
+    </w:p>
+    <w:p>
+      <w:pPr>
+        <w:contextualSpacing/>
+      </w:pPr>
+    </w:p>
+    <w:p>
+      <w:pPr>
+        <w:contextualSpacing/>
+        <w:rPr>
+          <w:b/>
+          <w:sz w:val="40"/>
+          <w:szCs w:val="40"/>
+          <w:u w:val="single"/>
+        </w:rPr>
+      </w:pPr>
+      <w:r>
+        <w:rPr>
+          <w:b/>
+          <w:sz w:val="40"/>
+          <w:szCs w:val="40"/>
+          <w:u w:val="single"/>
+        </w:rPr>
+        <w:lastRenderedPageBreak/>
+        <w:t>Description d’une situation de travail ayant nécessité une recherche sur un site anglophone :</w:t>
+      </w:r>
+    </w:p>
+    <w:p>
+      <w:pPr>
+        <w:contextualSpacing/>
+        <w:rPr>
+          <w:b/>
+          <w:sz w:val="40"/>
+          <w:szCs w:val="40"/>
+          <w:u w:val="single"/>
+        </w:rPr>
+      </w:pPr>
+    </w:p>
+    <w:p>
+      <w:pPr>
+        <w:contextualSpacing/>
+      </w:pPr>
+      <w:r>
+        <w:t>Lors de la création de la page sous_categorie.php du forum, j'ai voulu afficher la date de création du sujet à côté de celui-ci.</w:t>
+      </w:r>
+    </w:p>
+    <w:p>
+      <w:pPr>
+        <w:contextualSpacing/>
+      </w:pPr>
+      <w:r>
+        <w:t>J'ai donc récupéré la date de la création du sujet via une requête SQL, l'ai découpé comme je le souhaite grâce à la fonction explode(), puis je l'ai affiché.</w:t>
+      </w:r>
+    </w:p>
+    <w:p>
+      <w:pPr>
+        <w:contextualSpacing/>
+      </w:pPr>
+      <w:r>
+        <w:t>Le problème était que les sujets étaient affichés dans un ordre donné par l'ID, alors que je souhaitais qu'ils soient affichés du plus récent au plus ancien.</w:t>
+      </w:r>
+    </w:p>
+    <w:p>
+      <w:pPr>
+        <w:contextualSpacing/>
+      </w:pPr>
+      <w:r>
+        <w:t>J'ai donc ajouté à ma requête SQL "ORDER BY sujets.date_creation", ce qui affichait les sujets du plus récent au plus ancien.</w:t>
+      </w:r>
+    </w:p>
+    <w:p>
+      <w:pPr>
+        <w:contextualSpacing/>
+      </w:pPr>
+      <w:r>
+        <w:t>Pour trouver comment inverser cet ordre d'affichage, j'ai cherché "reverse order by sql" sur Google.</w:t>
+      </w:r>
+    </w:p>
+    <w:p>
+      <w:pPr>
+        <w:contextualSpacing/>
+      </w:pPr>
+      <w:r>
+        <w:t>Parmi les résultats, j'ai cliqué sur le premier qui semblait expliquer en détail le fonctionnement de ORDER BY.</w:t>
+      </w:r>
+    </w:p>
+    <w:p>
+      <w:pPr>
+        <w:contextualSpacing/>
+      </w:pPr>
+      <w:r>
+        <w:t>Je suis tombé sur le site https://www.geeksforgeeks.org/sql-order-by/ où j'ai appris que, pour afficher les données retournées par une requête SQL dans un ordre descendant, il suffisait d'ajouter DESC à la fin de celle-ci.</w:t>
+      </w:r>
+    </w:p>
+    <w:p>
+      <w:pPr>
+        <w:contextualSpacing/>
+      </w:pPr>
+    </w:p>
+    <w:p>
+      <w:pPr>
+        <w:contextualSpacing/>
+      </w:pPr>
+    </w:p>
+    <w:p>
+      <w:pPr>
+        <w:contextualSpacing/>
+      </w:pPr>
+    </w:p>
+    <w:p>
+      <w:pPr>
+        <w:contextualSpacing/>
+      </w:pPr>
+    </w:p>
+    <w:p>
+      <w:pPr>
+        <w:contextualSpacing/>
+      </w:pPr>
+    </w:p>
+    <w:p>
+      <w:pPr>
+        <w:contextualSpacing/>
+      </w:pPr>
+    </w:p>
+    <w:p>
+      <w:pPr>
+        <w:contextualSpacing/>
+      </w:pPr>
+    </w:p>
+    <w:p>
+      <w:pPr>
+        <w:contextualSpacing/>
+      </w:pPr>
+    </w:p>
+    <w:p>
+      <w:pPr>
+        <w:contextualSpacing/>
+      </w:pPr>
+    </w:p>
+    <w:p>
+      <w:pPr>
+        <w:contextualSpacing/>
+      </w:pPr>
+    </w:p>
+    <w:p>
+      <w:pPr>
+        <w:contextualSpacing/>
+      </w:pPr>
+    </w:p>
+    <w:p>
+      <w:pPr>
+        <w:contextualSpacing/>
+      </w:pPr>
+    </w:p>
+    <w:p>
+      <w:pPr>
+        <w:contextualSpacing/>
+      </w:pPr>
+    </w:p>
+    <w:p>
+      <w:pPr>
+        <w:contextualSpacing/>
+      </w:pPr>
+    </w:p>
+    <w:p>
+      <w:pPr>
+        <w:contextualSpacing/>
+      </w:pPr>
+    </w:p>
+    <w:p>
+      <w:pPr>
+        <w:contextualSpacing/>
+      </w:pPr>
+    </w:p>
+    <w:p>
+      <w:pPr>
+        <w:contextualSpacing/>
+      </w:pPr>
+    </w:p>
+    <w:p>
+      <w:pPr>
+        <w:contextualSpacing/>
+      </w:pPr>
+    </w:p>
+    <w:p>
+      <w:pPr>
+        <w:contextualSpacing/>
+      </w:pPr>
+    </w:p>
+    <w:p>
+      <w:pPr>
+        <w:contextualSpacing/>
+      </w:pPr>
+    </w:p>
+    <w:p>
+      <w:pPr>
+        <w:contextualSpacing/>
+      </w:pPr>
+    </w:p>
+    <w:p>
+      <w:pPr>
+        <w:contextualSpacing/>
+      </w:pPr>
+    </w:p>
+    <w:p>
+      <w:pPr>
+        <w:contextualSpacing/>
+      </w:pPr>
+    </w:p>
+    <w:p>
+      <w:pPr>
+        <w:contextualSpacing/>
+      </w:pPr>
+    </w:p>
+    <w:p>
+      <w:pPr>
+        <w:contextualSpacing/>
+      </w:pPr>
+    </w:p>
+    <w:p>
+      <w:pPr>
+        <w:contextualSpacing/>
+      </w:pPr>
+    </w:p>
+    <w:p>
+      <w:pPr>
+        <w:contextualSpacing/>
+      </w:pPr>
+    </w:p>
+    <w:p>
+      <w:pPr>
+        <w:contextualSpacing/>
+      </w:pPr>
+    </w:p>
+    <w:p>
+      <w:pPr>
+        <w:contextualSpacing/>
+        <w:rPr>
+          <w:b/>
+          <w:sz w:val="40"/>
+          <w:szCs w:val="40"/>
+          <w:u w:val="single"/>
+        </w:rPr>
+      </w:pPr>
+      <w:r>
+        <w:rPr>
+          <w:b/>
+          <w:sz w:val="40"/>
+          <w:szCs w:val="40"/>
+          <w:u w:val="single"/>
+        </w:rPr>
+        <w:lastRenderedPageBreak/>
+        <w:t>Traduction d’un extra</w:t>
+      </w:r>
+      <w:r>
+        <w:rPr>
+          <w:b/>
+          <w:sz w:val="40"/>
+          <w:szCs w:val="40"/>
+          <w:u w:val="single"/>
+        </w:rPr>
+        <w:t>it du site anglophone utilisé pou</w:t>
+      </w:r>
+      <w:r>
+        <w:rPr>
+          <w:b/>
+          <w:sz w:val="40"/>
+          <w:szCs w:val="40"/>
+          <w:u w:val="single"/>
+        </w:rPr>
+        <w:t>r effectuer la recherche précédente :</w:t>
+      </w:r>
+    </w:p>
+    <w:p>
+      <w:pPr>
+        <w:contextualSpacing/>
+        <w:rPr>
+          <w:b/>
+          <w:sz w:val="40"/>
+          <w:szCs w:val="40"/>
+          <w:u w:val="single"/>
+        </w:rPr>
+      </w:pPr>
+    </w:p>
+    <w:p>
+      <w:pPr>
+        <w:contextualSpacing/>
+        <w:rPr>
+          <w:sz w:val="40"/>
+          <w:szCs w:val="40"/>
+        </w:rPr>
+      </w:pPr>
+      <w:r>
+        <w:rPr>
+          <w:noProof/>
+          <w:sz w:val="40"/>
+          <w:szCs w:val="40"/>
+          <w:lang w:eastAsia="fr-FR"/>
+        </w:rPr>
+        <w:drawing>
+          <wp:inline distT="0" distB="0" distL="0" distR="0">
+            <wp:extent cx="5760720" cy="3816350"/>
+            <wp:effectExtent l="0" t="0" r="0" b="0"/>
+            <wp:docPr id="56" name="Image 56"/>
+            <wp:cNvGraphicFramePr>
+              <a:graphicFrameLocks xmlns:a="http://schemas.openxmlformats.org/drawingml/2006/main" noChangeAspect="1"/>
+            </wp:cNvGraphicFramePr>
+            <a:graphic xmlns:a="http://schemas.openxmlformats.org/drawingml/2006/main">
+              <a:graphicData uri="http://schemas.openxmlformats.org/drawingml/2006/picture">
+                <pic:pic xmlns:pic="http://schemas.openxmlformats.org/drawingml/2006/picture">
+                  <pic:nvPicPr>
+                    <pic:cNvPr id="56" name="ScreenRC8et9.PNG"/>
+                    <pic:cNvPicPr/>
+                  </pic:nvPicPr>
+                  <pic:blipFill>
+                    <a:blip r:embed="rId29">
+                      <a:extLst>
+                        <a:ext uri="{28A0092B-C50C-407E-A947-70E740481C1C}">
+                          <a14:useLocalDpi xmlns:a14="http://schemas.microsoft.com/office/drawing/2010/main" val="0"/>
+                        </a:ext>
+                      </a:extLst>
+                    </a:blip>
+                    <a:stretch>
+                      <a:fillRect/>
+                    </a:stretch>
+                  </pic:blipFill>
+                  <pic:spPr>
+                    <a:xfrm>
+                      <a:off x="0" y="0"/>
+                      <a:ext cx="5760720" cy="3816350"/>
+                    </a:xfrm>
+                    <a:prstGeom prst="rect">
+                      <a:avLst/>
+                    </a:prstGeom>
+                  </pic:spPr>
+                </pic:pic>
+              </a:graphicData>
+            </a:graphic>
+          </wp:inline>
+        </w:drawing>
+      </w:r>
+    </w:p>
+    <w:p>
+      <w:pPr>
+        <w:tabs>
+          <w:tab w:val="left" w:pos="1289"/>
+        </w:tabs>
+        <w:contextualSpacing/>
+        <w:rPr>
+          <w:sz w:val="40"/>
+          <w:szCs w:val="40"/>
+        </w:rPr>
+      </w:pPr>
+    </w:p>
+    <w:p>
+      <w:pPr>
+        <w:tabs>
+          <w:tab w:val="left" w:pos="1289"/>
+        </w:tabs>
+        <w:contextualSpacing/>
+      </w:pPr>
+      <w:r>
+        <w:t>L'instruction ORDER BY en SQL</w:t>
+      </w:r>
+      <w:r>
+        <w:t xml:space="preserve"> est utilisée de sorte à retourner des données dans un sens ascendant ou descendant selon une ou plusieurs colonnes.</w:t>
+      </w:r>
+    </w:p>
+    <w:p>
+      <w:pPr>
+        <w:tabs>
+          <w:tab w:val="left" w:pos="1289"/>
+        </w:tabs>
+        <w:contextualSpacing/>
+      </w:pPr>
+    </w:p>
+    <w:p>
+      <w:pPr>
+        <w:tabs>
+          <w:tab w:val="left" w:pos="1289"/>
+        </w:tabs>
+        <w:contextualSpacing/>
+      </w:pPr>
+      <w:r>
+        <w:t>* Par défaut ORDER BY trie les données dans un sens ascendant.</w:t>
+      </w:r>
+    </w:p>
+    <w:p>
+      <w:pPr>
+        <w:tabs>
+          <w:tab w:val="left" w:pos="1289"/>
+        </w:tabs>
+        <w:contextualSpacing/>
+      </w:pPr>
+      <w:r>
+        <w:t>* Nous pouvons utiliser le mot-clé DESC pour trier les données dans un sens descendant et le mot-clé ASC pour les trier dans un sens ascendant.</w:t>
+      </w:r>
+    </w:p>
+    <w:p>
+      <w:pPr>
+        <w:tabs>
+          <w:tab w:val="left" w:pos="1289"/>
+        </w:tabs>
+        <w:contextualSpacing/>
+      </w:pPr>
+    </w:p>
+    <w:p>
+      <w:pPr>
+        <w:tabs>
+          <w:tab w:val="left" w:pos="1289"/>
+        </w:tabs>
+        <w:contextualSpacing/>
+      </w:pPr>
+      <w:r>
+        <w:t>La syntaxe de toutes les façons d'utiliser ORDER BY est montrée ci-dessous :</w:t>
+      </w:r>
+    </w:p>
+    <w:p>
+      <w:pPr>
+        <w:tabs>
+          <w:tab w:val="left" w:pos="1289"/>
+        </w:tabs>
+        <w:contextualSpacing/>
+      </w:pPr>
+      <w:r>
+        <w:t xml:space="preserve">* Trier selon une colonne : Pour trier les données dans un sens ascendant ou descendant, nous pouvons utiliser les </w:t>
+      </w:r>
+      <w:r>
+        <w:t>mots-clés</w:t>
+      </w:r>
+      <w:r>
+        <w:t xml:space="preserve"> ASC ou DESC respectivement.</w:t>
+      </w:r>
+    </w:p>
+    <w:p>
+      <w:pPr>
+        <w:tabs>
+          <w:tab w:val="left" w:pos="1289"/>
+        </w:tabs>
+        <w:contextualSpacing/>
+        <w:rPr>
+          <w:lang w:val="en-US"/>
+        </w:rPr>
+      </w:pPr>
+      <w:r>
+        <w:t xml:space="preserve">  </w:t>
+      </w:r>
+      <w:r>
+        <w:rPr>
+          <w:lang w:val="en-US"/>
+        </w:rPr>
+        <w:t>Syntax</w:t>
+      </w:r>
+      <w:r>
+        <w:rPr>
+          <w:lang w:val="en-US"/>
+        </w:rPr>
+        <w:t>e</w:t>
+      </w:r>
+      <w:r>
+        <w:rPr>
+          <w:lang w:val="en-US"/>
+        </w:rPr>
+        <w:t xml:space="preserve"> :</w:t>
+      </w:r>
+    </w:p>
+    <w:p>
+      <w:pPr>
+        <w:tabs>
+          <w:tab w:val="left" w:pos="1289"/>
+        </w:tabs>
+        <w:contextualSpacing/>
+        <w:rPr>
+          <w:lang w:val="en-US"/>
+        </w:rPr>
+      </w:pPr>
+      <w:r>
+        <w:rPr>
+          <w:lang w:val="en-US"/>
+        </w:rPr>
+        <w:t>SELECT * FROM nom_table ORDER BY nom_colonne ASC|DESC</w:t>
+      </w:r>
+    </w:p>
+    <w:p>
+      <w:pPr>
+        <w:tabs>
+          <w:tab w:val="left" w:pos="1289"/>
+        </w:tabs>
+        <w:contextualSpacing/>
+        <w:rPr>
+          <w:lang w:val="en-US"/>
+        </w:rPr>
+      </w:pPr>
+    </w:p>
+    <w:p>
+      <w:pPr>
+        <w:tabs>
+          <w:tab w:val="left" w:pos="1289"/>
+        </w:tabs>
+        <w:contextualSpacing/>
+      </w:pPr>
+      <w:r>
+        <w:t>nom_table : nom de la table</w:t>
+      </w:r>
+    </w:p>
+    <w:p>
+      <w:pPr>
+        <w:tabs>
+          <w:tab w:val="left" w:pos="1289"/>
+        </w:tabs>
+        <w:contextualSpacing/>
+      </w:pPr>
+      <w:r>
+        <w:t>nom_colonne : nom de la colonne selon laquelle les données ont besoin d'être arrangées</w:t>
+      </w:r>
+    </w:p>
+    <w:p>
+      <w:pPr>
+        <w:tabs>
+          <w:tab w:val="left" w:pos="1289"/>
+        </w:tabs>
+        <w:contextualSpacing/>
+      </w:pPr>
+      <w:r>
+        <w:t>ASC : Pour trier les données dans un sens ascendant</w:t>
+      </w:r>
+    </w:p>
+    <w:p>
+      <w:pPr>
+        <w:tabs>
+          <w:tab w:val="left" w:pos="1289"/>
+        </w:tabs>
+        <w:contextualSpacing/>
+      </w:pPr>
+      <w:r>
+        <w:t>DESC : Pour trier les données dans un sens descendant</w:t>
+      </w:r>
+    </w:p>
+    <w:p>
+      <w:pPr>
+        <w:tabs>
+          <w:tab w:val="left" w:pos="1289"/>
+        </w:tabs>
+        <w:contextualSpacing/>
+      </w:pPr>
+      <w:r>
+        <w:t>| : Utilisez soit ASC, soit DESC pour trier dans un sens ascendant ou descendant</w:t>
+      </w:r>
+    </w:p>
+    <w:p>
+      <w:pPr>
+        <w:tabs>
+          <w:tab w:val="left" w:pos="1289"/>
+        </w:tabs>
+        <w:contextualSpacing/>
+        <w:rPr>
+          <w:lang w:val="en-US"/>
+        </w:rPr>
+      </w:pPr>
+    </w:p>
+    <w:p>
+      <w:pPr>
+        <w:tabs>
+          <w:tab w:val="left" w:pos="1289"/>
+        </w:tabs>
+        <w:contextualSpacing/>
+      </w:pPr>
+      <w:r>
+        <w:lastRenderedPageBreak/>
+        <w:t>* Tirer selon plusieurs colonnes : Pour trier dans un ordre ascendant ou descendant, nous pouvons utiliser les mots-clés ASC ou DESC respectivement. Pour trier selon plusieurs colonne, séparez les noms des colonnes par l’opérateur (,).</w:t>
+      </w:r>
+    </w:p>
+    <w:p>
+      <w:pPr>
+        <w:tabs>
+          <w:tab w:val="left" w:pos="1289"/>
+        </w:tabs>
+        <w:contextualSpacing/>
+        <w:rPr>
+          <w:lang w:val="en-US"/>
+        </w:rPr>
+      </w:pPr>
+      <w:r>
+        <w:rPr>
+          <w:lang w:val="en-US"/>
+        </w:rPr>
+        <w:t xml:space="preserve">  Syntax</w:t>
+      </w:r>
+      <w:r>
+        <w:rPr>
+          <w:lang w:val="en-US"/>
+        </w:rPr>
+        <w:t>e</w:t>
+      </w:r>
+      <w:r>
+        <w:rPr>
+          <w:lang w:val="en-US"/>
+        </w:rPr>
+        <w:t xml:space="preserve"> :</w:t>
+      </w:r>
+    </w:p>
+    <w:p>
+      <w:pPr>
+        <w:tabs>
+          <w:tab w:val="left" w:pos="1289"/>
+        </w:tabs>
+        <w:contextualSpacing/>
+        <w:rPr>
+          <w:lang w:val="en-US"/>
+        </w:rPr>
+      </w:pPr>
+      <w:r>
+        <w:rPr>
+          <w:lang w:val="en-US"/>
+        </w:rPr>
+        <w:t xml:space="preserve">SELECT * FROM nom_table ORDER </w:t>
       </w:r>
       <w:bookmarkStart w:id="0" w:name="_GoBack"/>
       <w:bookmarkEnd w:id="0"/>
+      <w:r>
+        <w:rPr>
+          <w:lang w:val="en-US"/>
+        </w:rPr>
+        <w:t>BY colonne1 ASC|DESC , colonne2 ASC|DESC</w:t>
+      </w:r>
     </w:p>
     <w:sectPr>
+      <w:footerReference w:type="default" r:id="rId30"/>
       <w:pgSz w:w="11906" w:h="16838"/>
       <w:pgMar w:top="1417" w:right="1417" w:bottom="1417" w:left="1417" w:header="708" w:footer="708" w:gutter="0"/>
       <w:pgNumType w:start="0"/>
@@ -9052,6 +11432,134 @@
 </w:endnotes>
 </file>
 
+<file path=word/footer1.xml><?xml version="1.0" encoding="utf-8"?>
+<w:ftr xmlns:wpc="http://schemas.microsoft.com/office/word/2010/wordprocessingCanvas" xmlns:cx="http://schemas.microsoft.com/office/drawing/2014/chartex" xmlns:mc="http://schemas.openxmlformats.org/markup-compatibility/2006" xmlns:o="urn:schemas-microsoft-com:office:office" xmlns:r="http://schemas.openxmlformats.org/officeDocument/2006/relationships" xmlns:m="http://schemas.openxmlformats.org/officeDocument/2006/math" xmlns:v="urn:schemas-microsoft-com:vml" xmlns:wp14="http://schemas.microsoft.com/office/word/2010/wordprocessingDrawing" xmlns:wp="http://schemas.openxmlformats.org/drawingml/2006/wordprocessingDrawing" xmlns:w10="urn:schemas-microsoft-com:office:word" xmlns:w="http://schemas.openxmlformats.org/wordprocessingml/2006/main" xmlns:w14="http://schemas.microsoft.com/office/word/2010/wordml" xmlns:w15="http://schemas.microsoft.com/office/word/2012/wordml" xmlns:w16se="http://schemas.microsoft.com/office/word/2015/wordml/symex" xmlns:wpg="http://schemas.microsoft.com/office/word/2010/wordprocessingGroup" xmlns:wpi="http://schemas.microsoft.com/office/word/2010/wordprocessingInk" xmlns:wne="http://schemas.microsoft.com/office/word/2006/wordml" xmlns:wps="http://schemas.microsoft.com/office/word/2010/wordprocessingShape" mc:Ignorable="w14 w15 w16se wp14">
+  <w:sdt>
+    <w:sdtPr>
+      <w:id w:val="-1249734577"/>
+      <w:docPartObj>
+        <w:docPartGallery w:val="Page Numbers (Bottom of Page)"/>
+        <w:docPartUnique/>
+      </w:docPartObj>
+    </w:sdtPr>
+    <w:sdtContent>
+      <w:sdt>
+        <w:sdtPr>
+          <w:id w:val="-1769616900"/>
+          <w:docPartObj>
+            <w:docPartGallery w:val="Page Numbers (Top of Page)"/>
+            <w:docPartUnique/>
+          </w:docPartObj>
+        </w:sdtPr>
+        <w:sdtContent>
+          <w:p>
+            <w:pPr>
+              <w:pStyle w:val="Pieddepage"/>
+              <w:jc w:val="right"/>
+            </w:pPr>
+            <w:r>
+              <w:t xml:space="preserve">Page </w:t>
+            </w:r>
+            <w:r>
+              <w:rPr>
+                <w:b/>
+                <w:bCs/>
+                <w:sz w:val="24"/>
+                <w:szCs w:val="24"/>
+              </w:rPr>
+              <w:fldChar w:fldCharType="begin"/>
+            </w:r>
+            <w:r>
+              <w:rPr>
+                <w:b/>
+                <w:bCs/>
+              </w:rPr>
+              <w:instrText>PAGE</w:instrText>
+            </w:r>
+            <w:r>
+              <w:rPr>
+                <w:b/>
+                <w:bCs/>
+                <w:sz w:val="24"/>
+                <w:szCs w:val="24"/>
+              </w:rPr>
+              <w:fldChar w:fldCharType="separate"/>
+            </w:r>
+            <w:r>
+              <w:rPr>
+                <w:b/>
+                <w:bCs/>
+                <w:noProof/>
+              </w:rPr>
+              <w:t>22</w:t>
+            </w:r>
+            <w:r>
+              <w:rPr>
+                <w:b/>
+                <w:bCs/>
+                <w:sz w:val="24"/>
+                <w:szCs w:val="24"/>
+              </w:rPr>
+              <w:fldChar w:fldCharType="end"/>
+            </w:r>
+            <w:r>
+              <w:t xml:space="preserve"> sur </w:t>
+            </w:r>
+            <w:r>
+              <w:rPr>
+                <w:b/>
+                <w:bCs/>
+                <w:sz w:val="24"/>
+                <w:szCs w:val="24"/>
+              </w:rPr>
+              <w:fldChar w:fldCharType="begin"/>
+            </w:r>
+            <w:r>
+              <w:rPr>
+                <w:b/>
+                <w:bCs/>
+              </w:rPr>
+              <w:instrText>NUMPAGES</w:instrText>
+            </w:r>
+            <w:r>
+              <w:rPr>
+                <w:b/>
+                <w:bCs/>
+                <w:sz w:val="24"/>
+                <w:szCs w:val="24"/>
+              </w:rPr>
+              <w:fldChar w:fldCharType="separate"/>
+            </w:r>
+            <w:r>
+              <w:rPr>
+                <w:b/>
+                <w:bCs/>
+                <w:noProof/>
+              </w:rPr>
+              <w:t>22</w:t>
+            </w:r>
+            <w:r>
+              <w:rPr>
+                <w:b/>
+                <w:bCs/>
+                <w:sz w:val="24"/>
+                <w:szCs w:val="24"/>
+              </w:rPr>
+              <w:fldChar w:fldCharType="end"/>
+            </w:r>
+          </w:p>
+        </w:sdtContent>
+      </w:sdt>
+    </w:sdtContent>
+  </w:sdt>
+  <w:p>
+    <w:pPr>
+      <w:pStyle w:val="Pieddepage"/>
+    </w:pPr>
+  </w:p>
+</w:ftr>
+</file>
+
 <file path=word/footnotes.xml><?xml version="1.0" encoding="utf-8"?>
 <w:footnotes xmlns:wpc="http://schemas.microsoft.com/office/word/2010/wordprocessingCanvas" xmlns:cx="http://schemas.microsoft.com/office/drawing/2014/chartex" xmlns:mc="http://schemas.openxmlformats.org/markup-compatibility/2006" xmlns:o="urn:schemas-microsoft-com:office:office" xmlns:r="http://schemas.openxmlformats.org/officeDocument/2006/relationships" xmlns:m="http://schemas.openxmlformats.org/officeDocument/2006/math" xmlns:v="urn:schemas-microsoft-com:vml" xmlns:wp14="http://schemas.microsoft.com/office/word/2010/wordprocessingDrawing" xmlns:wp="http://schemas.openxmlformats.org/drawingml/2006/wordprocessingDrawing" xmlns:w10="urn:schemas-microsoft-com:office:word" xmlns:w="http://schemas.openxmlformats.org/wordprocessingml/2006/main" xmlns:w14="http://schemas.microsoft.com/office/word/2010/wordml" xmlns:w15="http://schemas.microsoft.com/office/word/2012/wordml" xmlns:w16se="http://schemas.microsoft.com/office/word/2015/wordml/symex" xmlns:wpg="http://schemas.microsoft.com/office/word/2010/wordprocessingGroup" xmlns:wpi="http://schemas.microsoft.com/office/word/2010/wordprocessingInk" xmlns:wne="http://schemas.microsoft.com/office/word/2006/wordml" xmlns:wps="http://schemas.microsoft.com/office/word/2010/wordprocessingShape" mc:Ignorable="w14 w15 w16se wp14">
   <w:footnote w:type="separator" w:id="-1">
@@ -9305,6 +11813,232 @@
     </w:lvl>
   </w:abstractNum>
   <w:abstractNum w:abstractNumId="2" w15:restartNumberingAfterBreak="0">
+    <w:nsid w:val="11977EE3"/>
+    <w:multiLevelType w:val="hybridMultilevel"/>
+    <w:tmpl w:val="49AA9276"/>
+    <w:lvl w:ilvl="0" w:tplc="8A709158">
+      <w:start w:val="16"/>
+      <w:numFmt w:val="bullet"/>
+      <w:lvlText w:val=""/>
+      <w:lvlJc w:val="left"/>
+      <w:pPr>
+        <w:ind w:left="720" w:hanging="360"/>
+      </w:pPr>
+      <w:rPr>
+        <w:rFonts w:ascii="Symbol" w:eastAsiaTheme="minorHAnsi" w:hAnsi="Symbol" w:cstheme="minorBidi" w:hint="default"/>
+      </w:rPr>
+    </w:lvl>
+    <w:lvl w:ilvl="1" w:tplc="040C0003" w:tentative="1">
+      <w:start w:val="1"/>
+      <w:numFmt w:val="bullet"/>
+      <w:lvlText w:val="o"/>
+      <w:lvlJc w:val="left"/>
+      <w:pPr>
+        <w:ind w:left="1440" w:hanging="360"/>
+      </w:pPr>
+      <w:rPr>
+        <w:rFonts w:ascii="Courier New" w:hAnsi="Courier New" w:cs="Courier New" w:hint="default"/>
+      </w:rPr>
+    </w:lvl>
+    <w:lvl w:ilvl="2" w:tplc="040C0005" w:tentative="1">
+      <w:start w:val="1"/>
+      <w:numFmt w:val="bullet"/>
+      <w:lvlText w:val=""/>
+      <w:lvlJc w:val="left"/>
+      <w:pPr>
+        <w:ind w:left="2160" w:hanging="360"/>
+      </w:pPr>
+      <w:rPr>
+        <w:rFonts w:ascii="Wingdings" w:hAnsi="Wingdings" w:hint="default"/>
+      </w:rPr>
+    </w:lvl>
+    <w:lvl w:ilvl="3" w:tplc="040C0001" w:tentative="1">
+      <w:start w:val="1"/>
+      <w:numFmt w:val="bullet"/>
+      <w:lvlText w:val=""/>
+      <w:lvlJc w:val="left"/>
+      <w:pPr>
+        <w:ind w:left="2880" w:hanging="360"/>
+      </w:pPr>
+      <w:rPr>
+        <w:rFonts w:ascii="Symbol" w:hAnsi="Symbol" w:hint="default"/>
+      </w:rPr>
+    </w:lvl>
+    <w:lvl w:ilvl="4" w:tplc="040C0003" w:tentative="1">
+      <w:start w:val="1"/>
+      <w:numFmt w:val="bullet"/>
+      <w:lvlText w:val="o"/>
+      <w:lvlJc w:val="left"/>
+      <w:pPr>
+        <w:ind w:left="3600" w:hanging="360"/>
+      </w:pPr>
+      <w:rPr>
+        <w:rFonts w:ascii="Courier New" w:hAnsi="Courier New" w:cs="Courier New" w:hint="default"/>
+      </w:rPr>
+    </w:lvl>
+    <w:lvl w:ilvl="5" w:tplc="040C0005" w:tentative="1">
+      <w:start w:val="1"/>
+      <w:numFmt w:val="bullet"/>
+      <w:lvlText w:val=""/>
+      <w:lvlJc w:val="left"/>
+      <w:pPr>
+        <w:ind w:left="4320" w:hanging="360"/>
+      </w:pPr>
+      <w:rPr>
+        <w:rFonts w:ascii="Wingdings" w:hAnsi="Wingdings" w:hint="default"/>
+      </w:rPr>
+    </w:lvl>
+    <w:lvl w:ilvl="6" w:tplc="040C0001" w:tentative="1">
+      <w:start w:val="1"/>
+      <w:numFmt w:val="bullet"/>
+      <w:lvlText w:val=""/>
+      <w:lvlJc w:val="left"/>
+      <w:pPr>
+        <w:ind w:left="5040" w:hanging="360"/>
+      </w:pPr>
+      <w:rPr>
+        <w:rFonts w:ascii="Symbol" w:hAnsi="Symbol" w:hint="default"/>
+      </w:rPr>
+    </w:lvl>
+    <w:lvl w:ilvl="7" w:tplc="040C0003" w:tentative="1">
+      <w:start w:val="1"/>
+      <w:numFmt w:val="bullet"/>
+      <w:lvlText w:val="o"/>
+      <w:lvlJc w:val="left"/>
+      <w:pPr>
+        <w:ind w:left="5760" w:hanging="360"/>
+      </w:pPr>
+      <w:rPr>
+        <w:rFonts w:ascii="Courier New" w:hAnsi="Courier New" w:cs="Courier New" w:hint="default"/>
+      </w:rPr>
+    </w:lvl>
+    <w:lvl w:ilvl="8" w:tplc="040C0005" w:tentative="1">
+      <w:start w:val="1"/>
+      <w:numFmt w:val="bullet"/>
+      <w:lvlText w:val=""/>
+      <w:lvlJc w:val="left"/>
+      <w:pPr>
+        <w:ind w:left="6480" w:hanging="360"/>
+      </w:pPr>
+      <w:rPr>
+        <w:rFonts w:ascii="Wingdings" w:hAnsi="Wingdings" w:hint="default"/>
+      </w:rPr>
+    </w:lvl>
+  </w:abstractNum>
+  <w:abstractNum w:abstractNumId="3" w15:restartNumberingAfterBreak="0">
+    <w:nsid w:val="58922002"/>
+    <w:multiLevelType w:val="hybridMultilevel"/>
+    <w:tmpl w:val="F47E343A"/>
+    <w:lvl w:ilvl="0" w:tplc="AC221C32">
+      <w:start w:val="16"/>
+      <w:numFmt w:val="bullet"/>
+      <w:lvlText w:val=""/>
+      <w:lvlJc w:val="left"/>
+      <w:pPr>
+        <w:ind w:left="720" w:hanging="360"/>
+      </w:pPr>
+      <w:rPr>
+        <w:rFonts w:ascii="Symbol" w:eastAsiaTheme="minorHAnsi" w:hAnsi="Symbol" w:cstheme="minorBidi" w:hint="default"/>
+      </w:rPr>
+    </w:lvl>
+    <w:lvl w:ilvl="1" w:tplc="040C0003" w:tentative="1">
+      <w:start w:val="1"/>
+      <w:numFmt w:val="bullet"/>
+      <w:lvlText w:val="o"/>
+      <w:lvlJc w:val="left"/>
+      <w:pPr>
+        <w:ind w:left="1440" w:hanging="360"/>
+      </w:pPr>
+      <w:rPr>
+        <w:rFonts w:ascii="Courier New" w:hAnsi="Courier New" w:cs="Courier New" w:hint="default"/>
+      </w:rPr>
+    </w:lvl>
+    <w:lvl w:ilvl="2" w:tplc="040C0005" w:tentative="1">
+      <w:start w:val="1"/>
+      <w:numFmt w:val="bullet"/>
+      <w:lvlText w:val=""/>
+      <w:lvlJc w:val="left"/>
+      <w:pPr>
+        <w:ind w:left="2160" w:hanging="360"/>
+      </w:pPr>
+      <w:rPr>
+        <w:rFonts w:ascii="Wingdings" w:hAnsi="Wingdings" w:hint="default"/>
+      </w:rPr>
+    </w:lvl>
+    <w:lvl w:ilvl="3" w:tplc="040C0001" w:tentative="1">
+      <w:start w:val="1"/>
+      <w:numFmt w:val="bullet"/>
+      <w:lvlText w:val=""/>
+      <w:lvlJc w:val="left"/>
+      <w:pPr>
+        <w:ind w:left="2880" w:hanging="360"/>
+      </w:pPr>
+      <w:rPr>
+        <w:rFonts w:ascii="Symbol" w:hAnsi="Symbol" w:hint="default"/>
+      </w:rPr>
+    </w:lvl>
+    <w:lvl w:ilvl="4" w:tplc="040C0003" w:tentative="1">
+      <w:start w:val="1"/>
+      <w:numFmt w:val="bullet"/>
+      <w:lvlText w:val="o"/>
+      <w:lvlJc w:val="left"/>
+      <w:pPr>
+        <w:ind w:left="3600" w:hanging="360"/>
+      </w:pPr>
+      <w:rPr>
+        <w:rFonts w:ascii="Courier New" w:hAnsi="Courier New" w:cs="Courier New" w:hint="default"/>
+      </w:rPr>
+    </w:lvl>
+    <w:lvl w:ilvl="5" w:tplc="040C0005" w:tentative="1">
+      <w:start w:val="1"/>
+      <w:numFmt w:val="bullet"/>
+      <w:lvlText w:val=""/>
+      <w:lvlJc w:val="left"/>
+      <w:pPr>
+        <w:ind w:left="4320" w:hanging="360"/>
+      </w:pPr>
+      <w:rPr>
+        <w:rFonts w:ascii="Wingdings" w:hAnsi="Wingdings" w:hint="default"/>
+      </w:rPr>
+    </w:lvl>
+    <w:lvl w:ilvl="6" w:tplc="040C0001" w:tentative="1">
+      <w:start w:val="1"/>
+      <w:numFmt w:val="bullet"/>
+      <w:lvlText w:val=""/>
+      <w:lvlJc w:val="left"/>
+      <w:pPr>
+        <w:ind w:left="5040" w:hanging="360"/>
+      </w:pPr>
+      <w:rPr>
+        <w:rFonts w:ascii="Symbol" w:hAnsi="Symbol" w:hint="default"/>
+      </w:rPr>
+    </w:lvl>
+    <w:lvl w:ilvl="7" w:tplc="040C0003" w:tentative="1">
+      <w:start w:val="1"/>
+      <w:numFmt w:val="bullet"/>
+      <w:lvlText w:val="o"/>
+      <w:lvlJc w:val="left"/>
+      <w:pPr>
+        <w:ind w:left="5760" w:hanging="360"/>
+      </w:pPr>
+      <w:rPr>
+        <w:rFonts w:ascii="Courier New" w:hAnsi="Courier New" w:cs="Courier New" w:hint="default"/>
+      </w:rPr>
+    </w:lvl>
+    <w:lvl w:ilvl="8" w:tplc="040C0005" w:tentative="1">
+      <w:start w:val="1"/>
+      <w:numFmt w:val="bullet"/>
+      <w:lvlText w:val=""/>
+      <w:lvlJc w:val="left"/>
+      <w:pPr>
+        <w:ind w:left="6480" w:hanging="360"/>
+      </w:pPr>
+      <w:rPr>
+        <w:rFonts w:ascii="Wingdings" w:hAnsi="Wingdings" w:hint="default"/>
+      </w:rPr>
+    </w:lvl>
+  </w:abstractNum>
+  <w:abstractNum w:abstractNumId="4" w15:restartNumberingAfterBreak="0">
     <w:nsid w:val="616F18F8"/>
     <w:multiLevelType w:val="hybridMultilevel"/>
     <w:tmpl w:val="07DCE552"/>
@@ -9318,6 +12052,121 @@
       </w:pPr>
       <w:rPr>
         <w:rFonts w:ascii="Calibri" w:eastAsiaTheme="minorHAnsi" w:hAnsi="Calibri" w:cs="Calibri" w:hint="default"/>
+      </w:rPr>
+    </w:lvl>
+    <w:lvl w:ilvl="1" w:tplc="040C0003" w:tentative="1">
+      <w:start w:val="1"/>
+      <w:numFmt w:val="bullet"/>
+      <w:lvlText w:val="o"/>
+      <w:lvlJc w:val="left"/>
+      <w:pPr>
+        <w:ind w:left="1440" w:hanging="360"/>
+      </w:pPr>
+      <w:rPr>
+        <w:rFonts w:ascii="Courier New" w:hAnsi="Courier New" w:cs="Courier New" w:hint="default"/>
+      </w:rPr>
+    </w:lvl>
+    <w:lvl w:ilvl="2" w:tplc="040C0005" w:tentative="1">
+      <w:start w:val="1"/>
+      <w:numFmt w:val="bullet"/>
+      <w:lvlText w:val=""/>
+      <w:lvlJc w:val="left"/>
+      <w:pPr>
+        <w:ind w:left="2160" w:hanging="360"/>
+      </w:pPr>
+      <w:rPr>
+        <w:rFonts w:ascii="Wingdings" w:hAnsi="Wingdings" w:hint="default"/>
+      </w:rPr>
+    </w:lvl>
+    <w:lvl w:ilvl="3" w:tplc="040C0001" w:tentative="1">
+      <w:start w:val="1"/>
+      <w:numFmt w:val="bullet"/>
+      <w:lvlText w:val=""/>
+      <w:lvlJc w:val="left"/>
+      <w:pPr>
+        <w:ind w:left="2880" w:hanging="360"/>
+      </w:pPr>
+      <w:rPr>
+        <w:rFonts w:ascii="Symbol" w:hAnsi="Symbol" w:hint="default"/>
+      </w:rPr>
+    </w:lvl>
+    <w:lvl w:ilvl="4" w:tplc="040C0003" w:tentative="1">
+      <w:start w:val="1"/>
+      <w:numFmt w:val="bullet"/>
+      <w:lvlText w:val="o"/>
+      <w:lvlJc w:val="left"/>
+      <w:pPr>
+        <w:ind w:left="3600" w:hanging="360"/>
+      </w:pPr>
+      <w:rPr>
+        <w:rFonts w:ascii="Courier New" w:hAnsi="Courier New" w:cs="Courier New" w:hint="default"/>
+      </w:rPr>
+    </w:lvl>
+    <w:lvl w:ilvl="5" w:tplc="040C0005" w:tentative="1">
+      <w:start w:val="1"/>
+      <w:numFmt w:val="bullet"/>
+      <w:lvlText w:val=""/>
+      <w:lvlJc w:val="left"/>
+      <w:pPr>
+        <w:ind w:left="4320" w:hanging="360"/>
+      </w:pPr>
+      <w:rPr>
+        <w:rFonts w:ascii="Wingdings" w:hAnsi="Wingdings" w:hint="default"/>
+      </w:rPr>
+    </w:lvl>
+    <w:lvl w:ilvl="6" w:tplc="040C0001" w:tentative="1">
+      <w:start w:val="1"/>
+      <w:numFmt w:val="bullet"/>
+      <w:lvlText w:val=""/>
+      <w:lvlJc w:val="left"/>
+      <w:pPr>
+        <w:ind w:left="5040" w:hanging="360"/>
+      </w:pPr>
+      <w:rPr>
+        <w:rFonts w:ascii="Symbol" w:hAnsi="Symbol" w:hint="default"/>
+      </w:rPr>
+    </w:lvl>
+    <w:lvl w:ilvl="7" w:tplc="040C0003" w:tentative="1">
+      <w:start w:val="1"/>
+      <w:numFmt w:val="bullet"/>
+      <w:lvlText w:val="o"/>
+      <w:lvlJc w:val="left"/>
+      <w:pPr>
+        <w:ind w:left="5760" w:hanging="360"/>
+      </w:pPr>
+      <w:rPr>
+        <w:rFonts w:ascii="Courier New" w:hAnsi="Courier New" w:cs="Courier New" w:hint="default"/>
+      </w:rPr>
+    </w:lvl>
+    <w:lvl w:ilvl="8" w:tplc="040C0005" w:tentative="1">
+      <w:start w:val="1"/>
+      <w:numFmt w:val="bullet"/>
+      <w:lvlText w:val=""/>
+      <w:lvlJc w:val="left"/>
+      <w:pPr>
+        <w:ind w:left="6480" w:hanging="360"/>
+      </w:pPr>
+      <w:rPr>
+        <w:rFonts w:ascii="Wingdings" w:hAnsi="Wingdings" w:hint="default"/>
+      </w:rPr>
+    </w:lvl>
+  </w:abstractNum>
+  <w:abstractNum w:abstractNumId="5" w15:restartNumberingAfterBreak="0">
+    <w:nsid w:val="6D5702C9"/>
+    <w:multiLevelType w:val="hybridMultilevel"/>
+    <w:tmpl w:val="57720C14"/>
+    <w:lvl w:ilvl="0" w:tplc="30E8B0BA">
+      <w:start w:val="16"/>
+      <w:numFmt w:val="bullet"/>
+      <w:lvlText w:val="-"/>
+      <w:lvlJc w:val="left"/>
+      <w:pPr>
+        <w:ind w:left="720" w:hanging="360"/>
+      </w:pPr>
+      <w:rPr>
+        <w:rFonts w:ascii="Calibri" w:eastAsiaTheme="minorHAnsi" w:hAnsi="Calibri" w:cs="Calibri" w:hint="default"/>
+        <w:b w:val="0"/>
+        <w:u w:val="none"/>
       </w:rPr>
     </w:lvl>
     <w:lvl w:ilvl="1" w:tplc="040C0003" w:tentative="1">
@@ -9424,7 +12273,16 @@
     <w:abstractNumId w:val="1"/>
   </w:num>
   <w:num w:numId="3">
+    <w:abstractNumId w:val="4"/>
+  </w:num>
+  <w:num w:numId="4">
     <w:abstractNumId w:val="2"/>
+  </w:num>
+  <w:num w:numId="5">
+    <w:abstractNumId w:val="3"/>
+  </w:num>
+  <w:num w:numId="6">
+    <w:abstractNumId w:val="5"/>
   </w:num>
 </w:numbering>
 </file>
@@ -10218,7 +13076,7 @@
 </file>
 
 <file path=customXml/itemProps2.xml><?xml version="1.0" encoding="utf-8"?>
-<ds:datastoreItem xmlns:ds="http://schemas.openxmlformats.org/officeDocument/2006/customXml" ds:itemID="{99D445FE-A6CD-4044-9E6C-B8483167ECCA}">
+<ds:datastoreItem xmlns:ds="http://schemas.openxmlformats.org/officeDocument/2006/customXml" ds:itemID="{76E976C4-C94C-443D-90B6-6DC2246C5EF3}">
   <ds:schemaRefs>
     <ds:schemaRef ds:uri="http://schemas.openxmlformats.org/officeDocument/2006/bibliography"/>
   </ds:schemaRefs>
